--- a/customer _details/GANGAMMA/SEP/TUMKUR/TNR H/PURCHASE DETAILS.docx
+++ b/customer _details/GANGAMMA/SEP/TUMKUR/TNR H/PURCHASE DETAILS.docx
@@ -13,13 +13,7 @@
         <w:rPr>
           <w:rFonts w:ascii="Courier New" w:hAnsi="Courier New" w:cs="Courier New"/>
         </w:rPr>
-        <w:t>SAT Mar 17</w:t>
-      </w:r>
-      <w:r>
-        <w:rPr>
-          <w:rFonts w:ascii="Courier New" w:hAnsi="Courier New" w:cs="Courier New"/>
-        </w:rPr>
-        <w:t xml:space="preserve"> 12:22:31 IST 2018</w:t>
+        <w:t>SAT Mar 17 12:22:31 IST 2018</w:t>
       </w:r>
     </w:p>
     <w:p>
@@ -335,6 +329,856 @@
         <w:tab/>
         <w:t>- 1068.0</w:t>
       </w:r>
+    </w:p>
+    <w:p>
+      <w:pPr>
+        <w:pStyle w:val="PlainText"/>
+        <w:rPr>
+          <w:rFonts w:ascii="Courier New" w:hAnsi="Courier New" w:cs="Courier New"/>
+        </w:rPr>
+      </w:pPr>
+    </w:p>
+    <w:p>
+      <w:pPr>
+        <w:pStyle w:val="PlainText"/>
+        <w:rPr>
+          <w:rFonts w:ascii="Courier New" w:hAnsi="Courier New" w:cs="Courier New"/>
+        </w:rPr>
+      </w:pPr>
+      <w:r>
+        <w:rPr>
+          <w:rFonts w:ascii="Courier New" w:hAnsi="Courier New" w:cs="Courier New"/>
+        </w:rPr>
+        <w:t>FRI Mar 23 11:43:30 IST 2018</w:t>
+      </w:r>
+    </w:p>
+    <w:p>
+      <w:pPr>
+        <w:pStyle w:val="PlainText"/>
+        <w:rPr>
+          <w:rFonts w:ascii="Courier New" w:hAnsi="Courier New" w:cs="Courier New"/>
+        </w:rPr>
+      </w:pPr>
+      <w:r>
+        <w:rPr>
+          <w:rFonts w:ascii="Courier New" w:hAnsi="Courier New" w:cs="Courier New"/>
+        </w:rPr>
+        <w:t>Person Name</w:t>
+      </w:r>
+      <w:r>
+        <w:rPr>
+          <w:rFonts w:ascii="Courier New" w:hAnsi="Courier New" w:cs="Courier New"/>
+        </w:rPr>
+        <w:tab/>
+      </w:r>
+      <w:r>
+        <w:rPr>
+          <w:rFonts w:ascii="Courier New" w:hAnsi="Courier New" w:cs="Courier New"/>
+        </w:rPr>
+        <w:tab/>
+      </w:r>
+      <w:r>
+        <w:rPr>
+          <w:rFonts w:ascii="Courier New" w:hAnsi="Courier New" w:cs="Courier New"/>
+        </w:rPr>
+        <w:tab/>
+      </w:r>
+      <w:r>
+        <w:rPr>
+          <w:rFonts w:ascii="Courier New" w:hAnsi="Courier New" w:cs="Courier New"/>
+        </w:rPr>
+        <w:tab/>
+        <w:t>- TNR H</w:t>
+      </w:r>
+    </w:p>
+    <w:p>
+      <w:pPr>
+        <w:pStyle w:val="PlainText"/>
+        <w:rPr>
+          <w:rFonts w:ascii="Courier New" w:hAnsi="Courier New" w:cs="Courier New"/>
+        </w:rPr>
+      </w:pPr>
+      <w:r>
+        <w:rPr>
+          <w:rFonts w:ascii="Courier New" w:hAnsi="Courier New" w:cs="Courier New"/>
+        </w:rPr>
+        <w:t>Bill number</w:t>
+      </w:r>
+      <w:r>
+        <w:rPr>
+          <w:rFonts w:ascii="Courier New" w:hAnsi="Courier New" w:cs="Courier New"/>
+        </w:rPr>
+        <w:tab/>
+      </w:r>
+      <w:r>
+        <w:rPr>
+          <w:rFonts w:ascii="Courier New" w:hAnsi="Courier New" w:cs="Courier New"/>
+        </w:rPr>
+        <w:tab/>
+      </w:r>
+      <w:r>
+        <w:rPr>
+          <w:rFonts w:ascii="Courier New" w:hAnsi="Courier New" w:cs="Courier New"/>
+        </w:rPr>
+        <w:tab/>
+      </w:r>
+      <w:r>
+        <w:rPr>
+          <w:rFonts w:ascii="Courier New" w:hAnsi="Courier New" w:cs="Courier New"/>
+        </w:rPr>
+        <w:tab/>
+        <w:t>- 4086</w:t>
+      </w:r>
+    </w:p>
+    <w:p>
+      <w:pPr>
+        <w:pStyle w:val="PlainText"/>
+        <w:rPr>
+          <w:rFonts w:ascii="Courier New" w:hAnsi="Courier New" w:cs="Courier New"/>
+        </w:rPr>
+      </w:pPr>
+      <w:r>
+        <w:rPr>
+          <w:rFonts w:ascii="Courier New" w:hAnsi="Courier New" w:cs="Courier New"/>
+        </w:rPr>
+        <w:t>---------------------------------------------------------------</w:t>
+      </w:r>
+    </w:p>
+    <w:p>
+      <w:pPr>
+        <w:pStyle w:val="PlainText"/>
+        <w:rPr>
+          <w:rFonts w:ascii="Courier New" w:hAnsi="Courier New" w:cs="Courier New"/>
+        </w:rPr>
+      </w:pPr>
+      <w:r>
+        <w:rPr>
+          <w:rFonts w:ascii="Courier New" w:hAnsi="Courier New" w:cs="Courier New"/>
+        </w:rPr>
+        <w:t>Item Name</w:t>
+      </w:r>
+      <w:r>
+        <w:rPr>
+          <w:rFonts w:ascii="Courier New" w:hAnsi="Courier New" w:cs="Courier New"/>
+        </w:rPr>
+        <w:tab/>
+      </w:r>
+      <w:r>
+        <w:rPr>
+          <w:rFonts w:ascii="Courier New" w:hAnsi="Courier New" w:cs="Courier New"/>
+        </w:rPr>
+        <w:tab/>
+      </w:r>
+      <w:r>
+        <w:rPr>
+          <w:rFonts w:ascii="Courier New" w:hAnsi="Courier New" w:cs="Courier New"/>
+        </w:rPr>
+        <w:tab/>
+      </w:r>
+      <w:r>
+        <w:rPr>
+          <w:rFonts w:ascii="Courier New" w:hAnsi="Courier New" w:cs="Courier New"/>
+        </w:rPr>
+        <w:tab/>
+        <w:t>- CARROT</w:t>
+      </w:r>
+    </w:p>
+    <w:p>
+      <w:pPr>
+        <w:pStyle w:val="PlainText"/>
+        <w:rPr>
+          <w:rFonts w:ascii="Courier New" w:hAnsi="Courier New" w:cs="Courier New"/>
+        </w:rPr>
+      </w:pPr>
+      <w:r>
+        <w:rPr>
+          <w:rFonts w:ascii="Courier New" w:hAnsi="Courier New" w:cs="Courier New"/>
+        </w:rPr>
+        <w:t>Number of Pockets</w:t>
+      </w:r>
+      <w:r>
+        <w:rPr>
+          <w:rFonts w:ascii="Courier New" w:hAnsi="Courier New" w:cs="Courier New"/>
+        </w:rPr>
+        <w:tab/>
+      </w:r>
+      <w:r>
+        <w:rPr>
+          <w:rFonts w:ascii="Courier New" w:hAnsi="Courier New" w:cs="Courier New"/>
+        </w:rPr>
+        <w:tab/>
+      </w:r>
+      <w:r>
+        <w:rPr>
+          <w:rFonts w:ascii="Courier New" w:hAnsi="Courier New" w:cs="Courier New"/>
+        </w:rPr>
+        <w:tab/>
+        <w:t>- 1</w:t>
+      </w:r>
+    </w:p>
+    <w:p>
+      <w:pPr>
+        <w:pStyle w:val="PlainText"/>
+        <w:rPr>
+          <w:rFonts w:ascii="Courier New" w:hAnsi="Courier New" w:cs="Courier New"/>
+        </w:rPr>
+      </w:pPr>
+      <w:r>
+        <w:rPr>
+          <w:rFonts w:ascii="Courier New" w:hAnsi="Courier New" w:cs="Courier New"/>
+        </w:rPr>
+        <w:t>Number of KGs</w:t>
+      </w:r>
+      <w:r>
+        <w:rPr>
+          <w:rFonts w:ascii="Courier New" w:hAnsi="Courier New" w:cs="Courier New"/>
+        </w:rPr>
+        <w:tab/>
+      </w:r>
+      <w:r>
+        <w:rPr>
+          <w:rFonts w:ascii="Courier New" w:hAnsi="Courier New" w:cs="Courier New"/>
+        </w:rPr>
+        <w:tab/>
+      </w:r>
+      <w:r>
+        <w:rPr>
+          <w:rFonts w:ascii="Courier New" w:hAnsi="Courier New" w:cs="Courier New"/>
+        </w:rPr>
+        <w:tab/>
+        <w:t>- 91</w:t>
+      </w:r>
+    </w:p>
+    <w:p>
+      <w:pPr>
+        <w:pStyle w:val="PlainText"/>
+        <w:rPr>
+          <w:rFonts w:ascii="Courier New" w:hAnsi="Courier New" w:cs="Courier New"/>
+        </w:rPr>
+      </w:pPr>
+      <w:r>
+        <w:rPr>
+          <w:rFonts w:ascii="Courier New" w:hAnsi="Courier New" w:cs="Courier New"/>
+        </w:rPr>
+        <w:t>Rate</w:t>
+      </w:r>
+      <w:r>
+        <w:rPr>
+          <w:rFonts w:ascii="Courier New" w:hAnsi="Courier New" w:cs="Courier New"/>
+        </w:rPr>
+        <w:tab/>
+      </w:r>
+      <w:r>
+        <w:rPr>
+          <w:rFonts w:ascii="Courier New" w:hAnsi="Courier New" w:cs="Courier New"/>
+        </w:rPr>
+        <w:tab/>
+      </w:r>
+      <w:r>
+        <w:rPr>
+          <w:rFonts w:ascii="Courier New" w:hAnsi="Courier New" w:cs="Courier New"/>
+        </w:rPr>
+        <w:tab/>
+      </w:r>
+      <w:r>
+        <w:rPr>
+          <w:rFonts w:ascii="Courier New" w:hAnsi="Courier New" w:cs="Courier New"/>
+        </w:rPr>
+        <w:tab/>
+      </w:r>
+      <w:r>
+        <w:rPr>
+          <w:rFonts w:ascii="Courier New" w:hAnsi="Courier New" w:cs="Courier New"/>
+        </w:rPr>
+        <w:tab/>
+        <w:t>- 12</w:t>
+      </w:r>
+    </w:p>
+    <w:p>
+      <w:pPr>
+        <w:pStyle w:val="PlainText"/>
+        <w:rPr>
+          <w:rFonts w:ascii="Courier New" w:hAnsi="Courier New" w:cs="Courier New"/>
+        </w:rPr>
+      </w:pPr>
+      <w:r>
+        <w:rPr>
+          <w:rFonts w:ascii="Courier New" w:hAnsi="Courier New" w:cs="Courier New"/>
+        </w:rPr>
+        <w:t>Total Price</w:t>
+      </w:r>
+      <w:r>
+        <w:rPr>
+          <w:rFonts w:ascii="Courier New" w:hAnsi="Courier New" w:cs="Courier New"/>
+        </w:rPr>
+        <w:tab/>
+      </w:r>
+      <w:r>
+        <w:rPr>
+          <w:rFonts w:ascii="Courier New" w:hAnsi="Courier New" w:cs="Courier New"/>
+        </w:rPr>
+        <w:tab/>
+      </w:r>
+      <w:r>
+        <w:rPr>
+          <w:rFonts w:ascii="Courier New" w:hAnsi="Courier New" w:cs="Courier New"/>
+        </w:rPr>
+        <w:tab/>
+      </w:r>
+      <w:r>
+        <w:rPr>
+          <w:rFonts w:ascii="Courier New" w:hAnsi="Courier New" w:cs="Courier New"/>
+        </w:rPr>
+        <w:tab/>
+        <w:t>- 1092.0</w:t>
+      </w:r>
+    </w:p>
+    <w:p>
+      <w:pPr>
+        <w:pStyle w:val="PlainText"/>
+        <w:rPr>
+          <w:rFonts w:ascii="Courier New" w:hAnsi="Courier New" w:cs="Courier New"/>
+          <w:color w:val="FF0000"/>
+        </w:rPr>
+      </w:pPr>
+      <w:r>
+        <w:rPr>
+          <w:rFonts w:ascii="Courier New" w:hAnsi="Courier New" w:cs="Courier New"/>
+          <w:color w:val="FF0000"/>
+        </w:rPr>
+        <w:t>Amount Received</w:t>
+      </w:r>
+      <w:r>
+        <w:rPr>
+          <w:rFonts w:ascii="Courier New" w:hAnsi="Courier New" w:cs="Courier New"/>
+          <w:color w:val="FF0000"/>
+        </w:rPr>
+        <w:tab/>
+      </w:r>
+      <w:r>
+        <w:rPr>
+          <w:rFonts w:ascii="Courier New" w:hAnsi="Courier New" w:cs="Courier New"/>
+          <w:color w:val="FF0000"/>
+        </w:rPr>
+        <w:tab/>
+      </w:r>
+      <w:r>
+        <w:rPr>
+          <w:rFonts w:ascii="Courier New" w:hAnsi="Courier New" w:cs="Courier New"/>
+          <w:color w:val="FF0000"/>
+        </w:rPr>
+        <w:tab/>
+        <w:t>- 1068</w:t>
+      </w:r>
+    </w:p>
+    <w:p>
+      <w:pPr>
+        <w:pStyle w:val="PlainText"/>
+        <w:rPr>
+          <w:rFonts w:ascii="Courier New" w:hAnsi="Courier New" w:cs="Courier New"/>
+          <w:b/>
+        </w:rPr>
+      </w:pPr>
+      <w:r>
+        <w:rPr>
+          <w:rFonts w:ascii="Courier New" w:hAnsi="Courier New" w:cs="Courier New"/>
+          <w:b/>
+        </w:rPr>
+        <w:t>Amount balance</w:t>
+      </w:r>
+      <w:r>
+        <w:rPr>
+          <w:rFonts w:ascii="Courier New" w:hAnsi="Courier New" w:cs="Courier New"/>
+          <w:b/>
+        </w:rPr>
+        <w:tab/>
+      </w:r>
+      <w:r>
+        <w:rPr>
+          <w:rFonts w:ascii="Courier New" w:hAnsi="Courier New" w:cs="Courier New"/>
+          <w:b/>
+        </w:rPr>
+        <w:tab/>
+      </w:r>
+      <w:r>
+        <w:rPr>
+          <w:rFonts w:ascii="Courier New" w:hAnsi="Courier New" w:cs="Courier New"/>
+          <w:b/>
+        </w:rPr>
+        <w:tab/>
+        <w:t>- 1092.0</w:t>
+      </w:r>
+    </w:p>
+    <w:p>
+      <w:pPr>
+        <w:pStyle w:val="PlainText"/>
+        <w:rPr>
+          <w:rFonts w:ascii="Courier New" w:hAnsi="Courier New" w:cs="Courier New"/>
+        </w:rPr>
+      </w:pPr>
+      <w:r>
+        <w:rPr>
+          <w:rFonts w:ascii="Courier New" w:hAnsi="Courier New" w:cs="Courier New"/>
+        </w:rPr>
+        <w:t>Amount Received mode</w:t>
+      </w:r>
+      <w:r>
+        <w:rPr>
+          <w:rFonts w:ascii="Courier New" w:hAnsi="Courier New" w:cs="Courier New"/>
+        </w:rPr>
+        <w:tab/>
+      </w:r>
+      <w:r>
+        <w:rPr>
+          <w:rFonts w:ascii="Courier New" w:hAnsi="Courier New" w:cs="Courier New"/>
+        </w:rPr>
+        <w:tab/>
+        <w:t>- CASH</w:t>
+      </w:r>
+    </w:p>
+    <w:p>
+      <w:pPr>
+        <w:pStyle w:val="PlainText"/>
+        <w:rPr>
+          <w:rFonts w:ascii="Courier New" w:hAnsi="Courier New" w:cs="Courier New"/>
+        </w:rPr>
+      </w:pPr>
+    </w:p>
+    <w:p>
+      <w:pPr>
+        <w:pStyle w:val="PlainText"/>
+        <w:rPr>
+          <w:rFonts w:ascii="Courier New" w:hAnsi="Courier New" w:cs="Courier New"/>
+        </w:rPr>
+      </w:pPr>
+      <w:r>
+        <w:rPr>
+          <w:rFonts w:ascii="Courier New" w:hAnsi="Courier New" w:cs="Courier New"/>
+        </w:rPr>
+        <w:t>SAT Mar 24</w:t>
+      </w:r>
+      <w:r>
+        <w:rPr>
+          <w:rFonts w:ascii="Courier New" w:hAnsi="Courier New" w:cs="Courier New"/>
+        </w:rPr>
+        <w:t xml:space="preserve"> 11:43:57 IST 2018</w:t>
+      </w:r>
+    </w:p>
+    <w:p>
+      <w:pPr>
+        <w:pStyle w:val="PlainText"/>
+        <w:rPr>
+          <w:rFonts w:ascii="Courier New" w:hAnsi="Courier New" w:cs="Courier New"/>
+        </w:rPr>
+      </w:pPr>
+      <w:r>
+        <w:rPr>
+          <w:rFonts w:ascii="Courier New" w:hAnsi="Courier New" w:cs="Courier New"/>
+        </w:rPr>
+        <w:t>Person Name</w:t>
+      </w:r>
+      <w:r>
+        <w:rPr>
+          <w:rFonts w:ascii="Courier New" w:hAnsi="Courier New" w:cs="Courier New"/>
+        </w:rPr>
+        <w:tab/>
+      </w:r>
+      <w:r>
+        <w:rPr>
+          <w:rFonts w:ascii="Courier New" w:hAnsi="Courier New" w:cs="Courier New"/>
+        </w:rPr>
+        <w:tab/>
+      </w:r>
+      <w:r>
+        <w:rPr>
+          <w:rFonts w:ascii="Courier New" w:hAnsi="Courier New" w:cs="Courier New"/>
+        </w:rPr>
+        <w:tab/>
+      </w:r>
+      <w:r>
+        <w:rPr>
+          <w:rFonts w:ascii="Courier New" w:hAnsi="Courier New" w:cs="Courier New"/>
+        </w:rPr>
+        <w:tab/>
+        <w:t>- TNR H</w:t>
+      </w:r>
+    </w:p>
+    <w:p>
+      <w:pPr>
+        <w:pStyle w:val="PlainText"/>
+        <w:rPr>
+          <w:rFonts w:ascii="Courier New" w:hAnsi="Courier New" w:cs="Courier New"/>
+        </w:rPr>
+      </w:pPr>
+      <w:r>
+        <w:rPr>
+          <w:rFonts w:ascii="Courier New" w:hAnsi="Courier New" w:cs="Courier New"/>
+        </w:rPr>
+        <w:t>Bill number</w:t>
+      </w:r>
+      <w:r>
+        <w:rPr>
+          <w:rFonts w:ascii="Courier New" w:hAnsi="Courier New" w:cs="Courier New"/>
+        </w:rPr>
+        <w:tab/>
+      </w:r>
+      <w:r>
+        <w:rPr>
+          <w:rFonts w:ascii="Courier New" w:hAnsi="Courier New" w:cs="Courier New"/>
+        </w:rPr>
+        <w:tab/>
+      </w:r>
+      <w:r>
+        <w:rPr>
+          <w:rFonts w:ascii="Courier New" w:hAnsi="Courier New" w:cs="Courier New"/>
+        </w:rPr>
+        <w:tab/>
+      </w:r>
+      <w:r>
+        <w:rPr>
+          <w:rFonts w:ascii="Courier New" w:hAnsi="Courier New" w:cs="Courier New"/>
+        </w:rPr>
+        <w:tab/>
+        <w:t>- 4101</w:t>
+      </w:r>
+    </w:p>
+    <w:p>
+      <w:pPr>
+        <w:pStyle w:val="PlainText"/>
+        <w:rPr>
+          <w:rFonts w:ascii="Courier New" w:hAnsi="Courier New" w:cs="Courier New"/>
+        </w:rPr>
+      </w:pPr>
+      <w:r>
+        <w:rPr>
+          <w:rFonts w:ascii="Courier New" w:hAnsi="Courier New" w:cs="Courier New"/>
+        </w:rPr>
+        <w:t>---------------------------------------------------------------</w:t>
+      </w:r>
+    </w:p>
+    <w:p>
+      <w:pPr>
+        <w:pStyle w:val="PlainText"/>
+        <w:rPr>
+          <w:rFonts w:ascii="Courier New" w:hAnsi="Courier New" w:cs="Courier New"/>
+        </w:rPr>
+      </w:pPr>
+      <w:r>
+        <w:rPr>
+          <w:rFonts w:ascii="Courier New" w:hAnsi="Courier New" w:cs="Courier New"/>
+        </w:rPr>
+        <w:t>Item Name</w:t>
+      </w:r>
+      <w:r>
+        <w:rPr>
+          <w:rFonts w:ascii="Courier New" w:hAnsi="Courier New" w:cs="Courier New"/>
+        </w:rPr>
+        <w:tab/>
+      </w:r>
+      <w:r>
+        <w:rPr>
+          <w:rFonts w:ascii="Courier New" w:hAnsi="Courier New" w:cs="Courier New"/>
+        </w:rPr>
+        <w:tab/>
+      </w:r>
+      <w:r>
+        <w:rPr>
+          <w:rFonts w:ascii="Courier New" w:hAnsi="Courier New" w:cs="Courier New"/>
+        </w:rPr>
+        <w:tab/>
+      </w:r>
+      <w:r>
+        <w:rPr>
+          <w:rFonts w:ascii="Courier New" w:hAnsi="Courier New" w:cs="Courier New"/>
+        </w:rPr>
+        <w:tab/>
+        <w:t>- CARROT</w:t>
+      </w:r>
+    </w:p>
+    <w:p>
+      <w:pPr>
+        <w:pStyle w:val="PlainText"/>
+        <w:rPr>
+          <w:rFonts w:ascii="Courier New" w:hAnsi="Courier New" w:cs="Courier New"/>
+        </w:rPr>
+      </w:pPr>
+      <w:r>
+        <w:rPr>
+          <w:rFonts w:ascii="Courier New" w:hAnsi="Courier New" w:cs="Courier New"/>
+        </w:rPr>
+        <w:t>Number of Pockets</w:t>
+      </w:r>
+      <w:r>
+        <w:rPr>
+          <w:rFonts w:ascii="Courier New" w:hAnsi="Courier New" w:cs="Courier New"/>
+        </w:rPr>
+        <w:tab/>
+      </w:r>
+      <w:r>
+        <w:rPr>
+          <w:rFonts w:ascii="Courier New" w:hAnsi="Courier New" w:cs="Courier New"/>
+        </w:rPr>
+        <w:tab/>
+      </w:r>
+      <w:r>
+        <w:rPr>
+          <w:rFonts w:ascii="Courier New" w:hAnsi="Courier New" w:cs="Courier New"/>
+        </w:rPr>
+        <w:tab/>
+        <w:t>- 1</w:t>
+      </w:r>
+    </w:p>
+    <w:p>
+      <w:pPr>
+        <w:pStyle w:val="PlainText"/>
+        <w:rPr>
+          <w:rFonts w:ascii="Courier New" w:hAnsi="Courier New" w:cs="Courier New"/>
+        </w:rPr>
+      </w:pPr>
+      <w:r>
+        <w:rPr>
+          <w:rFonts w:ascii="Courier New" w:hAnsi="Courier New" w:cs="Courier New"/>
+        </w:rPr>
+        <w:t>Number of KGs</w:t>
+      </w:r>
+      <w:r>
+        <w:rPr>
+          <w:rFonts w:ascii="Courier New" w:hAnsi="Courier New" w:cs="Courier New"/>
+        </w:rPr>
+        <w:tab/>
+      </w:r>
+      <w:r>
+        <w:rPr>
+          <w:rFonts w:ascii="Courier New" w:hAnsi="Courier New" w:cs="Courier New"/>
+        </w:rPr>
+        <w:tab/>
+      </w:r>
+      <w:r>
+        <w:rPr>
+          <w:rFonts w:ascii="Courier New" w:hAnsi="Courier New" w:cs="Courier New"/>
+        </w:rPr>
+        <w:tab/>
+        <w:t>- 98</w:t>
+      </w:r>
+    </w:p>
+    <w:p>
+      <w:pPr>
+        <w:pStyle w:val="PlainText"/>
+        <w:rPr>
+          <w:rFonts w:ascii="Courier New" w:hAnsi="Courier New" w:cs="Courier New"/>
+        </w:rPr>
+      </w:pPr>
+      <w:r>
+        <w:rPr>
+          <w:rFonts w:ascii="Courier New" w:hAnsi="Courier New" w:cs="Courier New"/>
+        </w:rPr>
+        <w:t>Rate</w:t>
+      </w:r>
+      <w:r>
+        <w:rPr>
+          <w:rFonts w:ascii="Courier New" w:hAnsi="Courier New" w:cs="Courier New"/>
+        </w:rPr>
+        <w:tab/>
+      </w:r>
+      <w:r>
+        <w:rPr>
+          <w:rFonts w:ascii="Courier New" w:hAnsi="Courier New" w:cs="Courier New"/>
+        </w:rPr>
+        <w:tab/>
+      </w:r>
+      <w:r>
+        <w:rPr>
+          <w:rFonts w:ascii="Courier New" w:hAnsi="Courier New" w:cs="Courier New"/>
+        </w:rPr>
+        <w:tab/>
+      </w:r>
+      <w:r>
+        <w:rPr>
+          <w:rFonts w:ascii="Courier New" w:hAnsi="Courier New" w:cs="Courier New"/>
+        </w:rPr>
+        <w:tab/>
+      </w:r>
+      <w:r>
+        <w:rPr>
+          <w:rFonts w:ascii="Courier New" w:hAnsi="Courier New" w:cs="Courier New"/>
+        </w:rPr>
+        <w:tab/>
+        <w:t>- 12</w:t>
+      </w:r>
+    </w:p>
+    <w:p>
+      <w:pPr>
+        <w:pStyle w:val="PlainText"/>
+        <w:rPr>
+          <w:rFonts w:ascii="Courier New" w:hAnsi="Courier New" w:cs="Courier New"/>
+        </w:rPr>
+      </w:pPr>
+      <w:r>
+        <w:rPr>
+          <w:rFonts w:ascii="Courier New" w:hAnsi="Courier New" w:cs="Courier New"/>
+        </w:rPr>
+        <w:t>Total Price</w:t>
+      </w:r>
+      <w:r>
+        <w:rPr>
+          <w:rFonts w:ascii="Courier New" w:hAnsi="Courier New" w:cs="Courier New"/>
+        </w:rPr>
+        <w:tab/>
+      </w:r>
+      <w:r>
+        <w:rPr>
+          <w:rFonts w:ascii="Courier New" w:hAnsi="Courier New" w:cs="Courier New"/>
+        </w:rPr>
+        <w:tab/>
+      </w:r>
+      <w:r>
+        <w:rPr>
+          <w:rFonts w:ascii="Courier New" w:hAnsi="Courier New" w:cs="Courier New"/>
+        </w:rPr>
+        <w:tab/>
+      </w:r>
+      <w:r>
+        <w:rPr>
+          <w:rFonts w:ascii="Courier New" w:hAnsi="Courier New" w:cs="Courier New"/>
+        </w:rPr>
+        <w:tab/>
+        <w:t>- 1176.0</w:t>
+      </w:r>
+    </w:p>
+    <w:p>
+      <w:pPr>
+        <w:pStyle w:val="PlainText"/>
+        <w:rPr>
+          <w:rFonts w:ascii="Courier New" w:hAnsi="Courier New" w:cs="Courier New"/>
+          <w:color w:val="FF0000"/>
+        </w:rPr>
+      </w:pPr>
+      <w:r>
+        <w:rPr>
+          <w:rFonts w:ascii="Courier New" w:hAnsi="Courier New" w:cs="Courier New"/>
+          <w:color w:val="FF0000"/>
+        </w:rPr>
+        <w:t>Amount Received</w:t>
+      </w:r>
+      <w:r>
+        <w:rPr>
+          <w:rFonts w:ascii="Courier New" w:hAnsi="Courier New" w:cs="Courier New"/>
+          <w:color w:val="FF0000"/>
+        </w:rPr>
+        <w:tab/>
+      </w:r>
+      <w:r>
+        <w:rPr>
+          <w:rFonts w:ascii="Courier New" w:hAnsi="Courier New" w:cs="Courier New"/>
+          <w:color w:val="FF0000"/>
+        </w:rPr>
+        <w:tab/>
+      </w:r>
+      <w:r>
+        <w:rPr>
+          <w:rFonts w:ascii="Courier New" w:hAnsi="Courier New" w:cs="Courier New"/>
+          <w:color w:val="FF0000"/>
+        </w:rPr>
+        <w:tab/>
+        <w:t>- 1092</w:t>
+      </w:r>
+    </w:p>
+    <w:p>
+      <w:pPr>
+        <w:pStyle w:val="PlainText"/>
+        <w:rPr>
+          <w:rFonts w:ascii="Courier New" w:hAnsi="Courier New" w:cs="Courier New"/>
+          <w:b/>
+        </w:rPr>
+      </w:pPr>
+      <w:r>
+        <w:rPr>
+          <w:rFonts w:ascii="Courier New" w:hAnsi="Courier New" w:cs="Courier New"/>
+          <w:b/>
+        </w:rPr>
+        <w:t>Amount balance</w:t>
+      </w:r>
+      <w:r>
+        <w:rPr>
+          <w:rFonts w:ascii="Courier New" w:hAnsi="Courier New" w:cs="Courier New"/>
+          <w:b/>
+        </w:rPr>
+        <w:tab/>
+      </w:r>
+      <w:r>
+        <w:rPr>
+          <w:rFonts w:ascii="Courier New" w:hAnsi="Courier New" w:cs="Courier New"/>
+          <w:b/>
+        </w:rPr>
+        <w:tab/>
+      </w:r>
+      <w:r>
+        <w:rPr>
+          <w:rFonts w:ascii="Courier New" w:hAnsi="Courier New" w:cs="Courier New"/>
+          <w:b/>
+        </w:rPr>
+        <w:tab/>
+        <w:t>- 1176.0</w:t>
+      </w:r>
+    </w:p>
+    <w:p>
+      <w:pPr>
+        <w:pStyle w:val="PlainText"/>
+        <w:rPr>
+          <w:rFonts w:ascii="Courier New" w:hAnsi="Courier New" w:cs="Courier New"/>
+        </w:rPr>
+      </w:pPr>
+      <w:r>
+        <w:rPr>
+          <w:rFonts w:ascii="Courier New" w:hAnsi="Courier New" w:cs="Courier New"/>
+        </w:rPr>
+        <w:t>Amount Received mode</w:t>
+      </w:r>
+      <w:r>
+        <w:rPr>
+          <w:rFonts w:ascii="Courier New" w:hAnsi="Courier New" w:cs="Courier New"/>
+        </w:rPr>
+        <w:tab/>
+      </w:r>
+      <w:r>
+        <w:rPr>
+          <w:rFonts w:ascii="Courier New" w:hAnsi="Courier New" w:cs="Courier New"/>
+        </w:rPr>
+        <w:tab/>
+        <w:t>- CASH</w:t>
+      </w:r>
+    </w:p>
+    <w:p>
+      <w:pPr>
+        <w:pStyle w:val="PlainText"/>
+        <w:rPr>
+          <w:rFonts w:ascii="Courier New" w:hAnsi="Courier New" w:cs="Courier New"/>
+        </w:rPr>
+      </w:pPr>
+    </w:p>
+    <w:p>
+      <w:pPr>
+        <w:pStyle w:val="PlainText"/>
+        <w:rPr>
+          <w:rFonts w:ascii="Courier New" w:hAnsi="Courier New" w:cs="Courier New"/>
+        </w:rPr>
+      </w:pPr>
+    </w:p>
+    <w:p>
+      <w:pPr>
+        <w:pStyle w:val="PlainText"/>
+        <w:rPr>
+          <w:rFonts w:ascii="Courier New" w:hAnsi="Courier New" w:cs="Courier New"/>
+        </w:rPr>
+      </w:pPr>
+    </w:p>
+    <w:p>
+      <w:pPr>
+        <w:pStyle w:val="PlainText"/>
+        <w:rPr>
+          <w:rFonts w:ascii="Courier New" w:hAnsi="Courier New" w:cs="Courier New"/>
+        </w:rPr>
+      </w:pPr>
     </w:p>
     <w:p>
       <w:pPr>

--- a/customer _details/GANGAMMA/SEP/TUMKUR/TNR H/PURCHASE DETAILS.docx
+++ b/customer _details/GANGAMMA/SEP/TUMKUR/TNR H/PURCHASE DETAILS.docx
@@ -755,13 +755,7 @@
         <w:rPr>
           <w:rFonts w:ascii="Courier New" w:hAnsi="Courier New" w:cs="Courier New"/>
         </w:rPr>
-        <w:t>SAT Mar 24</w:t>
-      </w:r>
-      <w:r>
-        <w:rPr>
-          <w:rFonts w:ascii="Courier New" w:hAnsi="Courier New" w:cs="Courier New"/>
-        </w:rPr>
-        <w:t xml:space="preserve"> 11:43:57 IST 2018</w:t>
+        <w:t>SAT Mar 24 11:43:57 IST 2018</w:t>
       </w:r>
     </w:p>
     <w:p>
@@ -1147,6 +1141,207 @@
         <w:tab/>
         <w:t>- CASH</w:t>
       </w:r>
+    </w:p>
+    <w:p>
+      <w:pPr>
+        <w:pStyle w:val="PlainText"/>
+        <w:rPr>
+          <w:rFonts w:ascii="Courier New" w:hAnsi="Courier New" w:cs="Courier New"/>
+        </w:rPr>
+      </w:pPr>
+    </w:p>
+    <w:p>
+      <w:pPr>
+        <w:pStyle w:val="PlainText"/>
+        <w:rPr>
+          <w:rFonts w:ascii="Courier New" w:hAnsi="Courier New" w:cs="Courier New"/>
+        </w:rPr>
+      </w:pPr>
+      <w:r>
+        <w:rPr>
+          <w:rFonts w:ascii="Courier New" w:hAnsi="Courier New" w:cs="Courier New"/>
+        </w:rPr>
+        <w:t>SUN Mar 25</w:t>
+      </w:r>
+      <w:r>
+        <w:rPr>
+          <w:rFonts w:ascii="Courier New" w:hAnsi="Courier New" w:cs="Courier New"/>
+        </w:rPr>
+        <w:t xml:space="preserve"> 11:34:35 IST 2018</w:t>
+      </w:r>
+    </w:p>
+    <w:p>
+      <w:pPr>
+        <w:pStyle w:val="PlainText"/>
+        <w:rPr>
+          <w:rFonts w:ascii="Courier New" w:hAnsi="Courier New" w:cs="Courier New"/>
+        </w:rPr>
+      </w:pPr>
+      <w:r>
+        <w:rPr>
+          <w:rFonts w:ascii="Courier New" w:hAnsi="Courier New" w:cs="Courier New"/>
+        </w:rPr>
+        <w:t>Person Name</w:t>
+      </w:r>
+      <w:r>
+        <w:rPr>
+          <w:rFonts w:ascii="Courier New" w:hAnsi="Courier New" w:cs="Courier New"/>
+        </w:rPr>
+        <w:tab/>
+      </w:r>
+      <w:r>
+        <w:rPr>
+          <w:rFonts w:ascii="Courier New" w:hAnsi="Courier New" w:cs="Courier New"/>
+        </w:rPr>
+        <w:tab/>
+      </w:r>
+      <w:r>
+        <w:rPr>
+          <w:rFonts w:ascii="Courier New" w:hAnsi="Courier New" w:cs="Courier New"/>
+        </w:rPr>
+        <w:tab/>
+      </w:r>
+      <w:r>
+        <w:rPr>
+          <w:rFonts w:ascii="Courier New" w:hAnsi="Courier New" w:cs="Courier New"/>
+        </w:rPr>
+        <w:tab/>
+        <w:t>- TNR H</w:t>
+      </w:r>
+    </w:p>
+    <w:p>
+      <w:pPr>
+        <w:pStyle w:val="PlainText"/>
+        <w:rPr>
+          <w:rFonts w:ascii="Courier New" w:hAnsi="Courier New" w:cs="Courier New"/>
+        </w:rPr>
+      </w:pPr>
+      <w:r>
+        <w:rPr>
+          <w:rFonts w:ascii="Courier New" w:hAnsi="Courier New" w:cs="Courier New"/>
+        </w:rPr>
+        <w:t>---------------------------------------------------------------</w:t>
+      </w:r>
+    </w:p>
+    <w:p>
+      <w:pPr>
+        <w:pStyle w:val="PlainText"/>
+        <w:rPr>
+          <w:rFonts w:ascii="Courier New" w:hAnsi="Courier New" w:cs="Courier New"/>
+        </w:rPr>
+      </w:pPr>
+      <w:r>
+        <w:rPr>
+          <w:rFonts w:ascii="Courier New" w:hAnsi="Courier New" w:cs="Courier New"/>
+        </w:rPr>
+        <w:t>Item Name</w:t>
+      </w:r>
+      <w:r>
+        <w:rPr>
+          <w:rFonts w:ascii="Courier New" w:hAnsi="Courier New" w:cs="Courier New"/>
+        </w:rPr>
+        <w:tab/>
+      </w:r>
+      <w:r>
+        <w:rPr>
+          <w:rFonts w:ascii="Courier New" w:hAnsi="Courier New" w:cs="Courier New"/>
+        </w:rPr>
+        <w:tab/>
+      </w:r>
+      <w:r>
+        <w:rPr>
+          <w:rFonts w:ascii="Courier New" w:hAnsi="Courier New" w:cs="Courier New"/>
+        </w:rPr>
+        <w:tab/>
+      </w:r>
+      <w:r>
+        <w:rPr>
+          <w:rFonts w:ascii="Courier New" w:hAnsi="Courier New" w:cs="Courier New"/>
+        </w:rPr>
+        <w:tab/>
+        <w:t>- BEET</w:t>
+      </w:r>
+    </w:p>
+    <w:p>
+      <w:pPr>
+        <w:pStyle w:val="PlainText"/>
+        <w:rPr>
+          <w:rFonts w:ascii="Courier New" w:hAnsi="Courier New" w:cs="Courier New"/>
+          <w:color w:val="FF0000"/>
+        </w:rPr>
+      </w:pPr>
+      <w:r>
+        <w:rPr>
+          <w:rFonts w:ascii="Courier New" w:hAnsi="Courier New" w:cs="Courier New"/>
+          <w:color w:val="FF0000"/>
+        </w:rPr>
+        <w:t>Amount Received</w:t>
+      </w:r>
+      <w:r>
+        <w:rPr>
+          <w:rFonts w:ascii="Courier New" w:hAnsi="Courier New" w:cs="Courier New"/>
+          <w:color w:val="FF0000"/>
+        </w:rPr>
+        <w:tab/>
+      </w:r>
+      <w:r>
+        <w:rPr>
+          <w:rFonts w:ascii="Courier New" w:hAnsi="Courier New" w:cs="Courier New"/>
+          <w:color w:val="FF0000"/>
+        </w:rPr>
+        <w:tab/>
+      </w:r>
+      <w:r>
+        <w:rPr>
+          <w:rFonts w:ascii="Courier New" w:hAnsi="Courier New" w:cs="Courier New"/>
+          <w:color w:val="FF0000"/>
+        </w:rPr>
+        <w:tab/>
+        <w:t>- 1176</w:t>
+      </w:r>
+    </w:p>
+    <w:p>
+      <w:pPr>
+        <w:pStyle w:val="PlainText"/>
+        <w:rPr>
+          <w:rFonts w:ascii="Courier New" w:hAnsi="Courier New" w:cs="Courier New"/>
+        </w:rPr>
+      </w:pPr>
+      <w:r>
+        <w:rPr>
+          <w:rFonts w:ascii="Courier New" w:hAnsi="Courier New" w:cs="Courier New"/>
+        </w:rPr>
+        <w:t>Amount Received mode</w:t>
+      </w:r>
+      <w:r>
+        <w:rPr>
+          <w:rFonts w:ascii="Courier New" w:hAnsi="Courier New" w:cs="Courier New"/>
+        </w:rPr>
+        <w:tab/>
+      </w:r>
+      <w:r>
+        <w:rPr>
+          <w:rFonts w:ascii="Courier New" w:hAnsi="Courier New" w:cs="Courier New"/>
+        </w:rPr>
+        <w:tab/>
+        <w:t>- CASH AND CLEARD</w:t>
+      </w:r>
+    </w:p>
+    <w:p>
+      <w:pPr>
+        <w:pStyle w:val="PlainText"/>
+        <w:rPr>
+          <w:rFonts w:ascii="Courier New" w:hAnsi="Courier New" w:cs="Courier New"/>
+        </w:rPr>
+      </w:pPr>
+    </w:p>
+    <w:p>
+      <w:pPr>
+        <w:pStyle w:val="PlainText"/>
+        <w:rPr>
+          <w:rFonts w:ascii="Courier New" w:hAnsi="Courier New" w:cs="Courier New"/>
+        </w:rPr>
+      </w:pPr>
     </w:p>
     <w:p>
       <w:pPr>

--- a/customer _details/GANGAMMA/SEP/TUMKUR/TNR H/PURCHASE DETAILS.docx
+++ b/customer _details/GANGAMMA/SEP/TUMKUR/TNR H/PURCHASE DETAILS.docx
@@ -1161,13 +1161,7 @@
         <w:rPr>
           <w:rFonts w:ascii="Courier New" w:hAnsi="Courier New" w:cs="Courier New"/>
         </w:rPr>
-        <w:t>SUN Mar 25</w:t>
-      </w:r>
-      <w:r>
-        <w:rPr>
-          <w:rFonts w:ascii="Courier New" w:hAnsi="Courier New" w:cs="Courier New"/>
-        </w:rPr>
-        <w:t xml:space="preserve"> 11:34:35 IST 2018</w:t>
+        <w:t>SUN Mar 25 11:34:35 IST 2018</w:t>
       </w:r>
     </w:p>
     <w:p>
@@ -1326,6 +1320,369 @@
         <w:tab/>
         <w:t>- CASH AND CLEARD</w:t>
       </w:r>
+    </w:p>
+    <w:p>
+      <w:pPr>
+        <w:pStyle w:val="PlainText"/>
+        <w:rPr>
+          <w:rFonts w:ascii="Courier New" w:hAnsi="Courier New" w:cs="Courier New"/>
+        </w:rPr>
+      </w:pPr>
+    </w:p>
+    <w:p>
+      <w:pPr>
+        <w:pStyle w:val="PlainText"/>
+        <w:rPr>
+          <w:rFonts w:ascii="Courier New" w:hAnsi="Courier New" w:cs="Courier New"/>
+        </w:rPr>
+      </w:pPr>
+      <w:r>
+        <w:rPr>
+          <w:rFonts w:ascii="Courier New" w:hAnsi="Courier New" w:cs="Courier New"/>
+        </w:rPr>
+        <w:t>SUN Jan 13</w:t>
+      </w:r>
+      <w:r>
+        <w:rPr>
+          <w:rFonts w:ascii="Courier New" w:hAnsi="Courier New" w:cs="Courier New"/>
+        </w:rPr>
+        <w:t xml:space="preserve"> 15:13:34 IST 2019</w:t>
+      </w:r>
+    </w:p>
+    <w:p>
+      <w:pPr>
+        <w:pStyle w:val="PlainText"/>
+        <w:rPr>
+          <w:rFonts w:ascii="Courier New" w:hAnsi="Courier New" w:cs="Courier New"/>
+        </w:rPr>
+      </w:pPr>
+      <w:r>
+        <w:rPr>
+          <w:rFonts w:ascii="Courier New" w:hAnsi="Courier New" w:cs="Courier New"/>
+        </w:rPr>
+        <w:t>Person Name</w:t>
+      </w:r>
+      <w:r>
+        <w:rPr>
+          <w:rFonts w:ascii="Courier New" w:hAnsi="Courier New" w:cs="Courier New"/>
+        </w:rPr>
+        <w:tab/>
+      </w:r>
+      <w:r>
+        <w:rPr>
+          <w:rFonts w:ascii="Courier New" w:hAnsi="Courier New" w:cs="Courier New"/>
+        </w:rPr>
+        <w:tab/>
+      </w:r>
+      <w:r>
+        <w:rPr>
+          <w:rFonts w:ascii="Courier New" w:hAnsi="Courier New" w:cs="Courier New"/>
+        </w:rPr>
+        <w:tab/>
+      </w:r>
+      <w:r>
+        <w:rPr>
+          <w:rFonts w:ascii="Courier New" w:hAnsi="Courier New" w:cs="Courier New"/>
+        </w:rPr>
+        <w:tab/>
+        <w:t>- TNR H</w:t>
+      </w:r>
+    </w:p>
+    <w:p>
+      <w:pPr>
+        <w:pStyle w:val="PlainText"/>
+        <w:rPr>
+          <w:rFonts w:ascii="Courier New" w:hAnsi="Courier New" w:cs="Courier New"/>
+        </w:rPr>
+      </w:pPr>
+      <w:r>
+        <w:rPr>
+          <w:rFonts w:ascii="Courier New" w:hAnsi="Courier New" w:cs="Courier New"/>
+        </w:rPr>
+        <w:t>Bill number</w:t>
+      </w:r>
+      <w:r>
+        <w:rPr>
+          <w:rFonts w:ascii="Courier New" w:hAnsi="Courier New" w:cs="Courier New"/>
+        </w:rPr>
+        <w:tab/>
+      </w:r>
+      <w:r>
+        <w:rPr>
+          <w:rFonts w:ascii="Courier New" w:hAnsi="Courier New" w:cs="Courier New"/>
+        </w:rPr>
+        <w:tab/>
+      </w:r>
+      <w:r>
+        <w:rPr>
+          <w:rFonts w:ascii="Courier New" w:hAnsi="Courier New" w:cs="Courier New"/>
+        </w:rPr>
+        <w:tab/>
+      </w:r>
+      <w:r>
+        <w:rPr>
+          <w:rFonts w:ascii="Courier New" w:hAnsi="Courier New" w:cs="Courier New"/>
+        </w:rPr>
+        <w:tab/>
+        <w:t>- 10175</w:t>
+      </w:r>
+    </w:p>
+    <w:p>
+      <w:pPr>
+        <w:pStyle w:val="PlainText"/>
+        <w:rPr>
+          <w:rFonts w:ascii="Courier New" w:hAnsi="Courier New" w:cs="Courier New"/>
+        </w:rPr>
+      </w:pPr>
+      <w:r>
+        <w:rPr>
+          <w:rFonts w:ascii="Courier New" w:hAnsi="Courier New" w:cs="Courier New"/>
+        </w:rPr>
+        <w:t>---------------------------------------------------------------</w:t>
+      </w:r>
+    </w:p>
+    <w:p>
+      <w:pPr>
+        <w:pStyle w:val="PlainText"/>
+        <w:rPr>
+          <w:rFonts w:ascii="Courier New" w:hAnsi="Courier New" w:cs="Courier New"/>
+        </w:rPr>
+      </w:pPr>
+      <w:r>
+        <w:rPr>
+          <w:rFonts w:ascii="Courier New" w:hAnsi="Courier New" w:cs="Courier New"/>
+        </w:rPr>
+        <w:t>Item Name</w:t>
+      </w:r>
+      <w:r>
+        <w:rPr>
+          <w:rFonts w:ascii="Courier New" w:hAnsi="Courier New" w:cs="Courier New"/>
+        </w:rPr>
+        <w:tab/>
+      </w:r>
+      <w:r>
+        <w:rPr>
+          <w:rFonts w:ascii="Courier New" w:hAnsi="Courier New" w:cs="Courier New"/>
+        </w:rPr>
+        <w:tab/>
+      </w:r>
+      <w:r>
+        <w:rPr>
+          <w:rFonts w:ascii="Courier New" w:hAnsi="Courier New" w:cs="Courier New"/>
+        </w:rPr>
+        <w:tab/>
+      </w:r>
+      <w:r>
+        <w:rPr>
+          <w:rFonts w:ascii="Courier New" w:hAnsi="Courier New" w:cs="Courier New"/>
+        </w:rPr>
+        <w:tab/>
+        <w:t>- CARROT</w:t>
+      </w:r>
+    </w:p>
+    <w:p>
+      <w:pPr>
+        <w:pStyle w:val="PlainText"/>
+        <w:rPr>
+          <w:rFonts w:ascii="Courier New" w:hAnsi="Courier New" w:cs="Courier New"/>
+        </w:rPr>
+      </w:pPr>
+      <w:r>
+        <w:rPr>
+          <w:rFonts w:ascii="Courier New" w:hAnsi="Courier New" w:cs="Courier New"/>
+        </w:rPr>
+        <w:t>Number of Pockets</w:t>
+      </w:r>
+      <w:r>
+        <w:rPr>
+          <w:rFonts w:ascii="Courier New" w:hAnsi="Courier New" w:cs="Courier New"/>
+        </w:rPr>
+        <w:tab/>
+      </w:r>
+      <w:r>
+        <w:rPr>
+          <w:rFonts w:ascii="Courier New" w:hAnsi="Courier New" w:cs="Courier New"/>
+        </w:rPr>
+        <w:tab/>
+      </w:r>
+      <w:r>
+        <w:rPr>
+          <w:rFonts w:ascii="Courier New" w:hAnsi="Courier New" w:cs="Courier New"/>
+        </w:rPr>
+        <w:tab/>
+        <w:t>- 1</w:t>
+      </w:r>
+    </w:p>
+    <w:p>
+      <w:pPr>
+        <w:pStyle w:val="PlainText"/>
+        <w:rPr>
+          <w:rFonts w:ascii="Courier New" w:hAnsi="Courier New" w:cs="Courier New"/>
+        </w:rPr>
+      </w:pPr>
+      <w:r>
+        <w:rPr>
+          <w:rFonts w:ascii="Courier New" w:hAnsi="Courier New" w:cs="Courier New"/>
+        </w:rPr>
+        <w:t>Number of KGs</w:t>
+      </w:r>
+      <w:r>
+        <w:rPr>
+          <w:rFonts w:ascii="Courier New" w:hAnsi="Courier New" w:cs="Courier New"/>
+        </w:rPr>
+        <w:tab/>
+      </w:r>
+      <w:r>
+        <w:rPr>
+          <w:rFonts w:ascii="Courier New" w:hAnsi="Courier New" w:cs="Courier New"/>
+        </w:rPr>
+        <w:tab/>
+      </w:r>
+      <w:r>
+        <w:rPr>
+          <w:rFonts w:ascii="Courier New" w:hAnsi="Courier New" w:cs="Courier New"/>
+        </w:rPr>
+        <w:tab/>
+        <w:t>- 88</w:t>
+      </w:r>
+    </w:p>
+    <w:p>
+      <w:pPr>
+        <w:pStyle w:val="PlainText"/>
+        <w:rPr>
+          <w:rFonts w:ascii="Courier New" w:hAnsi="Courier New" w:cs="Courier New"/>
+        </w:rPr>
+      </w:pPr>
+      <w:r>
+        <w:rPr>
+          <w:rFonts w:ascii="Courier New" w:hAnsi="Courier New" w:cs="Courier New"/>
+        </w:rPr>
+        <w:t>Rate</w:t>
+      </w:r>
+      <w:r>
+        <w:rPr>
+          <w:rFonts w:ascii="Courier New" w:hAnsi="Courier New" w:cs="Courier New"/>
+        </w:rPr>
+        <w:tab/>
+      </w:r>
+      <w:r>
+        <w:rPr>
+          <w:rFonts w:ascii="Courier New" w:hAnsi="Courier New" w:cs="Courier New"/>
+        </w:rPr>
+        <w:tab/>
+      </w:r>
+      <w:r>
+        <w:rPr>
+          <w:rFonts w:ascii="Courier New" w:hAnsi="Courier New" w:cs="Courier New"/>
+        </w:rPr>
+        <w:tab/>
+      </w:r>
+      <w:r>
+        <w:rPr>
+          <w:rFonts w:ascii="Courier New" w:hAnsi="Courier New" w:cs="Courier New"/>
+        </w:rPr>
+        <w:tab/>
+      </w:r>
+      <w:r>
+        <w:rPr>
+          <w:rFonts w:ascii="Courier New" w:hAnsi="Courier New" w:cs="Courier New"/>
+        </w:rPr>
+        <w:tab/>
+        <w:t>- 15</w:t>
+      </w:r>
+    </w:p>
+    <w:p>
+      <w:pPr>
+        <w:pStyle w:val="PlainText"/>
+        <w:rPr>
+          <w:rFonts w:ascii="Courier New" w:hAnsi="Courier New" w:cs="Courier New"/>
+        </w:rPr>
+      </w:pPr>
+      <w:r>
+        <w:rPr>
+          <w:rFonts w:ascii="Courier New" w:hAnsi="Courier New" w:cs="Courier New"/>
+        </w:rPr>
+        <w:t>Total Price</w:t>
+      </w:r>
+      <w:r>
+        <w:rPr>
+          <w:rFonts w:ascii="Courier New" w:hAnsi="Courier New" w:cs="Courier New"/>
+        </w:rPr>
+        <w:tab/>
+      </w:r>
+      <w:r>
+        <w:rPr>
+          <w:rFonts w:ascii="Courier New" w:hAnsi="Courier New" w:cs="Courier New"/>
+        </w:rPr>
+        <w:tab/>
+      </w:r>
+      <w:r>
+        <w:rPr>
+          <w:rFonts w:ascii="Courier New" w:hAnsi="Courier New" w:cs="Courier New"/>
+        </w:rPr>
+        <w:tab/>
+      </w:r>
+      <w:r>
+        <w:rPr>
+          <w:rFonts w:ascii="Courier New" w:hAnsi="Courier New" w:cs="Courier New"/>
+        </w:rPr>
+        <w:tab/>
+        <w:t>- 1320.0</w:t>
+      </w:r>
+    </w:p>
+    <w:p>
+      <w:pPr>
+        <w:pStyle w:val="PlainText"/>
+        <w:rPr>
+          <w:rFonts w:ascii="Courier New" w:hAnsi="Courier New" w:cs="Courier New"/>
+          <w:b/>
+        </w:rPr>
+      </w:pPr>
+      <w:r>
+        <w:rPr>
+          <w:rFonts w:ascii="Courier New" w:hAnsi="Courier New" w:cs="Courier New"/>
+          <w:b/>
+        </w:rPr>
+        <w:t>Amount balance</w:t>
+      </w:r>
+      <w:r>
+        <w:rPr>
+          <w:rFonts w:ascii="Courier New" w:hAnsi="Courier New" w:cs="Courier New"/>
+          <w:b/>
+        </w:rPr>
+        <w:tab/>
+      </w:r>
+      <w:r>
+        <w:rPr>
+          <w:rFonts w:ascii="Courier New" w:hAnsi="Courier New" w:cs="Courier New"/>
+          <w:b/>
+        </w:rPr>
+        <w:tab/>
+      </w:r>
+      <w:r>
+        <w:rPr>
+          <w:rFonts w:ascii="Courier New" w:hAnsi="Courier New" w:cs="Courier New"/>
+          <w:b/>
+        </w:rPr>
+        <w:tab/>
+        <w:t>- 1320.0</w:t>
+      </w:r>
+    </w:p>
+    <w:p>
+      <w:pPr>
+        <w:pStyle w:val="PlainText"/>
+        <w:rPr>
+          <w:rFonts w:ascii="Courier New" w:hAnsi="Courier New" w:cs="Courier New"/>
+        </w:rPr>
+      </w:pPr>
+    </w:p>
+    <w:p>
+      <w:pPr>
+        <w:pStyle w:val="PlainText"/>
+        <w:rPr>
+          <w:rFonts w:ascii="Courier New" w:hAnsi="Courier New" w:cs="Courier New"/>
+        </w:rPr>
+      </w:pPr>
     </w:p>
     <w:p>
       <w:pPr>

--- a/customer _details/GANGAMMA/SEP/TUMKUR/TNR H/PURCHASE DETAILS.docx
+++ b/customer _details/GANGAMMA/SEP/TUMKUR/TNR H/PURCHASE DETAILS.docx
@@ -1340,13 +1340,7 @@
         <w:rPr>
           <w:rFonts w:ascii="Courier New" w:hAnsi="Courier New" w:cs="Courier New"/>
         </w:rPr>
-        <w:t>SUN Jan 13</w:t>
-      </w:r>
-      <w:r>
-        <w:rPr>
-          <w:rFonts w:ascii="Courier New" w:hAnsi="Courier New" w:cs="Courier New"/>
-        </w:rPr>
-        <w:t xml:space="preserve"> 15:13:34 IST 2019</w:t>
+        <w:t>SUN Jan 13 15:13:34 IST 2019</w:t>
       </w:r>
     </w:p>
     <w:p>
@@ -1667,6 +1661,200 @@
         <w:tab/>
         <w:t>- 1320.0</w:t>
       </w:r>
+    </w:p>
+    <w:p>
+      <w:pPr>
+        <w:pStyle w:val="PlainText"/>
+        <w:rPr>
+          <w:rFonts w:ascii="Courier New" w:hAnsi="Courier New" w:cs="Courier New"/>
+        </w:rPr>
+      </w:pPr>
+      <w:r>
+        <w:rPr>
+          <w:rFonts w:ascii="Courier New" w:hAnsi="Courier New" w:cs="Courier New"/>
+        </w:rPr>
+        <w:t>MON Jan 14</w:t>
+      </w:r>
+      <w:r>
+        <w:rPr>
+          <w:rFonts w:ascii="Courier New" w:hAnsi="Courier New" w:cs="Courier New"/>
+        </w:rPr>
+        <w:t xml:space="preserve"> 11:23:05 IST 2019</w:t>
+      </w:r>
+    </w:p>
+    <w:p>
+      <w:pPr>
+        <w:pStyle w:val="PlainText"/>
+        <w:rPr>
+          <w:rFonts w:ascii="Courier New" w:hAnsi="Courier New" w:cs="Courier New"/>
+        </w:rPr>
+      </w:pPr>
+      <w:r>
+        <w:rPr>
+          <w:rFonts w:ascii="Courier New" w:hAnsi="Courier New" w:cs="Courier New"/>
+        </w:rPr>
+        <w:t>Person Name</w:t>
+      </w:r>
+      <w:r>
+        <w:rPr>
+          <w:rFonts w:ascii="Courier New" w:hAnsi="Courier New" w:cs="Courier New"/>
+        </w:rPr>
+        <w:tab/>
+      </w:r>
+      <w:r>
+        <w:rPr>
+          <w:rFonts w:ascii="Courier New" w:hAnsi="Courier New" w:cs="Courier New"/>
+        </w:rPr>
+        <w:tab/>
+      </w:r>
+      <w:r>
+        <w:rPr>
+          <w:rFonts w:ascii="Courier New" w:hAnsi="Courier New" w:cs="Courier New"/>
+        </w:rPr>
+        <w:tab/>
+      </w:r>
+      <w:r>
+        <w:rPr>
+          <w:rFonts w:ascii="Courier New" w:hAnsi="Courier New" w:cs="Courier New"/>
+        </w:rPr>
+        <w:tab/>
+        <w:t>- TNR H</w:t>
+      </w:r>
+    </w:p>
+    <w:p>
+      <w:pPr>
+        <w:pStyle w:val="PlainText"/>
+        <w:rPr>
+          <w:rFonts w:ascii="Courier New" w:hAnsi="Courier New" w:cs="Courier New"/>
+        </w:rPr>
+      </w:pPr>
+      <w:r>
+        <w:rPr>
+          <w:rFonts w:ascii="Courier New" w:hAnsi="Courier New" w:cs="Courier New"/>
+        </w:rPr>
+        <w:t>---------------------------------------------------------------</w:t>
+      </w:r>
+    </w:p>
+    <w:p>
+      <w:pPr>
+        <w:pStyle w:val="PlainText"/>
+        <w:rPr>
+          <w:rFonts w:ascii="Courier New" w:hAnsi="Courier New" w:cs="Courier New"/>
+        </w:rPr>
+      </w:pPr>
+      <w:r>
+        <w:rPr>
+          <w:rFonts w:ascii="Courier New" w:hAnsi="Courier New" w:cs="Courier New"/>
+        </w:rPr>
+        <w:t>Item Name</w:t>
+      </w:r>
+      <w:r>
+        <w:rPr>
+          <w:rFonts w:ascii="Courier New" w:hAnsi="Courier New" w:cs="Courier New"/>
+        </w:rPr>
+        <w:tab/>
+      </w:r>
+      <w:r>
+        <w:rPr>
+          <w:rFonts w:ascii="Courier New" w:hAnsi="Courier New" w:cs="Courier New"/>
+        </w:rPr>
+        <w:tab/>
+      </w:r>
+      <w:r>
+        <w:rPr>
+          <w:rFonts w:ascii="Courier New" w:hAnsi="Courier New" w:cs="Courier New"/>
+        </w:rPr>
+        <w:tab/>
+      </w:r>
+      <w:r>
+        <w:rPr>
+          <w:rFonts w:ascii="Courier New" w:hAnsi="Courier New" w:cs="Courier New"/>
+        </w:rPr>
+        <w:tab/>
+        <w:t>- BEET</w:t>
+      </w:r>
+    </w:p>
+    <w:p>
+      <w:pPr>
+        <w:pStyle w:val="PlainText"/>
+        <w:rPr>
+          <w:rFonts w:ascii="Courier New" w:hAnsi="Courier New" w:cs="Courier New"/>
+          <w:color w:val="FF0000"/>
+        </w:rPr>
+      </w:pPr>
+      <w:r>
+        <w:rPr>
+          <w:rFonts w:ascii="Courier New" w:hAnsi="Courier New" w:cs="Courier New"/>
+          <w:color w:val="FF0000"/>
+        </w:rPr>
+        <w:t>Amount Received</w:t>
+      </w:r>
+      <w:r>
+        <w:rPr>
+          <w:rFonts w:ascii="Courier New" w:hAnsi="Courier New" w:cs="Courier New"/>
+          <w:color w:val="FF0000"/>
+        </w:rPr>
+        <w:tab/>
+      </w:r>
+      <w:r>
+        <w:rPr>
+          <w:rFonts w:ascii="Courier New" w:hAnsi="Courier New" w:cs="Courier New"/>
+          <w:color w:val="FF0000"/>
+        </w:rPr>
+        <w:tab/>
+      </w:r>
+      <w:r>
+        <w:rPr>
+          <w:rFonts w:ascii="Courier New" w:hAnsi="Courier New" w:cs="Courier New"/>
+          <w:color w:val="FF0000"/>
+        </w:rPr>
+        <w:tab/>
+        <w:t>- 1320</w:t>
+      </w:r>
+    </w:p>
+    <w:p>
+      <w:pPr>
+        <w:pStyle w:val="PlainText"/>
+        <w:rPr>
+          <w:rFonts w:ascii="Courier New" w:hAnsi="Courier New" w:cs="Courier New"/>
+        </w:rPr>
+      </w:pPr>
+      <w:r>
+        <w:rPr>
+          <w:rFonts w:ascii="Courier New" w:hAnsi="Courier New" w:cs="Courier New"/>
+        </w:rPr>
+        <w:t>Amount Received mode</w:t>
+      </w:r>
+      <w:r>
+        <w:rPr>
+          <w:rFonts w:ascii="Courier New" w:hAnsi="Courier New" w:cs="Courier New"/>
+        </w:rPr>
+        <w:tab/>
+      </w:r>
+      <w:r>
+        <w:rPr>
+          <w:rFonts w:ascii="Courier New" w:hAnsi="Courier New" w:cs="Courier New"/>
+        </w:rPr>
+        <w:tab/>
+        <w:t>- CASH AND CLEARD</w:t>
+      </w:r>
+    </w:p>
+    <w:p>
+      <w:pPr>
+        <w:pStyle w:val="PlainText"/>
+        <w:rPr>
+          <w:rFonts w:ascii="Courier New" w:hAnsi="Courier New" w:cs="Courier New"/>
+        </w:rPr>
+      </w:pPr>
+    </w:p>
+    <w:p>
+      <w:pPr>
+        <w:pStyle w:val="PlainText"/>
+        <w:rPr>
+          <w:rFonts w:ascii="Courier New" w:hAnsi="Courier New" w:cs="Courier New"/>
+          <w:b/>
+        </w:rPr>
+      </w:pPr>
     </w:p>
     <w:p>
       <w:pPr>

--- a/customer _details/GANGAMMA/SEP/TUMKUR/TNR H/PURCHASE DETAILS.docx
+++ b/customer _details/GANGAMMA/SEP/TUMKUR/TNR H/PURCHASE DETAILS.docx
@@ -1673,13 +1673,7 @@
         <w:rPr>
           <w:rFonts w:ascii="Courier New" w:hAnsi="Courier New" w:cs="Courier New"/>
         </w:rPr>
-        <w:t>MON Jan 14</w:t>
-      </w:r>
-      <w:r>
-        <w:rPr>
-          <w:rFonts w:ascii="Courier New" w:hAnsi="Courier New" w:cs="Courier New"/>
-        </w:rPr>
-        <w:t xml:space="preserve"> 11:23:05 IST 2019</w:t>
+        <w:t>MON Jan 14 11:23:05 IST 2019</w:t>
       </w:r>
     </w:p>
     <w:p>
@@ -1838,6 +1832,796 @@
         <w:tab/>
         <w:t>- CASH AND CLEARD</w:t>
       </w:r>
+    </w:p>
+    <w:p>
+      <w:pPr>
+        <w:pStyle w:val="PlainText"/>
+        <w:rPr>
+          <w:rFonts w:ascii="Courier New" w:hAnsi="Courier New" w:cs="Courier New"/>
+        </w:rPr>
+      </w:pPr>
+    </w:p>
+    <w:p>
+      <w:pPr>
+        <w:pStyle w:val="PlainText"/>
+        <w:rPr>
+          <w:rFonts w:ascii="Courier New" w:hAnsi="Courier New" w:cs="Courier New"/>
+        </w:rPr>
+      </w:pPr>
+      <w:r>
+        <w:rPr>
+          <w:rFonts w:ascii="Courier New" w:hAnsi="Courier New" w:cs="Courier New"/>
+        </w:rPr>
+        <w:t>SUN Mar 03 16:43:55 IST 2019</w:t>
+      </w:r>
+    </w:p>
+    <w:p>
+      <w:pPr>
+        <w:pStyle w:val="PlainText"/>
+        <w:rPr>
+          <w:rFonts w:ascii="Courier New" w:hAnsi="Courier New" w:cs="Courier New"/>
+        </w:rPr>
+      </w:pPr>
+      <w:r>
+        <w:rPr>
+          <w:rFonts w:ascii="Courier New" w:hAnsi="Courier New" w:cs="Courier New"/>
+        </w:rPr>
+        <w:t>Person Name</w:t>
+      </w:r>
+      <w:r>
+        <w:rPr>
+          <w:rFonts w:ascii="Courier New" w:hAnsi="Courier New" w:cs="Courier New"/>
+        </w:rPr>
+        <w:tab/>
+      </w:r>
+      <w:r>
+        <w:rPr>
+          <w:rFonts w:ascii="Courier New" w:hAnsi="Courier New" w:cs="Courier New"/>
+        </w:rPr>
+        <w:tab/>
+      </w:r>
+      <w:r>
+        <w:rPr>
+          <w:rFonts w:ascii="Courier New" w:hAnsi="Courier New" w:cs="Courier New"/>
+        </w:rPr>
+        <w:tab/>
+      </w:r>
+      <w:r>
+        <w:rPr>
+          <w:rFonts w:ascii="Courier New" w:hAnsi="Courier New" w:cs="Courier New"/>
+        </w:rPr>
+        <w:tab/>
+        <w:t>- TNR H</w:t>
+      </w:r>
+    </w:p>
+    <w:p>
+      <w:pPr>
+        <w:pStyle w:val="PlainText"/>
+        <w:rPr>
+          <w:rFonts w:ascii="Courier New" w:hAnsi="Courier New" w:cs="Courier New"/>
+        </w:rPr>
+      </w:pPr>
+      <w:r>
+        <w:rPr>
+          <w:rFonts w:ascii="Courier New" w:hAnsi="Courier New" w:cs="Courier New"/>
+        </w:rPr>
+        <w:t>Bill number</w:t>
+      </w:r>
+      <w:r>
+        <w:rPr>
+          <w:rFonts w:ascii="Courier New" w:hAnsi="Courier New" w:cs="Courier New"/>
+        </w:rPr>
+        <w:tab/>
+      </w:r>
+      <w:r>
+        <w:rPr>
+          <w:rFonts w:ascii="Courier New" w:hAnsi="Courier New" w:cs="Courier New"/>
+        </w:rPr>
+        <w:tab/>
+      </w:r>
+      <w:r>
+        <w:rPr>
+          <w:rFonts w:ascii="Courier New" w:hAnsi="Courier New" w:cs="Courier New"/>
+        </w:rPr>
+        <w:tab/>
+      </w:r>
+      <w:r>
+        <w:rPr>
+          <w:rFonts w:ascii="Courier New" w:hAnsi="Courier New" w:cs="Courier New"/>
+        </w:rPr>
+        <w:tab/>
+        <w:t>- 11305</w:t>
+      </w:r>
+    </w:p>
+    <w:p>
+      <w:pPr>
+        <w:pStyle w:val="PlainText"/>
+        <w:rPr>
+          <w:rFonts w:ascii="Courier New" w:hAnsi="Courier New" w:cs="Courier New"/>
+        </w:rPr>
+      </w:pPr>
+      <w:r>
+        <w:rPr>
+          <w:rFonts w:ascii="Courier New" w:hAnsi="Courier New" w:cs="Courier New"/>
+        </w:rPr>
+        <w:t>---------------------------------------------------------------</w:t>
+      </w:r>
+    </w:p>
+    <w:p>
+      <w:pPr>
+        <w:pStyle w:val="PlainText"/>
+        <w:rPr>
+          <w:rFonts w:ascii="Courier New" w:hAnsi="Courier New" w:cs="Courier New"/>
+        </w:rPr>
+      </w:pPr>
+      <w:r>
+        <w:rPr>
+          <w:rFonts w:ascii="Courier New" w:hAnsi="Courier New" w:cs="Courier New"/>
+        </w:rPr>
+        <w:t>Item Name</w:t>
+      </w:r>
+      <w:r>
+        <w:rPr>
+          <w:rFonts w:ascii="Courier New" w:hAnsi="Courier New" w:cs="Courier New"/>
+        </w:rPr>
+        <w:tab/>
+      </w:r>
+      <w:r>
+        <w:rPr>
+          <w:rFonts w:ascii="Courier New" w:hAnsi="Courier New" w:cs="Courier New"/>
+        </w:rPr>
+        <w:tab/>
+      </w:r>
+      <w:r>
+        <w:rPr>
+          <w:rFonts w:ascii="Courier New" w:hAnsi="Courier New" w:cs="Courier New"/>
+        </w:rPr>
+        <w:tab/>
+      </w:r>
+      <w:r>
+        <w:rPr>
+          <w:rFonts w:ascii="Courier New" w:hAnsi="Courier New" w:cs="Courier New"/>
+        </w:rPr>
+        <w:tab/>
+        <w:t>- POTATO EVE</w:t>
+      </w:r>
+    </w:p>
+    <w:p>
+      <w:pPr>
+        <w:pStyle w:val="PlainText"/>
+        <w:rPr>
+          <w:rFonts w:ascii="Courier New" w:hAnsi="Courier New" w:cs="Courier New"/>
+        </w:rPr>
+      </w:pPr>
+      <w:r>
+        <w:rPr>
+          <w:rFonts w:ascii="Courier New" w:hAnsi="Courier New" w:cs="Courier New"/>
+        </w:rPr>
+        <w:t>Number of Pockets</w:t>
+      </w:r>
+      <w:r>
+        <w:rPr>
+          <w:rFonts w:ascii="Courier New" w:hAnsi="Courier New" w:cs="Courier New"/>
+        </w:rPr>
+        <w:tab/>
+      </w:r>
+      <w:r>
+        <w:rPr>
+          <w:rFonts w:ascii="Courier New" w:hAnsi="Courier New" w:cs="Courier New"/>
+        </w:rPr>
+        <w:tab/>
+      </w:r>
+      <w:r>
+        <w:rPr>
+          <w:rFonts w:ascii="Courier New" w:hAnsi="Courier New" w:cs="Courier New"/>
+        </w:rPr>
+        <w:tab/>
+        <w:t>- 3</w:t>
+      </w:r>
+    </w:p>
+    <w:p>
+      <w:pPr>
+        <w:pStyle w:val="PlainText"/>
+        <w:rPr>
+          <w:rFonts w:ascii="Courier New" w:hAnsi="Courier New" w:cs="Courier New"/>
+        </w:rPr>
+      </w:pPr>
+      <w:r>
+        <w:rPr>
+          <w:rFonts w:ascii="Courier New" w:hAnsi="Courier New" w:cs="Courier New"/>
+        </w:rPr>
+        <w:t>Number of KGs</w:t>
+      </w:r>
+      <w:r>
+        <w:rPr>
+          <w:rFonts w:ascii="Courier New" w:hAnsi="Courier New" w:cs="Courier New"/>
+        </w:rPr>
+        <w:tab/>
+      </w:r>
+      <w:r>
+        <w:rPr>
+          <w:rFonts w:ascii="Courier New" w:hAnsi="Courier New" w:cs="Courier New"/>
+        </w:rPr>
+        <w:tab/>
+      </w:r>
+      <w:r>
+        <w:rPr>
+          <w:rFonts w:ascii="Courier New" w:hAnsi="Courier New" w:cs="Courier New"/>
+        </w:rPr>
+        <w:tab/>
+        <w:t>- 171</w:t>
+      </w:r>
+    </w:p>
+    <w:p>
+      <w:pPr>
+        <w:pStyle w:val="PlainText"/>
+        <w:rPr>
+          <w:rFonts w:ascii="Courier New" w:hAnsi="Courier New" w:cs="Courier New"/>
+        </w:rPr>
+      </w:pPr>
+      <w:r>
+        <w:rPr>
+          <w:rFonts w:ascii="Courier New" w:hAnsi="Courier New" w:cs="Courier New"/>
+        </w:rPr>
+        <w:t>Rate</w:t>
+      </w:r>
+      <w:r>
+        <w:rPr>
+          <w:rFonts w:ascii="Courier New" w:hAnsi="Courier New" w:cs="Courier New"/>
+        </w:rPr>
+        <w:tab/>
+      </w:r>
+      <w:r>
+        <w:rPr>
+          <w:rFonts w:ascii="Courier New" w:hAnsi="Courier New" w:cs="Courier New"/>
+        </w:rPr>
+        <w:tab/>
+      </w:r>
+      <w:r>
+        <w:rPr>
+          <w:rFonts w:ascii="Courier New" w:hAnsi="Courier New" w:cs="Courier New"/>
+        </w:rPr>
+        <w:tab/>
+      </w:r>
+      <w:r>
+        <w:rPr>
+          <w:rFonts w:ascii="Courier New" w:hAnsi="Courier New" w:cs="Courier New"/>
+        </w:rPr>
+        <w:tab/>
+      </w:r>
+      <w:r>
+        <w:rPr>
+          <w:rFonts w:ascii="Courier New" w:hAnsi="Courier New" w:cs="Courier New"/>
+        </w:rPr>
+        <w:tab/>
+        <w:t>- 14</w:t>
+      </w:r>
+    </w:p>
+    <w:p>
+      <w:pPr>
+        <w:pStyle w:val="PlainText"/>
+        <w:rPr>
+          <w:rFonts w:ascii="Courier New" w:hAnsi="Courier New" w:cs="Courier New"/>
+        </w:rPr>
+      </w:pPr>
+      <w:r>
+        <w:rPr>
+          <w:rFonts w:ascii="Courier New" w:hAnsi="Courier New" w:cs="Courier New"/>
+        </w:rPr>
+        <w:t>Total Price</w:t>
+      </w:r>
+      <w:r>
+        <w:rPr>
+          <w:rFonts w:ascii="Courier New" w:hAnsi="Courier New" w:cs="Courier New"/>
+        </w:rPr>
+        <w:tab/>
+      </w:r>
+      <w:r>
+        <w:rPr>
+          <w:rFonts w:ascii="Courier New" w:hAnsi="Courier New" w:cs="Courier New"/>
+        </w:rPr>
+        <w:tab/>
+      </w:r>
+      <w:r>
+        <w:rPr>
+          <w:rFonts w:ascii="Courier New" w:hAnsi="Courier New" w:cs="Courier New"/>
+        </w:rPr>
+        <w:tab/>
+      </w:r>
+      <w:r>
+        <w:rPr>
+          <w:rFonts w:ascii="Courier New" w:hAnsi="Courier New" w:cs="Courier New"/>
+        </w:rPr>
+        <w:tab/>
+        <w:t>- 2394.0</w:t>
+      </w:r>
+    </w:p>
+    <w:p>
+      <w:pPr>
+        <w:pStyle w:val="PlainText"/>
+        <w:rPr>
+          <w:rFonts w:ascii="Courier New" w:hAnsi="Courier New" w:cs="Courier New"/>
+        </w:rPr>
+      </w:pPr>
+      <w:r>
+        <w:rPr>
+          <w:rFonts w:ascii="Courier New" w:hAnsi="Courier New" w:cs="Courier New"/>
+        </w:rPr>
+        <w:t>Amount balance</w:t>
+      </w:r>
+      <w:r>
+        <w:rPr>
+          <w:rFonts w:ascii="Courier New" w:hAnsi="Courier New" w:cs="Courier New"/>
+        </w:rPr>
+        <w:tab/>
+      </w:r>
+      <w:r>
+        <w:rPr>
+          <w:rFonts w:ascii="Courier New" w:hAnsi="Courier New" w:cs="Courier New"/>
+        </w:rPr>
+        <w:tab/>
+      </w:r>
+      <w:r>
+        <w:rPr>
+          <w:rFonts w:ascii="Courier New" w:hAnsi="Courier New" w:cs="Courier New"/>
+        </w:rPr>
+        <w:tab/>
+        <w:t>- 2394.0</w:t>
+      </w:r>
+    </w:p>
+    <w:p>
+      <w:pPr>
+        <w:pStyle w:val="PlainText"/>
+        <w:rPr>
+          <w:rFonts w:ascii="Courier New" w:hAnsi="Courier New" w:cs="Courier New"/>
+        </w:rPr>
+      </w:pPr>
+    </w:p>
+    <w:p>
+      <w:pPr>
+        <w:pStyle w:val="PlainText"/>
+        <w:rPr>
+          <w:rFonts w:ascii="Courier New" w:hAnsi="Courier New" w:cs="Courier New"/>
+        </w:rPr>
+      </w:pPr>
+      <w:r>
+        <w:rPr>
+          <w:rFonts w:ascii="Courier New" w:hAnsi="Courier New" w:cs="Courier New"/>
+        </w:rPr>
+        <w:t>Item Name</w:t>
+      </w:r>
+      <w:r>
+        <w:rPr>
+          <w:rFonts w:ascii="Courier New" w:hAnsi="Courier New" w:cs="Courier New"/>
+        </w:rPr>
+        <w:tab/>
+      </w:r>
+      <w:r>
+        <w:rPr>
+          <w:rFonts w:ascii="Courier New" w:hAnsi="Courier New" w:cs="Courier New"/>
+        </w:rPr>
+        <w:tab/>
+      </w:r>
+      <w:r>
+        <w:rPr>
+          <w:rFonts w:ascii="Courier New" w:hAnsi="Courier New" w:cs="Courier New"/>
+        </w:rPr>
+        <w:tab/>
+      </w:r>
+      <w:r>
+        <w:rPr>
+          <w:rFonts w:ascii="Courier New" w:hAnsi="Courier New" w:cs="Courier New"/>
+        </w:rPr>
+        <w:tab/>
+        <w:t>- CARROT</w:t>
+      </w:r>
+    </w:p>
+    <w:p>
+      <w:pPr>
+        <w:pStyle w:val="PlainText"/>
+        <w:rPr>
+          <w:rFonts w:ascii="Courier New" w:hAnsi="Courier New" w:cs="Courier New"/>
+        </w:rPr>
+      </w:pPr>
+      <w:r>
+        <w:rPr>
+          <w:rFonts w:ascii="Courier New" w:hAnsi="Courier New" w:cs="Courier New"/>
+        </w:rPr>
+        <w:t>Number of Pockets</w:t>
+      </w:r>
+      <w:r>
+        <w:rPr>
+          <w:rFonts w:ascii="Courier New" w:hAnsi="Courier New" w:cs="Courier New"/>
+        </w:rPr>
+        <w:tab/>
+      </w:r>
+      <w:r>
+        <w:rPr>
+          <w:rFonts w:ascii="Courier New" w:hAnsi="Courier New" w:cs="Courier New"/>
+        </w:rPr>
+        <w:tab/>
+      </w:r>
+      <w:r>
+        <w:rPr>
+          <w:rFonts w:ascii="Courier New" w:hAnsi="Courier New" w:cs="Courier New"/>
+        </w:rPr>
+        <w:tab/>
+        <w:t>- 1</w:t>
+      </w:r>
+    </w:p>
+    <w:p>
+      <w:pPr>
+        <w:pStyle w:val="PlainText"/>
+        <w:rPr>
+          <w:rFonts w:ascii="Courier New" w:hAnsi="Courier New" w:cs="Courier New"/>
+        </w:rPr>
+      </w:pPr>
+      <w:r>
+        <w:rPr>
+          <w:rFonts w:ascii="Courier New" w:hAnsi="Courier New" w:cs="Courier New"/>
+        </w:rPr>
+        <w:t>Number of KGs</w:t>
+      </w:r>
+      <w:r>
+        <w:rPr>
+          <w:rFonts w:ascii="Courier New" w:hAnsi="Courier New" w:cs="Courier New"/>
+        </w:rPr>
+        <w:tab/>
+      </w:r>
+      <w:r>
+        <w:rPr>
+          <w:rFonts w:ascii="Courier New" w:hAnsi="Courier New" w:cs="Courier New"/>
+        </w:rPr>
+        <w:tab/>
+      </w:r>
+      <w:r>
+        <w:rPr>
+          <w:rFonts w:ascii="Courier New" w:hAnsi="Courier New" w:cs="Courier New"/>
+        </w:rPr>
+        <w:tab/>
+        <w:t>- 80</w:t>
+      </w:r>
+    </w:p>
+    <w:p>
+      <w:pPr>
+        <w:pStyle w:val="PlainText"/>
+        <w:rPr>
+          <w:rFonts w:ascii="Courier New" w:hAnsi="Courier New" w:cs="Courier New"/>
+        </w:rPr>
+      </w:pPr>
+      <w:r>
+        <w:rPr>
+          <w:rFonts w:ascii="Courier New" w:hAnsi="Courier New" w:cs="Courier New"/>
+        </w:rPr>
+        <w:t>Rate</w:t>
+      </w:r>
+      <w:r>
+        <w:rPr>
+          <w:rFonts w:ascii="Courier New" w:hAnsi="Courier New" w:cs="Courier New"/>
+        </w:rPr>
+        <w:tab/>
+      </w:r>
+      <w:r>
+        <w:rPr>
+          <w:rFonts w:ascii="Courier New" w:hAnsi="Courier New" w:cs="Courier New"/>
+        </w:rPr>
+        <w:tab/>
+      </w:r>
+      <w:r>
+        <w:rPr>
+          <w:rFonts w:ascii="Courier New" w:hAnsi="Courier New" w:cs="Courier New"/>
+        </w:rPr>
+        <w:tab/>
+      </w:r>
+      <w:r>
+        <w:rPr>
+          <w:rFonts w:ascii="Courier New" w:hAnsi="Courier New" w:cs="Courier New"/>
+        </w:rPr>
+        <w:tab/>
+      </w:r>
+      <w:r>
+        <w:rPr>
+          <w:rFonts w:ascii="Courier New" w:hAnsi="Courier New" w:cs="Courier New"/>
+        </w:rPr>
+        <w:tab/>
+        <w:t>- 11</w:t>
+      </w:r>
+    </w:p>
+    <w:p>
+      <w:pPr>
+        <w:pStyle w:val="PlainText"/>
+        <w:rPr>
+          <w:rFonts w:ascii="Courier New" w:hAnsi="Courier New" w:cs="Courier New"/>
+        </w:rPr>
+      </w:pPr>
+      <w:r>
+        <w:rPr>
+          <w:rFonts w:ascii="Courier New" w:hAnsi="Courier New" w:cs="Courier New"/>
+        </w:rPr>
+        <w:t>Total Price</w:t>
+      </w:r>
+      <w:r>
+        <w:rPr>
+          <w:rFonts w:ascii="Courier New" w:hAnsi="Courier New" w:cs="Courier New"/>
+        </w:rPr>
+        <w:tab/>
+      </w:r>
+      <w:r>
+        <w:rPr>
+          <w:rFonts w:ascii="Courier New" w:hAnsi="Courier New" w:cs="Courier New"/>
+        </w:rPr>
+        <w:tab/>
+      </w:r>
+      <w:r>
+        <w:rPr>
+          <w:rFonts w:ascii="Courier New" w:hAnsi="Courier New" w:cs="Courier New"/>
+        </w:rPr>
+        <w:tab/>
+      </w:r>
+      <w:r>
+        <w:rPr>
+          <w:rFonts w:ascii="Courier New" w:hAnsi="Courier New" w:cs="Courier New"/>
+        </w:rPr>
+        <w:tab/>
+        <w:t>- 880.0</w:t>
+      </w:r>
+    </w:p>
+    <w:p>
+      <w:pPr>
+        <w:pStyle w:val="PlainText"/>
+        <w:rPr>
+          <w:rFonts w:ascii="Courier New" w:hAnsi="Courier New" w:cs="Courier New"/>
+          <w:b/>
+        </w:rPr>
+      </w:pPr>
+      <w:r>
+        <w:rPr>
+          <w:rFonts w:ascii="Courier New" w:hAnsi="Courier New" w:cs="Courier New"/>
+          <w:b/>
+        </w:rPr>
+        <w:t>Amount balance</w:t>
+      </w:r>
+      <w:r>
+        <w:rPr>
+          <w:rFonts w:ascii="Courier New" w:hAnsi="Courier New" w:cs="Courier New"/>
+          <w:b/>
+        </w:rPr>
+        <w:tab/>
+      </w:r>
+      <w:r>
+        <w:rPr>
+          <w:rFonts w:ascii="Courier New" w:hAnsi="Courier New" w:cs="Courier New"/>
+          <w:b/>
+        </w:rPr>
+        <w:tab/>
+      </w:r>
+      <w:r>
+        <w:rPr>
+          <w:rFonts w:ascii="Courier New" w:hAnsi="Courier New" w:cs="Courier New"/>
+          <w:b/>
+        </w:rPr>
+        <w:tab/>
+        <w:t>- 3274.0</w:t>
+      </w:r>
+    </w:p>
+    <w:p>
+      <w:pPr>
+        <w:pStyle w:val="PlainText"/>
+        <w:rPr>
+          <w:rFonts w:ascii="Courier New" w:hAnsi="Courier New" w:cs="Courier New"/>
+          <w:b/>
+        </w:rPr>
+      </w:pPr>
+    </w:p>
+    <w:p>
+      <w:pPr>
+        <w:pStyle w:val="PlainText"/>
+        <w:rPr>
+          <w:rFonts w:ascii="Courier New" w:hAnsi="Courier New" w:cs="Courier New"/>
+        </w:rPr>
+      </w:pPr>
+      <w:r>
+        <w:rPr>
+          <w:rFonts w:ascii="Courier New" w:hAnsi="Courier New" w:cs="Courier New"/>
+        </w:rPr>
+        <w:t>MON Mar 04</w:t>
+      </w:r>
+      <w:r>
+        <w:rPr>
+          <w:rFonts w:ascii="Courier New" w:hAnsi="Courier New" w:cs="Courier New"/>
+        </w:rPr>
+        <w:t xml:space="preserve"> 14:04:30 IST 2019</w:t>
+      </w:r>
+    </w:p>
+    <w:p>
+      <w:pPr>
+        <w:pStyle w:val="PlainText"/>
+        <w:rPr>
+          <w:rFonts w:ascii="Courier New" w:hAnsi="Courier New" w:cs="Courier New"/>
+        </w:rPr>
+      </w:pPr>
+      <w:r>
+        <w:rPr>
+          <w:rFonts w:ascii="Courier New" w:hAnsi="Courier New" w:cs="Courier New"/>
+        </w:rPr>
+        <w:t>Person Name</w:t>
+      </w:r>
+      <w:r>
+        <w:rPr>
+          <w:rFonts w:ascii="Courier New" w:hAnsi="Courier New" w:cs="Courier New"/>
+        </w:rPr>
+        <w:tab/>
+      </w:r>
+      <w:r>
+        <w:rPr>
+          <w:rFonts w:ascii="Courier New" w:hAnsi="Courier New" w:cs="Courier New"/>
+        </w:rPr>
+        <w:tab/>
+      </w:r>
+      <w:r>
+        <w:rPr>
+          <w:rFonts w:ascii="Courier New" w:hAnsi="Courier New" w:cs="Courier New"/>
+        </w:rPr>
+        <w:tab/>
+      </w:r>
+      <w:r>
+        <w:rPr>
+          <w:rFonts w:ascii="Courier New" w:hAnsi="Courier New" w:cs="Courier New"/>
+        </w:rPr>
+        <w:tab/>
+        <w:t>- TNR H</w:t>
+      </w:r>
+    </w:p>
+    <w:p>
+      <w:pPr>
+        <w:pStyle w:val="PlainText"/>
+        <w:rPr>
+          <w:rFonts w:ascii="Courier New" w:hAnsi="Courier New" w:cs="Courier New"/>
+        </w:rPr>
+      </w:pPr>
+      <w:r>
+        <w:rPr>
+          <w:rFonts w:ascii="Courier New" w:hAnsi="Courier New" w:cs="Courier New"/>
+        </w:rPr>
+        <w:t>---------------------------------------------------------------</w:t>
+      </w:r>
+    </w:p>
+    <w:p>
+      <w:pPr>
+        <w:pStyle w:val="PlainText"/>
+        <w:rPr>
+          <w:rFonts w:ascii="Courier New" w:hAnsi="Courier New" w:cs="Courier New"/>
+        </w:rPr>
+      </w:pPr>
+      <w:r>
+        <w:rPr>
+          <w:rFonts w:ascii="Courier New" w:hAnsi="Courier New" w:cs="Courier New"/>
+        </w:rPr>
+        <w:t>Item Name</w:t>
+      </w:r>
+      <w:r>
+        <w:rPr>
+          <w:rFonts w:ascii="Courier New" w:hAnsi="Courier New" w:cs="Courier New"/>
+        </w:rPr>
+        <w:tab/>
+      </w:r>
+      <w:r>
+        <w:rPr>
+          <w:rFonts w:ascii="Courier New" w:hAnsi="Courier New" w:cs="Courier New"/>
+        </w:rPr>
+        <w:tab/>
+      </w:r>
+      <w:r>
+        <w:rPr>
+          <w:rFonts w:ascii="Courier New" w:hAnsi="Courier New" w:cs="Courier New"/>
+        </w:rPr>
+        <w:tab/>
+      </w:r>
+      <w:r>
+        <w:rPr>
+          <w:rFonts w:ascii="Courier New" w:hAnsi="Courier New" w:cs="Courier New"/>
+        </w:rPr>
+        <w:tab/>
+        <w:t>- BEET</w:t>
+      </w:r>
+    </w:p>
+    <w:p>
+      <w:pPr>
+        <w:pStyle w:val="PlainText"/>
+        <w:rPr>
+          <w:rFonts w:ascii="Courier New" w:hAnsi="Courier New" w:cs="Courier New"/>
+          <w:color w:val="FF0000"/>
+        </w:rPr>
+      </w:pPr>
+      <w:r>
+        <w:rPr>
+          <w:rFonts w:ascii="Courier New" w:hAnsi="Courier New" w:cs="Courier New"/>
+          <w:color w:val="FF0000"/>
+        </w:rPr>
+        <w:t>Amount Received</w:t>
+      </w:r>
+      <w:r>
+        <w:rPr>
+          <w:rFonts w:ascii="Courier New" w:hAnsi="Courier New" w:cs="Courier New"/>
+          <w:color w:val="FF0000"/>
+        </w:rPr>
+        <w:tab/>
+      </w:r>
+      <w:r>
+        <w:rPr>
+          <w:rFonts w:ascii="Courier New" w:hAnsi="Courier New" w:cs="Courier New"/>
+          <w:color w:val="FF0000"/>
+        </w:rPr>
+        <w:tab/>
+      </w:r>
+      <w:r>
+        <w:rPr>
+          <w:rFonts w:ascii="Courier New" w:hAnsi="Courier New" w:cs="Courier New"/>
+          <w:color w:val="FF0000"/>
+        </w:rPr>
+        <w:tab/>
+        <w:t>- 3274</w:t>
+      </w:r>
+    </w:p>
+    <w:p>
+      <w:pPr>
+        <w:pStyle w:val="PlainText"/>
+        <w:rPr>
+          <w:rFonts w:ascii="Courier New" w:hAnsi="Courier New" w:cs="Courier New"/>
+        </w:rPr>
+      </w:pPr>
+      <w:r>
+        <w:rPr>
+          <w:rFonts w:ascii="Courier New" w:hAnsi="Courier New" w:cs="Courier New"/>
+        </w:rPr>
+        <w:t>Amount Received mode</w:t>
+      </w:r>
+      <w:r>
+        <w:rPr>
+          <w:rFonts w:ascii="Courier New" w:hAnsi="Courier New" w:cs="Courier New"/>
+        </w:rPr>
+        <w:tab/>
+      </w:r>
+      <w:r>
+        <w:rPr>
+          <w:rFonts w:ascii="Courier New" w:hAnsi="Courier New" w:cs="Courier New"/>
+        </w:rPr>
+        <w:tab/>
+        <w:t>- CASH AND CLEARD</w:t>
+      </w:r>
+    </w:p>
+    <w:p>
+      <w:pPr>
+        <w:pStyle w:val="PlainText"/>
+        <w:rPr>
+          <w:rFonts w:ascii="Courier New" w:hAnsi="Courier New" w:cs="Courier New"/>
+        </w:rPr>
+      </w:pPr>
+    </w:p>
+    <w:p>
+      <w:pPr>
+        <w:pStyle w:val="PlainText"/>
+        <w:rPr>
+          <w:rFonts w:ascii="Courier New" w:hAnsi="Courier New" w:cs="Courier New"/>
+          <w:b/>
+        </w:rPr>
+      </w:pPr>
+    </w:p>
+    <w:p>
+      <w:pPr>
+        <w:pStyle w:val="PlainText"/>
+        <w:rPr>
+          <w:rFonts w:ascii="Courier New" w:hAnsi="Courier New" w:cs="Courier New"/>
+        </w:rPr>
+      </w:pPr>
+    </w:p>
+    <w:p>
+      <w:pPr>
+        <w:pStyle w:val="PlainText"/>
+        <w:rPr>
+          <w:rFonts w:ascii="Courier New" w:hAnsi="Courier New" w:cs="Courier New"/>
+        </w:rPr>
+      </w:pPr>
     </w:p>
     <w:p>
       <w:pPr>

--- a/customer _details/GANGAMMA/SEP/TUMKUR/TNR H/PURCHASE DETAILS.docx
+++ b/customer _details/GANGAMMA/SEP/TUMKUR/TNR H/PURCHASE DETAILS.docx
@@ -2424,13 +2424,7 @@
         <w:rPr>
           <w:rFonts w:ascii="Courier New" w:hAnsi="Courier New" w:cs="Courier New"/>
         </w:rPr>
-        <w:t>MON Mar 04</w:t>
-      </w:r>
-      <w:r>
-        <w:rPr>
-          <w:rFonts w:ascii="Courier New" w:hAnsi="Courier New" w:cs="Courier New"/>
-        </w:rPr>
-        <w:t xml:space="preserve"> 14:04:30 IST 2019</w:t>
+        <w:t>MON Mar 04 14:04:30 IST 2019</w:t>
       </w:r>
     </w:p>
     <w:p>
@@ -2589,6 +2583,567 @@
         <w:tab/>
         <w:t>- CASH AND CLEARD</w:t>
       </w:r>
+    </w:p>
+    <w:p>
+      <w:pPr>
+        <w:pStyle w:val="PlainText"/>
+        <w:rPr>
+          <w:rFonts w:ascii="Courier New" w:hAnsi="Courier New" w:cs="Courier New"/>
+        </w:rPr>
+      </w:pPr>
+    </w:p>
+    <w:p>
+      <w:pPr>
+        <w:pStyle w:val="PlainText"/>
+        <w:rPr>
+          <w:rFonts w:ascii="Courier New" w:hAnsi="Courier New" w:cs="Courier New"/>
+        </w:rPr>
+      </w:pPr>
+      <w:r>
+        <w:rPr>
+          <w:rFonts w:ascii="Courier New" w:hAnsi="Courier New" w:cs="Courier New"/>
+        </w:rPr>
+        <w:t>THU Mar 14 16:25:09 IST 2019</w:t>
+      </w:r>
+    </w:p>
+    <w:p>
+      <w:pPr>
+        <w:pStyle w:val="PlainText"/>
+        <w:rPr>
+          <w:rFonts w:ascii="Courier New" w:hAnsi="Courier New" w:cs="Courier New"/>
+        </w:rPr>
+      </w:pPr>
+      <w:r>
+        <w:rPr>
+          <w:rFonts w:ascii="Courier New" w:hAnsi="Courier New" w:cs="Courier New"/>
+        </w:rPr>
+        <w:t>Person Name</w:t>
+      </w:r>
+      <w:r>
+        <w:rPr>
+          <w:rFonts w:ascii="Courier New" w:hAnsi="Courier New" w:cs="Courier New"/>
+        </w:rPr>
+        <w:tab/>
+      </w:r>
+      <w:r>
+        <w:rPr>
+          <w:rFonts w:ascii="Courier New" w:hAnsi="Courier New" w:cs="Courier New"/>
+        </w:rPr>
+        <w:tab/>
+      </w:r>
+      <w:r>
+        <w:rPr>
+          <w:rFonts w:ascii="Courier New" w:hAnsi="Courier New" w:cs="Courier New"/>
+        </w:rPr>
+        <w:tab/>
+      </w:r>
+      <w:r>
+        <w:rPr>
+          <w:rFonts w:ascii="Courier New" w:hAnsi="Courier New" w:cs="Courier New"/>
+        </w:rPr>
+        <w:tab/>
+        <w:t>- TNR H</w:t>
+      </w:r>
+    </w:p>
+    <w:p>
+      <w:pPr>
+        <w:pStyle w:val="PlainText"/>
+        <w:rPr>
+          <w:rFonts w:ascii="Courier New" w:hAnsi="Courier New" w:cs="Courier New"/>
+        </w:rPr>
+      </w:pPr>
+      <w:r>
+        <w:rPr>
+          <w:rFonts w:ascii="Courier New" w:hAnsi="Courier New" w:cs="Courier New"/>
+        </w:rPr>
+        <w:t>Bill number</w:t>
+      </w:r>
+      <w:r>
+        <w:rPr>
+          <w:rFonts w:ascii="Courier New" w:hAnsi="Courier New" w:cs="Courier New"/>
+        </w:rPr>
+        <w:tab/>
+      </w:r>
+      <w:r>
+        <w:rPr>
+          <w:rFonts w:ascii="Courier New" w:hAnsi="Courier New" w:cs="Courier New"/>
+        </w:rPr>
+        <w:tab/>
+      </w:r>
+      <w:r>
+        <w:rPr>
+          <w:rFonts w:ascii="Courier New" w:hAnsi="Courier New" w:cs="Courier New"/>
+        </w:rPr>
+        <w:tab/>
+      </w:r>
+      <w:r>
+        <w:rPr>
+          <w:rFonts w:ascii="Courier New" w:hAnsi="Courier New" w:cs="Courier New"/>
+        </w:rPr>
+        <w:tab/>
+        <w:t>- 11553</w:t>
+      </w:r>
+    </w:p>
+    <w:p>
+      <w:pPr>
+        <w:pStyle w:val="PlainText"/>
+        <w:rPr>
+          <w:rFonts w:ascii="Courier New" w:hAnsi="Courier New" w:cs="Courier New"/>
+        </w:rPr>
+      </w:pPr>
+      <w:r>
+        <w:rPr>
+          <w:rFonts w:ascii="Courier New" w:hAnsi="Courier New" w:cs="Courier New"/>
+        </w:rPr>
+        <w:t>---------------------------------------------------------------</w:t>
+      </w:r>
+    </w:p>
+    <w:p>
+      <w:pPr>
+        <w:pStyle w:val="PlainText"/>
+        <w:rPr>
+          <w:rFonts w:ascii="Courier New" w:hAnsi="Courier New" w:cs="Courier New"/>
+        </w:rPr>
+      </w:pPr>
+      <w:r>
+        <w:rPr>
+          <w:rFonts w:ascii="Courier New" w:hAnsi="Courier New" w:cs="Courier New"/>
+        </w:rPr>
+        <w:t>Item Name</w:t>
+      </w:r>
+      <w:r>
+        <w:rPr>
+          <w:rFonts w:ascii="Courier New" w:hAnsi="Courier New" w:cs="Courier New"/>
+        </w:rPr>
+        <w:tab/>
+      </w:r>
+      <w:r>
+        <w:rPr>
+          <w:rFonts w:ascii="Courier New" w:hAnsi="Courier New" w:cs="Courier New"/>
+        </w:rPr>
+        <w:tab/>
+      </w:r>
+      <w:r>
+        <w:rPr>
+          <w:rFonts w:ascii="Courier New" w:hAnsi="Courier New" w:cs="Courier New"/>
+        </w:rPr>
+        <w:tab/>
+      </w:r>
+      <w:r>
+        <w:rPr>
+          <w:rFonts w:ascii="Courier New" w:hAnsi="Courier New" w:cs="Courier New"/>
+        </w:rPr>
+        <w:tab/>
+        <w:t>- CARROT</w:t>
+      </w:r>
+    </w:p>
+    <w:p>
+      <w:pPr>
+        <w:pStyle w:val="PlainText"/>
+        <w:rPr>
+          <w:rFonts w:ascii="Courier New" w:hAnsi="Courier New" w:cs="Courier New"/>
+        </w:rPr>
+      </w:pPr>
+      <w:r>
+        <w:rPr>
+          <w:rFonts w:ascii="Courier New" w:hAnsi="Courier New" w:cs="Courier New"/>
+        </w:rPr>
+        <w:t>Number of Pockets</w:t>
+      </w:r>
+      <w:r>
+        <w:rPr>
+          <w:rFonts w:ascii="Courier New" w:hAnsi="Courier New" w:cs="Courier New"/>
+        </w:rPr>
+        <w:tab/>
+      </w:r>
+      <w:r>
+        <w:rPr>
+          <w:rFonts w:ascii="Courier New" w:hAnsi="Courier New" w:cs="Courier New"/>
+        </w:rPr>
+        <w:tab/>
+      </w:r>
+      <w:r>
+        <w:rPr>
+          <w:rFonts w:ascii="Courier New" w:hAnsi="Courier New" w:cs="Courier New"/>
+        </w:rPr>
+        <w:tab/>
+        <w:t>- 2</w:t>
+      </w:r>
+    </w:p>
+    <w:p>
+      <w:pPr>
+        <w:pStyle w:val="PlainText"/>
+        <w:rPr>
+          <w:rFonts w:ascii="Courier New" w:hAnsi="Courier New" w:cs="Courier New"/>
+        </w:rPr>
+      </w:pPr>
+      <w:r>
+        <w:rPr>
+          <w:rFonts w:ascii="Courier New" w:hAnsi="Courier New" w:cs="Courier New"/>
+        </w:rPr>
+        <w:t>Number of KGs</w:t>
+      </w:r>
+      <w:r>
+        <w:rPr>
+          <w:rFonts w:ascii="Courier New" w:hAnsi="Courier New" w:cs="Courier New"/>
+        </w:rPr>
+        <w:tab/>
+      </w:r>
+      <w:r>
+        <w:rPr>
+          <w:rFonts w:ascii="Courier New" w:hAnsi="Courier New" w:cs="Courier New"/>
+        </w:rPr>
+        <w:tab/>
+      </w:r>
+      <w:r>
+        <w:rPr>
+          <w:rFonts w:ascii="Courier New" w:hAnsi="Courier New" w:cs="Courier New"/>
+        </w:rPr>
+        <w:tab/>
+        <w:t>- 168</w:t>
+      </w:r>
+    </w:p>
+    <w:p>
+      <w:pPr>
+        <w:pStyle w:val="PlainText"/>
+        <w:rPr>
+          <w:rFonts w:ascii="Courier New" w:hAnsi="Courier New" w:cs="Courier New"/>
+        </w:rPr>
+      </w:pPr>
+      <w:r>
+        <w:rPr>
+          <w:rFonts w:ascii="Courier New" w:hAnsi="Courier New" w:cs="Courier New"/>
+        </w:rPr>
+        <w:t>Rate</w:t>
+      </w:r>
+      <w:r>
+        <w:rPr>
+          <w:rFonts w:ascii="Courier New" w:hAnsi="Courier New" w:cs="Courier New"/>
+        </w:rPr>
+        <w:tab/>
+      </w:r>
+      <w:r>
+        <w:rPr>
+          <w:rFonts w:ascii="Courier New" w:hAnsi="Courier New" w:cs="Courier New"/>
+        </w:rPr>
+        <w:tab/>
+      </w:r>
+      <w:r>
+        <w:rPr>
+          <w:rFonts w:ascii="Courier New" w:hAnsi="Courier New" w:cs="Courier New"/>
+        </w:rPr>
+        <w:tab/>
+      </w:r>
+      <w:r>
+        <w:rPr>
+          <w:rFonts w:ascii="Courier New" w:hAnsi="Courier New" w:cs="Courier New"/>
+        </w:rPr>
+        <w:tab/>
+      </w:r>
+      <w:r>
+        <w:rPr>
+          <w:rFonts w:ascii="Courier New" w:hAnsi="Courier New" w:cs="Courier New"/>
+        </w:rPr>
+        <w:tab/>
+        <w:t>- 14</w:t>
+      </w:r>
+    </w:p>
+    <w:p>
+      <w:pPr>
+        <w:pStyle w:val="PlainText"/>
+        <w:rPr>
+          <w:rFonts w:ascii="Courier New" w:hAnsi="Courier New" w:cs="Courier New"/>
+        </w:rPr>
+      </w:pPr>
+      <w:r>
+        <w:rPr>
+          <w:rFonts w:ascii="Courier New" w:hAnsi="Courier New" w:cs="Courier New"/>
+        </w:rPr>
+        <w:t>Total Price</w:t>
+      </w:r>
+      <w:r>
+        <w:rPr>
+          <w:rFonts w:ascii="Courier New" w:hAnsi="Courier New" w:cs="Courier New"/>
+        </w:rPr>
+        <w:tab/>
+      </w:r>
+      <w:r>
+        <w:rPr>
+          <w:rFonts w:ascii="Courier New" w:hAnsi="Courier New" w:cs="Courier New"/>
+        </w:rPr>
+        <w:tab/>
+      </w:r>
+      <w:r>
+        <w:rPr>
+          <w:rFonts w:ascii="Courier New" w:hAnsi="Courier New" w:cs="Courier New"/>
+        </w:rPr>
+        <w:tab/>
+      </w:r>
+      <w:r>
+        <w:rPr>
+          <w:rFonts w:ascii="Courier New" w:hAnsi="Courier New" w:cs="Courier New"/>
+        </w:rPr>
+        <w:tab/>
+        <w:t>- 2352.0</w:t>
+      </w:r>
+    </w:p>
+    <w:p>
+      <w:pPr>
+        <w:pStyle w:val="PlainText"/>
+        <w:rPr>
+          <w:rFonts w:ascii="Courier New" w:hAnsi="Courier New" w:cs="Courier New"/>
+          <w:b/>
+        </w:rPr>
+      </w:pPr>
+      <w:r>
+        <w:rPr>
+          <w:rFonts w:ascii="Courier New" w:hAnsi="Courier New" w:cs="Courier New"/>
+          <w:b/>
+        </w:rPr>
+        <w:t>Amount balance</w:t>
+      </w:r>
+      <w:r>
+        <w:rPr>
+          <w:rFonts w:ascii="Courier New" w:hAnsi="Courier New" w:cs="Courier New"/>
+          <w:b/>
+        </w:rPr>
+        <w:tab/>
+      </w:r>
+      <w:r>
+        <w:rPr>
+          <w:rFonts w:ascii="Courier New" w:hAnsi="Courier New" w:cs="Courier New"/>
+          <w:b/>
+        </w:rPr>
+        <w:tab/>
+      </w:r>
+      <w:r>
+        <w:rPr>
+          <w:rFonts w:ascii="Courier New" w:hAnsi="Courier New" w:cs="Courier New"/>
+          <w:b/>
+        </w:rPr>
+        <w:tab/>
+        <w:t>- 2352.0</w:t>
+      </w:r>
+    </w:p>
+    <w:p>
+      <w:pPr>
+        <w:pStyle w:val="PlainText"/>
+        <w:rPr>
+          <w:rFonts w:ascii="Courier New" w:hAnsi="Courier New" w:cs="Courier New"/>
+          <w:b/>
+        </w:rPr>
+      </w:pPr>
+    </w:p>
+    <w:p>
+      <w:pPr>
+        <w:pStyle w:val="PlainText"/>
+        <w:rPr>
+          <w:rFonts w:ascii="Courier New" w:hAnsi="Courier New" w:cs="Courier New"/>
+        </w:rPr>
+      </w:pPr>
+      <w:r>
+        <w:rPr>
+          <w:rFonts w:ascii="Courier New" w:hAnsi="Courier New" w:cs="Courier New"/>
+        </w:rPr>
+        <w:t>FRI Mar 15</w:t>
+      </w:r>
+      <w:r>
+        <w:rPr>
+          <w:rFonts w:ascii="Courier New" w:hAnsi="Courier New" w:cs="Courier New"/>
+        </w:rPr>
+        <w:t xml:space="preserve"> 14:43:55 IST 2019</w:t>
+      </w:r>
+    </w:p>
+    <w:p>
+      <w:pPr>
+        <w:pStyle w:val="PlainText"/>
+        <w:rPr>
+          <w:rFonts w:ascii="Courier New" w:hAnsi="Courier New" w:cs="Courier New"/>
+        </w:rPr>
+      </w:pPr>
+      <w:r>
+        <w:rPr>
+          <w:rFonts w:ascii="Courier New" w:hAnsi="Courier New" w:cs="Courier New"/>
+        </w:rPr>
+        <w:t>Person Name</w:t>
+      </w:r>
+      <w:r>
+        <w:rPr>
+          <w:rFonts w:ascii="Courier New" w:hAnsi="Courier New" w:cs="Courier New"/>
+        </w:rPr>
+        <w:tab/>
+      </w:r>
+      <w:r>
+        <w:rPr>
+          <w:rFonts w:ascii="Courier New" w:hAnsi="Courier New" w:cs="Courier New"/>
+        </w:rPr>
+        <w:tab/>
+      </w:r>
+      <w:r>
+        <w:rPr>
+          <w:rFonts w:ascii="Courier New" w:hAnsi="Courier New" w:cs="Courier New"/>
+        </w:rPr>
+        <w:tab/>
+      </w:r>
+      <w:r>
+        <w:rPr>
+          <w:rFonts w:ascii="Courier New" w:hAnsi="Courier New" w:cs="Courier New"/>
+        </w:rPr>
+        <w:tab/>
+        <w:t>- TNR H</w:t>
+      </w:r>
+    </w:p>
+    <w:p>
+      <w:pPr>
+        <w:pStyle w:val="PlainText"/>
+        <w:rPr>
+          <w:rFonts w:ascii="Courier New" w:hAnsi="Courier New" w:cs="Courier New"/>
+        </w:rPr>
+      </w:pPr>
+      <w:r>
+        <w:rPr>
+          <w:rFonts w:ascii="Courier New" w:hAnsi="Courier New" w:cs="Courier New"/>
+        </w:rPr>
+        <w:t>---------------------------------------------------------------</w:t>
+      </w:r>
+    </w:p>
+    <w:p>
+      <w:pPr>
+        <w:pStyle w:val="PlainText"/>
+        <w:rPr>
+          <w:rFonts w:ascii="Courier New" w:hAnsi="Courier New" w:cs="Courier New"/>
+        </w:rPr>
+      </w:pPr>
+      <w:r>
+        <w:rPr>
+          <w:rFonts w:ascii="Courier New" w:hAnsi="Courier New" w:cs="Courier New"/>
+        </w:rPr>
+        <w:t>Item Name</w:t>
+      </w:r>
+      <w:r>
+        <w:rPr>
+          <w:rFonts w:ascii="Courier New" w:hAnsi="Courier New" w:cs="Courier New"/>
+        </w:rPr>
+        <w:tab/>
+      </w:r>
+      <w:r>
+        <w:rPr>
+          <w:rFonts w:ascii="Courier New" w:hAnsi="Courier New" w:cs="Courier New"/>
+        </w:rPr>
+        <w:tab/>
+      </w:r>
+      <w:r>
+        <w:rPr>
+          <w:rFonts w:ascii="Courier New" w:hAnsi="Courier New" w:cs="Courier New"/>
+        </w:rPr>
+        <w:tab/>
+      </w:r>
+      <w:r>
+        <w:rPr>
+          <w:rFonts w:ascii="Courier New" w:hAnsi="Courier New" w:cs="Courier New"/>
+        </w:rPr>
+        <w:tab/>
+        <w:t>- CARROT</w:t>
+      </w:r>
+    </w:p>
+    <w:p>
+      <w:pPr>
+        <w:pStyle w:val="PlainText"/>
+        <w:rPr>
+          <w:rFonts w:ascii="Courier New" w:hAnsi="Courier New" w:cs="Courier New"/>
+          <w:color w:val="FF0000"/>
+        </w:rPr>
+      </w:pPr>
+      <w:r>
+        <w:rPr>
+          <w:rFonts w:ascii="Courier New" w:hAnsi="Courier New" w:cs="Courier New"/>
+          <w:color w:val="FF0000"/>
+        </w:rPr>
+        <w:t>Amount Received</w:t>
+      </w:r>
+      <w:r>
+        <w:rPr>
+          <w:rFonts w:ascii="Courier New" w:hAnsi="Courier New" w:cs="Courier New"/>
+          <w:color w:val="FF0000"/>
+        </w:rPr>
+        <w:tab/>
+      </w:r>
+      <w:r>
+        <w:rPr>
+          <w:rFonts w:ascii="Courier New" w:hAnsi="Courier New" w:cs="Courier New"/>
+          <w:color w:val="FF0000"/>
+        </w:rPr>
+        <w:tab/>
+      </w:r>
+      <w:r>
+        <w:rPr>
+          <w:rFonts w:ascii="Courier New" w:hAnsi="Courier New" w:cs="Courier New"/>
+          <w:color w:val="FF0000"/>
+        </w:rPr>
+        <w:tab/>
+        <w:t>- 2352</w:t>
+      </w:r>
+    </w:p>
+    <w:p>
+      <w:pPr>
+        <w:pStyle w:val="PlainText"/>
+        <w:rPr>
+          <w:rFonts w:ascii="Courier New" w:hAnsi="Courier New" w:cs="Courier New"/>
+        </w:rPr>
+      </w:pPr>
+      <w:r>
+        <w:rPr>
+          <w:rFonts w:ascii="Courier New" w:hAnsi="Courier New" w:cs="Courier New"/>
+        </w:rPr>
+        <w:t>Amount Received mode</w:t>
+      </w:r>
+      <w:r>
+        <w:rPr>
+          <w:rFonts w:ascii="Courier New" w:hAnsi="Courier New" w:cs="Courier New"/>
+        </w:rPr>
+        <w:tab/>
+      </w:r>
+      <w:r>
+        <w:rPr>
+          <w:rFonts w:ascii="Courier New" w:hAnsi="Courier New" w:cs="Courier New"/>
+        </w:rPr>
+        <w:tab/>
+        <w:t>- CASH AND CLEARD</w:t>
+      </w:r>
+    </w:p>
+    <w:p>
+      <w:pPr>
+        <w:pStyle w:val="PlainText"/>
+        <w:rPr>
+          <w:rFonts w:ascii="Courier New" w:hAnsi="Courier New" w:cs="Courier New"/>
+        </w:rPr>
+      </w:pPr>
+    </w:p>
+    <w:p>
+      <w:pPr>
+        <w:pStyle w:val="PlainText"/>
+        <w:rPr>
+          <w:rFonts w:ascii="Courier New" w:hAnsi="Courier New" w:cs="Courier New"/>
+          <w:b/>
+        </w:rPr>
+      </w:pPr>
+    </w:p>
+    <w:p>
+      <w:pPr>
+        <w:pStyle w:val="PlainText"/>
+        <w:rPr>
+          <w:rFonts w:ascii="Courier New" w:hAnsi="Courier New" w:cs="Courier New"/>
+          <w:b/>
+        </w:rPr>
+      </w:pPr>
+    </w:p>
+    <w:p>
+      <w:pPr>
+        <w:pStyle w:val="PlainText"/>
+        <w:rPr>
+          <w:rFonts w:ascii="Courier New" w:hAnsi="Courier New" w:cs="Courier New"/>
+        </w:rPr>
+      </w:pPr>
     </w:p>
     <w:p>
       <w:pPr>

--- a/customer _details/GANGAMMA/SEP/TUMKUR/TNR H/PURCHASE DETAILS.docx
+++ b/customer _details/GANGAMMA/SEP/TUMKUR/TNR H/PURCHASE DETAILS.docx
@@ -2945,13 +2945,7 @@
         <w:rPr>
           <w:rFonts w:ascii="Courier New" w:hAnsi="Courier New" w:cs="Courier New"/>
         </w:rPr>
-        <w:t>FRI Mar 15</w:t>
-      </w:r>
-      <w:r>
-        <w:rPr>
-          <w:rFonts w:ascii="Courier New" w:hAnsi="Courier New" w:cs="Courier New"/>
-        </w:rPr>
-        <w:t xml:space="preserve"> 14:43:55 IST 2019</w:t>
+        <w:t>FRI Mar 15 14:43:55 IST 2019</w:t>
       </w:r>
     </w:p>
     <w:p>
@@ -3110,6 +3104,1316 @@
         <w:tab/>
         <w:t>- CASH AND CLEARD</w:t>
       </w:r>
+    </w:p>
+    <w:p>
+      <w:pPr>
+        <w:pStyle w:val="PlainText"/>
+        <w:rPr>
+          <w:rFonts w:ascii="Courier New" w:hAnsi="Courier New" w:cs="Courier New"/>
+        </w:rPr>
+      </w:pPr>
+    </w:p>
+    <w:p>
+      <w:pPr>
+        <w:pStyle w:val="PlainText"/>
+        <w:rPr>
+          <w:rFonts w:ascii="Courier New" w:hAnsi="Courier New" w:cs="Courier New"/>
+        </w:rPr>
+      </w:pPr>
+      <w:r>
+        <w:rPr>
+          <w:rFonts w:ascii="Courier New" w:hAnsi="Courier New" w:cs="Courier New"/>
+        </w:rPr>
+        <w:t>SAT Mar 16 14:41:13 IST 2019</w:t>
+      </w:r>
+    </w:p>
+    <w:p>
+      <w:pPr>
+        <w:pStyle w:val="PlainText"/>
+        <w:rPr>
+          <w:rFonts w:ascii="Courier New" w:hAnsi="Courier New" w:cs="Courier New"/>
+        </w:rPr>
+      </w:pPr>
+      <w:r>
+        <w:rPr>
+          <w:rFonts w:ascii="Courier New" w:hAnsi="Courier New" w:cs="Courier New"/>
+        </w:rPr>
+        <w:t>Person Name</w:t>
+      </w:r>
+      <w:r>
+        <w:rPr>
+          <w:rFonts w:ascii="Courier New" w:hAnsi="Courier New" w:cs="Courier New"/>
+        </w:rPr>
+        <w:tab/>
+      </w:r>
+      <w:r>
+        <w:rPr>
+          <w:rFonts w:ascii="Courier New" w:hAnsi="Courier New" w:cs="Courier New"/>
+        </w:rPr>
+        <w:tab/>
+      </w:r>
+      <w:r>
+        <w:rPr>
+          <w:rFonts w:ascii="Courier New" w:hAnsi="Courier New" w:cs="Courier New"/>
+        </w:rPr>
+        <w:tab/>
+      </w:r>
+      <w:r>
+        <w:rPr>
+          <w:rFonts w:ascii="Courier New" w:hAnsi="Courier New" w:cs="Courier New"/>
+        </w:rPr>
+        <w:tab/>
+        <w:t>- TNR H</w:t>
+      </w:r>
+    </w:p>
+    <w:p>
+      <w:pPr>
+        <w:pStyle w:val="PlainText"/>
+        <w:rPr>
+          <w:rFonts w:ascii="Courier New" w:hAnsi="Courier New" w:cs="Courier New"/>
+        </w:rPr>
+      </w:pPr>
+      <w:r>
+        <w:rPr>
+          <w:rFonts w:ascii="Courier New" w:hAnsi="Courier New" w:cs="Courier New"/>
+        </w:rPr>
+        <w:t>Bill number</w:t>
+      </w:r>
+      <w:r>
+        <w:rPr>
+          <w:rFonts w:ascii="Courier New" w:hAnsi="Courier New" w:cs="Courier New"/>
+        </w:rPr>
+        <w:tab/>
+      </w:r>
+      <w:r>
+        <w:rPr>
+          <w:rFonts w:ascii="Courier New" w:hAnsi="Courier New" w:cs="Courier New"/>
+        </w:rPr>
+        <w:tab/>
+      </w:r>
+      <w:r>
+        <w:rPr>
+          <w:rFonts w:ascii="Courier New" w:hAnsi="Courier New" w:cs="Courier New"/>
+        </w:rPr>
+        <w:tab/>
+      </w:r>
+      <w:r>
+        <w:rPr>
+          <w:rFonts w:ascii="Courier New" w:hAnsi="Courier New" w:cs="Courier New"/>
+        </w:rPr>
+        <w:tab/>
+        <w:t>- 11599</w:t>
+      </w:r>
+    </w:p>
+    <w:p>
+      <w:pPr>
+        <w:pStyle w:val="PlainText"/>
+        <w:rPr>
+          <w:rFonts w:ascii="Courier New" w:hAnsi="Courier New" w:cs="Courier New"/>
+        </w:rPr>
+      </w:pPr>
+      <w:r>
+        <w:rPr>
+          <w:rFonts w:ascii="Courier New" w:hAnsi="Courier New" w:cs="Courier New"/>
+        </w:rPr>
+        <w:t>---------------------------------------------------------------</w:t>
+      </w:r>
+    </w:p>
+    <w:p>
+      <w:pPr>
+        <w:pStyle w:val="PlainText"/>
+        <w:rPr>
+          <w:rFonts w:ascii="Courier New" w:hAnsi="Courier New" w:cs="Courier New"/>
+        </w:rPr>
+      </w:pPr>
+      <w:r>
+        <w:rPr>
+          <w:rFonts w:ascii="Courier New" w:hAnsi="Courier New" w:cs="Courier New"/>
+        </w:rPr>
+        <w:t>Item Name</w:t>
+      </w:r>
+      <w:r>
+        <w:rPr>
+          <w:rFonts w:ascii="Courier New" w:hAnsi="Courier New" w:cs="Courier New"/>
+        </w:rPr>
+        <w:tab/>
+      </w:r>
+      <w:r>
+        <w:rPr>
+          <w:rFonts w:ascii="Courier New" w:hAnsi="Courier New" w:cs="Courier New"/>
+        </w:rPr>
+        <w:tab/>
+      </w:r>
+      <w:r>
+        <w:rPr>
+          <w:rFonts w:ascii="Courier New" w:hAnsi="Courier New" w:cs="Courier New"/>
+        </w:rPr>
+        <w:tab/>
+      </w:r>
+      <w:r>
+        <w:rPr>
+          <w:rFonts w:ascii="Courier New" w:hAnsi="Courier New" w:cs="Courier New"/>
+        </w:rPr>
+        <w:tab/>
+        <w:t>- NAVILKOSU</w:t>
+      </w:r>
+    </w:p>
+    <w:p>
+      <w:pPr>
+        <w:pStyle w:val="PlainText"/>
+        <w:rPr>
+          <w:rFonts w:ascii="Courier New" w:hAnsi="Courier New" w:cs="Courier New"/>
+        </w:rPr>
+      </w:pPr>
+      <w:r>
+        <w:rPr>
+          <w:rFonts w:ascii="Courier New" w:hAnsi="Courier New" w:cs="Courier New"/>
+        </w:rPr>
+        <w:t>Number of Pockets</w:t>
+      </w:r>
+      <w:r>
+        <w:rPr>
+          <w:rFonts w:ascii="Courier New" w:hAnsi="Courier New" w:cs="Courier New"/>
+        </w:rPr>
+        <w:tab/>
+      </w:r>
+      <w:r>
+        <w:rPr>
+          <w:rFonts w:ascii="Courier New" w:hAnsi="Courier New" w:cs="Courier New"/>
+        </w:rPr>
+        <w:tab/>
+      </w:r>
+      <w:r>
+        <w:rPr>
+          <w:rFonts w:ascii="Courier New" w:hAnsi="Courier New" w:cs="Courier New"/>
+        </w:rPr>
+        <w:tab/>
+        <w:t>- 1</w:t>
+      </w:r>
+    </w:p>
+    <w:p>
+      <w:pPr>
+        <w:pStyle w:val="PlainText"/>
+        <w:rPr>
+          <w:rFonts w:ascii="Courier New" w:hAnsi="Courier New" w:cs="Courier New"/>
+        </w:rPr>
+      </w:pPr>
+      <w:r>
+        <w:rPr>
+          <w:rFonts w:ascii="Courier New" w:hAnsi="Courier New" w:cs="Courier New"/>
+        </w:rPr>
+        <w:t>Number of KGs</w:t>
+      </w:r>
+      <w:r>
+        <w:rPr>
+          <w:rFonts w:ascii="Courier New" w:hAnsi="Courier New" w:cs="Courier New"/>
+        </w:rPr>
+        <w:tab/>
+      </w:r>
+      <w:r>
+        <w:rPr>
+          <w:rFonts w:ascii="Courier New" w:hAnsi="Courier New" w:cs="Courier New"/>
+        </w:rPr>
+        <w:tab/>
+      </w:r>
+      <w:r>
+        <w:rPr>
+          <w:rFonts w:ascii="Courier New" w:hAnsi="Courier New" w:cs="Courier New"/>
+        </w:rPr>
+        <w:tab/>
+        <w:t>- 51</w:t>
+      </w:r>
+    </w:p>
+    <w:p>
+      <w:pPr>
+        <w:pStyle w:val="PlainText"/>
+        <w:rPr>
+          <w:rFonts w:ascii="Courier New" w:hAnsi="Courier New" w:cs="Courier New"/>
+        </w:rPr>
+      </w:pPr>
+      <w:r>
+        <w:rPr>
+          <w:rFonts w:ascii="Courier New" w:hAnsi="Courier New" w:cs="Courier New"/>
+        </w:rPr>
+        <w:t>Rate</w:t>
+      </w:r>
+      <w:r>
+        <w:rPr>
+          <w:rFonts w:ascii="Courier New" w:hAnsi="Courier New" w:cs="Courier New"/>
+        </w:rPr>
+        <w:tab/>
+      </w:r>
+      <w:r>
+        <w:rPr>
+          <w:rFonts w:ascii="Courier New" w:hAnsi="Courier New" w:cs="Courier New"/>
+        </w:rPr>
+        <w:tab/>
+      </w:r>
+      <w:r>
+        <w:rPr>
+          <w:rFonts w:ascii="Courier New" w:hAnsi="Courier New" w:cs="Courier New"/>
+        </w:rPr>
+        <w:tab/>
+      </w:r>
+      <w:r>
+        <w:rPr>
+          <w:rFonts w:ascii="Courier New" w:hAnsi="Courier New" w:cs="Courier New"/>
+        </w:rPr>
+        <w:tab/>
+      </w:r>
+      <w:r>
+        <w:rPr>
+          <w:rFonts w:ascii="Courier New" w:hAnsi="Courier New" w:cs="Courier New"/>
+        </w:rPr>
+        <w:tab/>
+        <w:t>- 16</w:t>
+      </w:r>
+    </w:p>
+    <w:p>
+      <w:pPr>
+        <w:pStyle w:val="PlainText"/>
+        <w:rPr>
+          <w:rFonts w:ascii="Courier New" w:hAnsi="Courier New" w:cs="Courier New"/>
+        </w:rPr>
+      </w:pPr>
+      <w:r>
+        <w:rPr>
+          <w:rFonts w:ascii="Courier New" w:hAnsi="Courier New" w:cs="Courier New"/>
+        </w:rPr>
+        <w:t>Total Price</w:t>
+      </w:r>
+      <w:r>
+        <w:rPr>
+          <w:rFonts w:ascii="Courier New" w:hAnsi="Courier New" w:cs="Courier New"/>
+        </w:rPr>
+        <w:tab/>
+      </w:r>
+      <w:r>
+        <w:rPr>
+          <w:rFonts w:ascii="Courier New" w:hAnsi="Courier New" w:cs="Courier New"/>
+        </w:rPr>
+        <w:tab/>
+      </w:r>
+      <w:r>
+        <w:rPr>
+          <w:rFonts w:ascii="Courier New" w:hAnsi="Courier New" w:cs="Courier New"/>
+        </w:rPr>
+        <w:tab/>
+      </w:r>
+      <w:r>
+        <w:rPr>
+          <w:rFonts w:ascii="Courier New" w:hAnsi="Courier New" w:cs="Courier New"/>
+        </w:rPr>
+        <w:tab/>
+        <w:t>- 816.0</w:t>
+      </w:r>
+    </w:p>
+    <w:p>
+      <w:pPr>
+        <w:pStyle w:val="PlainText"/>
+        <w:rPr>
+          <w:rFonts w:ascii="Courier New" w:hAnsi="Courier New" w:cs="Courier New"/>
+        </w:rPr>
+      </w:pPr>
+      <w:r>
+        <w:rPr>
+          <w:rFonts w:ascii="Courier New" w:hAnsi="Courier New" w:cs="Courier New"/>
+        </w:rPr>
+        <w:t>Amount balance</w:t>
+      </w:r>
+      <w:r>
+        <w:rPr>
+          <w:rFonts w:ascii="Courier New" w:hAnsi="Courier New" w:cs="Courier New"/>
+        </w:rPr>
+        <w:tab/>
+      </w:r>
+      <w:r>
+        <w:rPr>
+          <w:rFonts w:ascii="Courier New" w:hAnsi="Courier New" w:cs="Courier New"/>
+        </w:rPr>
+        <w:tab/>
+      </w:r>
+      <w:r>
+        <w:rPr>
+          <w:rFonts w:ascii="Courier New" w:hAnsi="Courier New" w:cs="Courier New"/>
+        </w:rPr>
+        <w:tab/>
+        <w:t>- 816.0</w:t>
+      </w:r>
+    </w:p>
+    <w:p>
+      <w:pPr>
+        <w:pStyle w:val="PlainText"/>
+        <w:rPr>
+          <w:rFonts w:ascii="Courier New" w:hAnsi="Courier New" w:cs="Courier New"/>
+        </w:rPr>
+      </w:pPr>
+    </w:p>
+    <w:p>
+      <w:pPr>
+        <w:pStyle w:val="PlainText"/>
+        <w:rPr>
+          <w:rFonts w:ascii="Courier New" w:hAnsi="Courier New" w:cs="Courier New"/>
+        </w:rPr>
+      </w:pPr>
+      <w:r>
+        <w:rPr>
+          <w:rFonts w:ascii="Courier New" w:hAnsi="Courier New" w:cs="Courier New"/>
+        </w:rPr>
+        <w:t>Item Name</w:t>
+      </w:r>
+      <w:r>
+        <w:rPr>
+          <w:rFonts w:ascii="Courier New" w:hAnsi="Courier New" w:cs="Courier New"/>
+        </w:rPr>
+        <w:tab/>
+      </w:r>
+      <w:r>
+        <w:rPr>
+          <w:rFonts w:ascii="Courier New" w:hAnsi="Courier New" w:cs="Courier New"/>
+        </w:rPr>
+        <w:tab/>
+      </w:r>
+      <w:r>
+        <w:rPr>
+          <w:rFonts w:ascii="Courier New" w:hAnsi="Courier New" w:cs="Courier New"/>
+        </w:rPr>
+        <w:tab/>
+      </w:r>
+      <w:r>
+        <w:rPr>
+          <w:rFonts w:ascii="Courier New" w:hAnsi="Courier New" w:cs="Courier New"/>
+        </w:rPr>
+        <w:tab/>
+        <w:t>- CARROT 2</w:t>
+      </w:r>
+    </w:p>
+    <w:p>
+      <w:pPr>
+        <w:pStyle w:val="PlainText"/>
+        <w:rPr>
+          <w:rFonts w:ascii="Courier New" w:hAnsi="Courier New" w:cs="Courier New"/>
+        </w:rPr>
+      </w:pPr>
+      <w:r>
+        <w:rPr>
+          <w:rFonts w:ascii="Courier New" w:hAnsi="Courier New" w:cs="Courier New"/>
+        </w:rPr>
+        <w:t>Number of Pockets</w:t>
+      </w:r>
+      <w:r>
+        <w:rPr>
+          <w:rFonts w:ascii="Courier New" w:hAnsi="Courier New" w:cs="Courier New"/>
+        </w:rPr>
+        <w:tab/>
+      </w:r>
+      <w:r>
+        <w:rPr>
+          <w:rFonts w:ascii="Courier New" w:hAnsi="Courier New" w:cs="Courier New"/>
+        </w:rPr>
+        <w:tab/>
+      </w:r>
+      <w:r>
+        <w:rPr>
+          <w:rFonts w:ascii="Courier New" w:hAnsi="Courier New" w:cs="Courier New"/>
+        </w:rPr>
+        <w:tab/>
+        <w:t>- 2</w:t>
+      </w:r>
+    </w:p>
+    <w:p>
+      <w:pPr>
+        <w:pStyle w:val="PlainText"/>
+        <w:rPr>
+          <w:rFonts w:ascii="Courier New" w:hAnsi="Courier New" w:cs="Courier New"/>
+        </w:rPr>
+      </w:pPr>
+      <w:r>
+        <w:rPr>
+          <w:rFonts w:ascii="Courier New" w:hAnsi="Courier New" w:cs="Courier New"/>
+        </w:rPr>
+        <w:t>Number of KGs</w:t>
+      </w:r>
+      <w:r>
+        <w:rPr>
+          <w:rFonts w:ascii="Courier New" w:hAnsi="Courier New" w:cs="Courier New"/>
+        </w:rPr>
+        <w:tab/>
+      </w:r>
+      <w:r>
+        <w:rPr>
+          <w:rFonts w:ascii="Courier New" w:hAnsi="Courier New" w:cs="Courier New"/>
+        </w:rPr>
+        <w:tab/>
+      </w:r>
+      <w:r>
+        <w:rPr>
+          <w:rFonts w:ascii="Courier New" w:hAnsi="Courier New" w:cs="Courier New"/>
+        </w:rPr>
+        <w:tab/>
+        <w:t>- 201</w:t>
+      </w:r>
+    </w:p>
+    <w:p>
+      <w:pPr>
+        <w:pStyle w:val="PlainText"/>
+        <w:rPr>
+          <w:rFonts w:ascii="Courier New" w:hAnsi="Courier New" w:cs="Courier New"/>
+        </w:rPr>
+      </w:pPr>
+      <w:r>
+        <w:rPr>
+          <w:rFonts w:ascii="Courier New" w:hAnsi="Courier New" w:cs="Courier New"/>
+        </w:rPr>
+        <w:t>Rate</w:t>
+      </w:r>
+      <w:r>
+        <w:rPr>
+          <w:rFonts w:ascii="Courier New" w:hAnsi="Courier New" w:cs="Courier New"/>
+        </w:rPr>
+        <w:tab/>
+      </w:r>
+      <w:r>
+        <w:rPr>
+          <w:rFonts w:ascii="Courier New" w:hAnsi="Courier New" w:cs="Courier New"/>
+        </w:rPr>
+        <w:tab/>
+      </w:r>
+      <w:r>
+        <w:rPr>
+          <w:rFonts w:ascii="Courier New" w:hAnsi="Courier New" w:cs="Courier New"/>
+        </w:rPr>
+        <w:tab/>
+      </w:r>
+      <w:r>
+        <w:rPr>
+          <w:rFonts w:ascii="Courier New" w:hAnsi="Courier New" w:cs="Courier New"/>
+        </w:rPr>
+        <w:tab/>
+      </w:r>
+      <w:r>
+        <w:rPr>
+          <w:rFonts w:ascii="Courier New" w:hAnsi="Courier New" w:cs="Courier New"/>
+        </w:rPr>
+        <w:tab/>
+        <w:t>- 15</w:t>
+      </w:r>
+    </w:p>
+    <w:p>
+      <w:pPr>
+        <w:pStyle w:val="PlainText"/>
+        <w:rPr>
+          <w:rFonts w:ascii="Courier New" w:hAnsi="Courier New" w:cs="Courier New"/>
+        </w:rPr>
+      </w:pPr>
+      <w:r>
+        <w:rPr>
+          <w:rFonts w:ascii="Courier New" w:hAnsi="Courier New" w:cs="Courier New"/>
+        </w:rPr>
+        <w:t>Total Price</w:t>
+      </w:r>
+      <w:r>
+        <w:rPr>
+          <w:rFonts w:ascii="Courier New" w:hAnsi="Courier New" w:cs="Courier New"/>
+        </w:rPr>
+        <w:tab/>
+      </w:r>
+      <w:r>
+        <w:rPr>
+          <w:rFonts w:ascii="Courier New" w:hAnsi="Courier New" w:cs="Courier New"/>
+        </w:rPr>
+        <w:tab/>
+      </w:r>
+      <w:r>
+        <w:rPr>
+          <w:rFonts w:ascii="Courier New" w:hAnsi="Courier New" w:cs="Courier New"/>
+        </w:rPr>
+        <w:tab/>
+      </w:r>
+      <w:r>
+        <w:rPr>
+          <w:rFonts w:ascii="Courier New" w:hAnsi="Courier New" w:cs="Courier New"/>
+        </w:rPr>
+        <w:tab/>
+        <w:t>- 3015.0</w:t>
+      </w:r>
+    </w:p>
+    <w:p>
+      <w:pPr>
+        <w:pStyle w:val="PlainText"/>
+        <w:rPr>
+          <w:rFonts w:ascii="Courier New" w:hAnsi="Courier New" w:cs="Courier New"/>
+          <w:color w:val="FF0000"/>
+        </w:rPr>
+      </w:pPr>
+      <w:r>
+        <w:rPr>
+          <w:rFonts w:ascii="Courier New" w:hAnsi="Courier New" w:cs="Courier New"/>
+          <w:color w:val="FF0000"/>
+        </w:rPr>
+        <w:t>Amount Received</w:t>
+      </w:r>
+      <w:r>
+        <w:rPr>
+          <w:rFonts w:ascii="Courier New" w:hAnsi="Courier New" w:cs="Courier New"/>
+          <w:color w:val="FF0000"/>
+        </w:rPr>
+        <w:tab/>
+      </w:r>
+      <w:r>
+        <w:rPr>
+          <w:rFonts w:ascii="Courier New" w:hAnsi="Courier New" w:cs="Courier New"/>
+          <w:color w:val="FF0000"/>
+        </w:rPr>
+        <w:tab/>
+      </w:r>
+      <w:r>
+        <w:rPr>
+          <w:rFonts w:ascii="Courier New" w:hAnsi="Courier New" w:cs="Courier New"/>
+          <w:color w:val="FF0000"/>
+        </w:rPr>
+        <w:tab/>
+        <w:t>- 816</w:t>
+      </w:r>
+    </w:p>
+    <w:p>
+      <w:pPr>
+        <w:pStyle w:val="PlainText"/>
+        <w:rPr>
+          <w:rFonts w:ascii="Courier New" w:hAnsi="Courier New" w:cs="Courier New"/>
+          <w:b/>
+        </w:rPr>
+      </w:pPr>
+      <w:r>
+        <w:rPr>
+          <w:rFonts w:ascii="Courier New" w:hAnsi="Courier New" w:cs="Courier New"/>
+          <w:b/>
+        </w:rPr>
+        <w:t>Amount balance</w:t>
+      </w:r>
+      <w:r>
+        <w:rPr>
+          <w:rFonts w:ascii="Courier New" w:hAnsi="Courier New" w:cs="Courier New"/>
+          <w:b/>
+        </w:rPr>
+        <w:tab/>
+      </w:r>
+      <w:r>
+        <w:rPr>
+          <w:rFonts w:ascii="Courier New" w:hAnsi="Courier New" w:cs="Courier New"/>
+          <w:b/>
+        </w:rPr>
+        <w:tab/>
+      </w:r>
+      <w:r>
+        <w:rPr>
+          <w:rFonts w:ascii="Courier New" w:hAnsi="Courier New" w:cs="Courier New"/>
+          <w:b/>
+        </w:rPr>
+        <w:tab/>
+        <w:t>- 3015.0</w:t>
+      </w:r>
+    </w:p>
+    <w:p>
+      <w:pPr>
+        <w:pStyle w:val="PlainText"/>
+        <w:rPr>
+          <w:rFonts w:ascii="Courier New" w:hAnsi="Courier New" w:cs="Courier New"/>
+        </w:rPr>
+      </w:pPr>
+      <w:r>
+        <w:rPr>
+          <w:rFonts w:ascii="Courier New" w:hAnsi="Courier New" w:cs="Courier New"/>
+        </w:rPr>
+        <w:t>Amount Received mode</w:t>
+      </w:r>
+      <w:r>
+        <w:rPr>
+          <w:rFonts w:ascii="Courier New" w:hAnsi="Courier New" w:cs="Courier New"/>
+        </w:rPr>
+        <w:tab/>
+      </w:r>
+      <w:r>
+        <w:rPr>
+          <w:rFonts w:ascii="Courier New" w:hAnsi="Courier New" w:cs="Courier New"/>
+        </w:rPr>
+        <w:tab/>
+        <w:t>- CASH</w:t>
+      </w:r>
+    </w:p>
+    <w:p>
+      <w:pPr>
+        <w:pStyle w:val="PlainText"/>
+        <w:rPr>
+          <w:rFonts w:ascii="Courier New" w:hAnsi="Courier New" w:cs="Courier New"/>
+        </w:rPr>
+      </w:pPr>
+    </w:p>
+    <w:p>
+      <w:pPr>
+        <w:pStyle w:val="PlainText"/>
+        <w:rPr>
+          <w:rFonts w:ascii="Courier New" w:hAnsi="Courier New" w:cs="Courier New"/>
+        </w:rPr>
+      </w:pPr>
+      <w:r>
+        <w:rPr>
+          <w:rFonts w:ascii="Courier New" w:hAnsi="Courier New" w:cs="Courier New"/>
+        </w:rPr>
+        <w:t>SUN Mar 17</w:t>
+      </w:r>
+      <w:r>
+        <w:rPr>
+          <w:rFonts w:ascii="Courier New" w:hAnsi="Courier New" w:cs="Courier New"/>
+        </w:rPr>
+        <w:t xml:space="preserve"> 14:30:31 IST 2019</w:t>
+      </w:r>
+    </w:p>
+    <w:p>
+      <w:pPr>
+        <w:pStyle w:val="PlainText"/>
+        <w:rPr>
+          <w:rFonts w:ascii="Courier New" w:hAnsi="Courier New" w:cs="Courier New"/>
+        </w:rPr>
+      </w:pPr>
+      <w:r>
+        <w:rPr>
+          <w:rFonts w:ascii="Courier New" w:hAnsi="Courier New" w:cs="Courier New"/>
+        </w:rPr>
+        <w:t>Person Name</w:t>
+      </w:r>
+      <w:r>
+        <w:rPr>
+          <w:rFonts w:ascii="Courier New" w:hAnsi="Courier New" w:cs="Courier New"/>
+        </w:rPr>
+        <w:tab/>
+      </w:r>
+      <w:r>
+        <w:rPr>
+          <w:rFonts w:ascii="Courier New" w:hAnsi="Courier New" w:cs="Courier New"/>
+        </w:rPr>
+        <w:tab/>
+      </w:r>
+      <w:r>
+        <w:rPr>
+          <w:rFonts w:ascii="Courier New" w:hAnsi="Courier New" w:cs="Courier New"/>
+        </w:rPr>
+        <w:tab/>
+      </w:r>
+      <w:r>
+        <w:rPr>
+          <w:rFonts w:ascii="Courier New" w:hAnsi="Courier New" w:cs="Courier New"/>
+        </w:rPr>
+        <w:tab/>
+        <w:t>- TNR H</w:t>
+      </w:r>
+    </w:p>
+    <w:p>
+      <w:pPr>
+        <w:pStyle w:val="PlainText"/>
+        <w:rPr>
+          <w:rFonts w:ascii="Courier New" w:hAnsi="Courier New" w:cs="Courier New"/>
+        </w:rPr>
+      </w:pPr>
+      <w:r>
+        <w:rPr>
+          <w:rFonts w:ascii="Courier New" w:hAnsi="Courier New" w:cs="Courier New"/>
+        </w:rPr>
+        <w:t>Bill number</w:t>
+      </w:r>
+      <w:r>
+        <w:rPr>
+          <w:rFonts w:ascii="Courier New" w:hAnsi="Courier New" w:cs="Courier New"/>
+        </w:rPr>
+        <w:tab/>
+      </w:r>
+      <w:r>
+        <w:rPr>
+          <w:rFonts w:ascii="Courier New" w:hAnsi="Courier New" w:cs="Courier New"/>
+        </w:rPr>
+        <w:tab/>
+      </w:r>
+      <w:r>
+        <w:rPr>
+          <w:rFonts w:ascii="Courier New" w:hAnsi="Courier New" w:cs="Courier New"/>
+        </w:rPr>
+        <w:tab/>
+      </w:r>
+      <w:r>
+        <w:rPr>
+          <w:rFonts w:ascii="Courier New" w:hAnsi="Courier New" w:cs="Courier New"/>
+        </w:rPr>
+        <w:tab/>
+        <w:t>- 11642</w:t>
+      </w:r>
+    </w:p>
+    <w:p>
+      <w:pPr>
+        <w:pStyle w:val="PlainText"/>
+        <w:rPr>
+          <w:rFonts w:ascii="Courier New" w:hAnsi="Courier New" w:cs="Courier New"/>
+        </w:rPr>
+      </w:pPr>
+      <w:r>
+        <w:rPr>
+          <w:rFonts w:ascii="Courier New" w:hAnsi="Courier New" w:cs="Courier New"/>
+        </w:rPr>
+        <w:t>---------------------------------------------------------------</w:t>
+      </w:r>
+    </w:p>
+    <w:p>
+      <w:pPr>
+        <w:pStyle w:val="PlainText"/>
+        <w:rPr>
+          <w:rFonts w:ascii="Courier New" w:hAnsi="Courier New" w:cs="Courier New"/>
+        </w:rPr>
+      </w:pPr>
+      <w:r>
+        <w:rPr>
+          <w:rFonts w:ascii="Courier New" w:hAnsi="Courier New" w:cs="Courier New"/>
+        </w:rPr>
+        <w:t>Item Name</w:t>
+      </w:r>
+      <w:r>
+        <w:rPr>
+          <w:rFonts w:ascii="Courier New" w:hAnsi="Courier New" w:cs="Courier New"/>
+        </w:rPr>
+        <w:tab/>
+      </w:r>
+      <w:r>
+        <w:rPr>
+          <w:rFonts w:ascii="Courier New" w:hAnsi="Courier New" w:cs="Courier New"/>
+        </w:rPr>
+        <w:tab/>
+      </w:r>
+      <w:r>
+        <w:rPr>
+          <w:rFonts w:ascii="Courier New" w:hAnsi="Courier New" w:cs="Courier New"/>
+        </w:rPr>
+        <w:tab/>
+      </w:r>
+      <w:r>
+        <w:rPr>
+          <w:rFonts w:ascii="Courier New" w:hAnsi="Courier New" w:cs="Courier New"/>
+        </w:rPr>
+        <w:tab/>
+        <w:t>- CARROT</w:t>
+      </w:r>
+    </w:p>
+    <w:p>
+      <w:pPr>
+        <w:pStyle w:val="PlainText"/>
+        <w:rPr>
+          <w:rFonts w:ascii="Courier New" w:hAnsi="Courier New" w:cs="Courier New"/>
+        </w:rPr>
+      </w:pPr>
+      <w:r>
+        <w:rPr>
+          <w:rFonts w:ascii="Courier New" w:hAnsi="Courier New" w:cs="Courier New"/>
+        </w:rPr>
+        <w:t>Number of Pockets</w:t>
+      </w:r>
+      <w:r>
+        <w:rPr>
+          <w:rFonts w:ascii="Courier New" w:hAnsi="Courier New" w:cs="Courier New"/>
+        </w:rPr>
+        <w:tab/>
+      </w:r>
+      <w:r>
+        <w:rPr>
+          <w:rFonts w:ascii="Courier New" w:hAnsi="Courier New" w:cs="Courier New"/>
+        </w:rPr>
+        <w:tab/>
+      </w:r>
+      <w:r>
+        <w:rPr>
+          <w:rFonts w:ascii="Courier New" w:hAnsi="Courier New" w:cs="Courier New"/>
+        </w:rPr>
+        <w:tab/>
+        <w:t>- 3</w:t>
+      </w:r>
+    </w:p>
+    <w:p>
+      <w:pPr>
+        <w:pStyle w:val="PlainText"/>
+        <w:rPr>
+          <w:rFonts w:ascii="Courier New" w:hAnsi="Courier New" w:cs="Courier New"/>
+        </w:rPr>
+      </w:pPr>
+      <w:r>
+        <w:rPr>
+          <w:rFonts w:ascii="Courier New" w:hAnsi="Courier New" w:cs="Courier New"/>
+        </w:rPr>
+        <w:t>Number of KGs</w:t>
+      </w:r>
+      <w:r>
+        <w:rPr>
+          <w:rFonts w:ascii="Courier New" w:hAnsi="Courier New" w:cs="Courier New"/>
+        </w:rPr>
+        <w:tab/>
+      </w:r>
+      <w:r>
+        <w:rPr>
+          <w:rFonts w:ascii="Courier New" w:hAnsi="Courier New" w:cs="Courier New"/>
+        </w:rPr>
+        <w:tab/>
+      </w:r>
+      <w:r>
+        <w:rPr>
+          <w:rFonts w:ascii="Courier New" w:hAnsi="Courier New" w:cs="Courier New"/>
+        </w:rPr>
+        <w:tab/>
+        <w:t>- 312</w:t>
+      </w:r>
+    </w:p>
+    <w:p>
+      <w:pPr>
+        <w:pStyle w:val="PlainText"/>
+        <w:rPr>
+          <w:rFonts w:ascii="Courier New" w:hAnsi="Courier New" w:cs="Courier New"/>
+        </w:rPr>
+      </w:pPr>
+      <w:r>
+        <w:rPr>
+          <w:rFonts w:ascii="Courier New" w:hAnsi="Courier New" w:cs="Courier New"/>
+        </w:rPr>
+        <w:t>Rate</w:t>
+      </w:r>
+      <w:r>
+        <w:rPr>
+          <w:rFonts w:ascii="Courier New" w:hAnsi="Courier New" w:cs="Courier New"/>
+        </w:rPr>
+        <w:tab/>
+      </w:r>
+      <w:r>
+        <w:rPr>
+          <w:rFonts w:ascii="Courier New" w:hAnsi="Courier New" w:cs="Courier New"/>
+        </w:rPr>
+        <w:tab/>
+      </w:r>
+      <w:r>
+        <w:rPr>
+          <w:rFonts w:ascii="Courier New" w:hAnsi="Courier New" w:cs="Courier New"/>
+        </w:rPr>
+        <w:tab/>
+      </w:r>
+      <w:r>
+        <w:rPr>
+          <w:rFonts w:ascii="Courier New" w:hAnsi="Courier New" w:cs="Courier New"/>
+        </w:rPr>
+        <w:tab/>
+      </w:r>
+      <w:r>
+        <w:rPr>
+          <w:rFonts w:ascii="Courier New" w:hAnsi="Courier New" w:cs="Courier New"/>
+        </w:rPr>
+        <w:tab/>
+        <w:t>- 15</w:t>
+      </w:r>
+    </w:p>
+    <w:p>
+      <w:pPr>
+        <w:pStyle w:val="PlainText"/>
+        <w:rPr>
+          <w:rFonts w:ascii="Courier New" w:hAnsi="Courier New" w:cs="Courier New"/>
+        </w:rPr>
+      </w:pPr>
+      <w:r>
+        <w:rPr>
+          <w:rFonts w:ascii="Courier New" w:hAnsi="Courier New" w:cs="Courier New"/>
+        </w:rPr>
+        <w:t>Total Price</w:t>
+      </w:r>
+      <w:r>
+        <w:rPr>
+          <w:rFonts w:ascii="Courier New" w:hAnsi="Courier New" w:cs="Courier New"/>
+        </w:rPr>
+        <w:tab/>
+      </w:r>
+      <w:r>
+        <w:rPr>
+          <w:rFonts w:ascii="Courier New" w:hAnsi="Courier New" w:cs="Courier New"/>
+        </w:rPr>
+        <w:tab/>
+      </w:r>
+      <w:r>
+        <w:rPr>
+          <w:rFonts w:ascii="Courier New" w:hAnsi="Courier New" w:cs="Courier New"/>
+        </w:rPr>
+        <w:tab/>
+      </w:r>
+      <w:r>
+        <w:rPr>
+          <w:rFonts w:ascii="Courier New" w:hAnsi="Courier New" w:cs="Courier New"/>
+        </w:rPr>
+        <w:tab/>
+        <w:t>- 4680.0</w:t>
+      </w:r>
+    </w:p>
+    <w:p>
+      <w:pPr>
+        <w:pStyle w:val="PlainText"/>
+        <w:rPr>
+          <w:rFonts w:ascii="Courier New" w:hAnsi="Courier New" w:cs="Courier New"/>
+          <w:color w:val="FF0000"/>
+        </w:rPr>
+      </w:pPr>
+      <w:r>
+        <w:rPr>
+          <w:rFonts w:ascii="Courier New" w:hAnsi="Courier New" w:cs="Courier New"/>
+          <w:color w:val="FF0000"/>
+        </w:rPr>
+        <w:t>Amount Received</w:t>
+      </w:r>
+      <w:r>
+        <w:rPr>
+          <w:rFonts w:ascii="Courier New" w:hAnsi="Courier New" w:cs="Courier New"/>
+          <w:color w:val="FF0000"/>
+        </w:rPr>
+        <w:tab/>
+      </w:r>
+      <w:r>
+        <w:rPr>
+          <w:rFonts w:ascii="Courier New" w:hAnsi="Courier New" w:cs="Courier New"/>
+          <w:color w:val="FF0000"/>
+        </w:rPr>
+        <w:tab/>
+      </w:r>
+      <w:r>
+        <w:rPr>
+          <w:rFonts w:ascii="Courier New" w:hAnsi="Courier New" w:cs="Courier New"/>
+          <w:color w:val="FF0000"/>
+        </w:rPr>
+        <w:tab/>
+        <w:t>- 3015</w:t>
+      </w:r>
+    </w:p>
+    <w:p>
+      <w:pPr>
+        <w:pStyle w:val="PlainText"/>
+        <w:rPr>
+          <w:rFonts w:ascii="Courier New" w:hAnsi="Courier New" w:cs="Courier New"/>
+        </w:rPr>
+      </w:pPr>
+      <w:r>
+        <w:rPr>
+          <w:rFonts w:ascii="Courier New" w:hAnsi="Courier New" w:cs="Courier New"/>
+        </w:rPr>
+        <w:t>Amount balance</w:t>
+      </w:r>
+      <w:r>
+        <w:rPr>
+          <w:rFonts w:ascii="Courier New" w:hAnsi="Courier New" w:cs="Courier New"/>
+        </w:rPr>
+        <w:tab/>
+      </w:r>
+      <w:r>
+        <w:rPr>
+          <w:rFonts w:ascii="Courier New" w:hAnsi="Courier New" w:cs="Courier New"/>
+        </w:rPr>
+        <w:tab/>
+      </w:r>
+      <w:r>
+        <w:rPr>
+          <w:rFonts w:ascii="Courier New" w:hAnsi="Courier New" w:cs="Courier New"/>
+        </w:rPr>
+        <w:tab/>
+        <w:t>- 4680.0</w:t>
+      </w:r>
+    </w:p>
+    <w:p>
+      <w:pPr>
+        <w:pStyle w:val="PlainText"/>
+        <w:rPr>
+          <w:rFonts w:ascii="Courier New" w:hAnsi="Courier New" w:cs="Courier New"/>
+        </w:rPr>
+      </w:pPr>
+      <w:r>
+        <w:rPr>
+          <w:rFonts w:ascii="Courier New" w:hAnsi="Courier New" w:cs="Courier New"/>
+        </w:rPr>
+        <w:t>Amount Received mode</w:t>
+      </w:r>
+      <w:r>
+        <w:rPr>
+          <w:rFonts w:ascii="Courier New" w:hAnsi="Courier New" w:cs="Courier New"/>
+        </w:rPr>
+        <w:tab/>
+      </w:r>
+      <w:r>
+        <w:rPr>
+          <w:rFonts w:ascii="Courier New" w:hAnsi="Courier New" w:cs="Courier New"/>
+        </w:rPr>
+        <w:tab/>
+        <w:t>- CASH</w:t>
+      </w:r>
+    </w:p>
+    <w:p>
+      <w:pPr>
+        <w:pStyle w:val="PlainText"/>
+        <w:rPr>
+          <w:rFonts w:ascii="Courier New" w:hAnsi="Courier New" w:cs="Courier New"/>
+        </w:rPr>
+      </w:pPr>
+    </w:p>
+    <w:p>
+      <w:pPr>
+        <w:pStyle w:val="PlainText"/>
+        <w:rPr>
+          <w:rFonts w:ascii="Courier New" w:hAnsi="Courier New" w:cs="Courier New"/>
+        </w:rPr>
+      </w:pPr>
+      <w:r>
+        <w:rPr>
+          <w:rFonts w:ascii="Courier New" w:hAnsi="Courier New" w:cs="Courier New"/>
+        </w:rPr>
+        <w:t>Item Name</w:t>
+      </w:r>
+      <w:r>
+        <w:rPr>
+          <w:rFonts w:ascii="Courier New" w:hAnsi="Courier New" w:cs="Courier New"/>
+        </w:rPr>
+        <w:tab/>
+      </w:r>
+      <w:r>
+        <w:rPr>
+          <w:rFonts w:ascii="Courier New" w:hAnsi="Courier New" w:cs="Courier New"/>
+        </w:rPr>
+        <w:tab/>
+      </w:r>
+      <w:r>
+        <w:rPr>
+          <w:rFonts w:ascii="Courier New" w:hAnsi="Courier New" w:cs="Courier New"/>
+        </w:rPr>
+        <w:tab/>
+      </w:r>
+      <w:r>
+        <w:rPr>
+          <w:rFonts w:ascii="Courier New" w:hAnsi="Courier New" w:cs="Courier New"/>
+        </w:rPr>
+        <w:tab/>
+        <w:t>- CARROT</w:t>
+      </w:r>
+    </w:p>
+    <w:p>
+      <w:pPr>
+        <w:pStyle w:val="PlainText"/>
+        <w:rPr>
+          <w:rFonts w:ascii="Courier New" w:hAnsi="Courier New" w:cs="Courier New"/>
+        </w:rPr>
+      </w:pPr>
+      <w:r>
+        <w:rPr>
+          <w:rFonts w:ascii="Courier New" w:hAnsi="Courier New" w:cs="Courier New"/>
+        </w:rPr>
+        <w:t>Number of Pockets</w:t>
+      </w:r>
+      <w:r>
+        <w:rPr>
+          <w:rFonts w:ascii="Courier New" w:hAnsi="Courier New" w:cs="Courier New"/>
+        </w:rPr>
+        <w:tab/>
+      </w:r>
+      <w:r>
+        <w:rPr>
+          <w:rFonts w:ascii="Courier New" w:hAnsi="Courier New" w:cs="Courier New"/>
+        </w:rPr>
+        <w:tab/>
+      </w:r>
+      <w:r>
+        <w:rPr>
+          <w:rFonts w:ascii="Courier New" w:hAnsi="Courier New" w:cs="Courier New"/>
+        </w:rPr>
+        <w:tab/>
+        <w:t>- 1</w:t>
+      </w:r>
+    </w:p>
+    <w:p>
+      <w:pPr>
+        <w:pStyle w:val="PlainText"/>
+        <w:rPr>
+          <w:rFonts w:ascii="Courier New" w:hAnsi="Courier New" w:cs="Courier New"/>
+        </w:rPr>
+      </w:pPr>
+      <w:r>
+        <w:rPr>
+          <w:rFonts w:ascii="Courier New" w:hAnsi="Courier New" w:cs="Courier New"/>
+        </w:rPr>
+        <w:t>Number of KGs</w:t>
+      </w:r>
+      <w:r>
+        <w:rPr>
+          <w:rFonts w:ascii="Courier New" w:hAnsi="Courier New" w:cs="Courier New"/>
+        </w:rPr>
+        <w:tab/>
+      </w:r>
+      <w:r>
+        <w:rPr>
+          <w:rFonts w:ascii="Courier New" w:hAnsi="Courier New" w:cs="Courier New"/>
+        </w:rPr>
+        <w:tab/>
+      </w:r>
+      <w:r>
+        <w:rPr>
+          <w:rFonts w:ascii="Courier New" w:hAnsi="Courier New" w:cs="Courier New"/>
+        </w:rPr>
+        <w:tab/>
+        <w:t>- 95</w:t>
+      </w:r>
+    </w:p>
+    <w:p>
+      <w:pPr>
+        <w:pStyle w:val="PlainText"/>
+        <w:rPr>
+          <w:rFonts w:ascii="Courier New" w:hAnsi="Courier New" w:cs="Courier New"/>
+        </w:rPr>
+      </w:pPr>
+      <w:r>
+        <w:rPr>
+          <w:rFonts w:ascii="Courier New" w:hAnsi="Courier New" w:cs="Courier New"/>
+        </w:rPr>
+        <w:t>Rate</w:t>
+      </w:r>
+      <w:r>
+        <w:rPr>
+          <w:rFonts w:ascii="Courier New" w:hAnsi="Courier New" w:cs="Courier New"/>
+        </w:rPr>
+        <w:tab/>
+      </w:r>
+      <w:r>
+        <w:rPr>
+          <w:rFonts w:ascii="Courier New" w:hAnsi="Courier New" w:cs="Courier New"/>
+        </w:rPr>
+        <w:tab/>
+      </w:r>
+      <w:r>
+        <w:rPr>
+          <w:rFonts w:ascii="Courier New" w:hAnsi="Courier New" w:cs="Courier New"/>
+        </w:rPr>
+        <w:tab/>
+      </w:r>
+      <w:r>
+        <w:rPr>
+          <w:rFonts w:ascii="Courier New" w:hAnsi="Courier New" w:cs="Courier New"/>
+        </w:rPr>
+        <w:tab/>
+      </w:r>
+      <w:r>
+        <w:rPr>
+          <w:rFonts w:ascii="Courier New" w:hAnsi="Courier New" w:cs="Courier New"/>
+        </w:rPr>
+        <w:tab/>
+        <w:t>- 14</w:t>
+      </w:r>
+    </w:p>
+    <w:p>
+      <w:pPr>
+        <w:pStyle w:val="PlainText"/>
+        <w:rPr>
+          <w:rFonts w:ascii="Courier New" w:hAnsi="Courier New" w:cs="Courier New"/>
+        </w:rPr>
+      </w:pPr>
+      <w:r>
+        <w:rPr>
+          <w:rFonts w:ascii="Courier New" w:hAnsi="Courier New" w:cs="Courier New"/>
+        </w:rPr>
+        <w:t>Total Price</w:t>
+      </w:r>
+      <w:r>
+        <w:rPr>
+          <w:rFonts w:ascii="Courier New" w:hAnsi="Courier New" w:cs="Courier New"/>
+        </w:rPr>
+        <w:tab/>
+      </w:r>
+      <w:r>
+        <w:rPr>
+          <w:rFonts w:ascii="Courier New" w:hAnsi="Courier New" w:cs="Courier New"/>
+        </w:rPr>
+        <w:tab/>
+      </w:r>
+      <w:r>
+        <w:rPr>
+          <w:rFonts w:ascii="Courier New" w:hAnsi="Courier New" w:cs="Courier New"/>
+        </w:rPr>
+        <w:tab/>
+      </w:r>
+      <w:r>
+        <w:rPr>
+          <w:rFonts w:ascii="Courier New" w:hAnsi="Courier New" w:cs="Courier New"/>
+        </w:rPr>
+        <w:tab/>
+        <w:t>- 1330.0</w:t>
+      </w:r>
+    </w:p>
+    <w:p>
+      <w:pPr>
+        <w:pStyle w:val="PlainText"/>
+        <w:rPr>
+          <w:rFonts w:ascii="Courier New" w:hAnsi="Courier New" w:cs="Courier New"/>
+          <w:b/>
+        </w:rPr>
+      </w:pPr>
+      <w:r>
+        <w:rPr>
+          <w:rFonts w:ascii="Courier New" w:hAnsi="Courier New" w:cs="Courier New"/>
+          <w:b/>
+        </w:rPr>
+        <w:t>Amount balance</w:t>
+      </w:r>
+      <w:r>
+        <w:rPr>
+          <w:rFonts w:ascii="Courier New" w:hAnsi="Courier New" w:cs="Courier New"/>
+          <w:b/>
+        </w:rPr>
+        <w:tab/>
+      </w:r>
+      <w:r>
+        <w:rPr>
+          <w:rFonts w:ascii="Courier New" w:hAnsi="Courier New" w:cs="Courier New"/>
+          <w:b/>
+        </w:rPr>
+        <w:tab/>
+      </w:r>
+      <w:r>
+        <w:rPr>
+          <w:rFonts w:ascii="Courier New" w:hAnsi="Courier New" w:cs="Courier New"/>
+          <w:b/>
+        </w:rPr>
+        <w:tab/>
+        <w:t>- 6010.0</w:t>
+      </w:r>
+    </w:p>
+    <w:p>
+      <w:pPr>
+        <w:pStyle w:val="PlainText"/>
+        <w:rPr>
+          <w:rFonts w:ascii="Courier New" w:hAnsi="Courier New" w:cs="Courier New"/>
+        </w:rPr>
+      </w:pPr>
+    </w:p>
+    <w:p>
+      <w:pPr>
+        <w:pStyle w:val="PlainText"/>
+        <w:rPr>
+          <w:rFonts w:ascii="Courier New" w:hAnsi="Courier New" w:cs="Courier New"/>
+        </w:rPr>
+      </w:pPr>
+    </w:p>
+    <w:p>
+      <w:pPr>
+        <w:pStyle w:val="PlainText"/>
+        <w:rPr>
+          <w:rFonts w:ascii="Courier New" w:hAnsi="Courier New" w:cs="Courier New"/>
+        </w:rPr>
+      </w:pPr>
+    </w:p>
+    <w:p>
+      <w:pPr>
+        <w:pStyle w:val="PlainText"/>
+        <w:rPr>
+          <w:rFonts w:ascii="Courier New" w:hAnsi="Courier New" w:cs="Courier New"/>
+        </w:rPr>
+      </w:pPr>
     </w:p>
     <w:p>
       <w:pPr>

--- a/customer _details/GANGAMMA/SEP/TUMKUR/TNR H/PURCHASE DETAILS.docx
+++ b/customer _details/GANGAMMA/SEP/TUMKUR/TNR H/PURCHASE DETAILS.docx
@@ -3760,13 +3760,7 @@
         <w:rPr>
           <w:rFonts w:ascii="Courier New" w:hAnsi="Courier New" w:cs="Courier New"/>
         </w:rPr>
-        <w:t>SUN Mar 17</w:t>
-      </w:r>
-      <w:r>
-        <w:rPr>
-          <w:rFonts w:ascii="Courier New" w:hAnsi="Courier New" w:cs="Courier New"/>
-        </w:rPr>
-        <w:t xml:space="preserve"> 14:30:31 IST 2019</w:t>
+        <w:t>SUN Mar 17 14:30:31 IST 2019</w:t>
       </w:r>
     </w:p>
     <w:p>
@@ -4382,6 +4376,209 @@
         <w:tab/>
         <w:t>- 6010.0</w:t>
       </w:r>
+    </w:p>
+    <w:p>
+      <w:pPr>
+        <w:pStyle w:val="PlainText"/>
+        <w:rPr>
+          <w:rFonts w:ascii="Courier New" w:hAnsi="Courier New" w:cs="Courier New"/>
+          <w:b/>
+        </w:rPr>
+      </w:pPr>
+    </w:p>
+    <w:p>
+      <w:pPr>
+        <w:pStyle w:val="PlainText"/>
+        <w:rPr>
+          <w:rFonts w:ascii="Courier New" w:hAnsi="Courier New" w:cs="Courier New"/>
+        </w:rPr>
+      </w:pPr>
+      <w:r>
+        <w:rPr>
+          <w:rFonts w:ascii="Courier New" w:hAnsi="Courier New" w:cs="Courier New"/>
+        </w:rPr>
+        <w:t>MON Mar 18</w:t>
+      </w:r>
+      <w:r>
+        <w:rPr>
+          <w:rFonts w:ascii="Courier New" w:hAnsi="Courier New" w:cs="Courier New"/>
+        </w:rPr>
+        <w:t xml:space="preserve"> 09:34:38 IST 2019</w:t>
+      </w:r>
+    </w:p>
+    <w:p>
+      <w:pPr>
+        <w:pStyle w:val="PlainText"/>
+        <w:rPr>
+          <w:rFonts w:ascii="Courier New" w:hAnsi="Courier New" w:cs="Courier New"/>
+        </w:rPr>
+      </w:pPr>
+      <w:r>
+        <w:rPr>
+          <w:rFonts w:ascii="Courier New" w:hAnsi="Courier New" w:cs="Courier New"/>
+        </w:rPr>
+        <w:t>Person Name</w:t>
+      </w:r>
+      <w:r>
+        <w:rPr>
+          <w:rFonts w:ascii="Courier New" w:hAnsi="Courier New" w:cs="Courier New"/>
+        </w:rPr>
+        <w:tab/>
+      </w:r>
+      <w:r>
+        <w:rPr>
+          <w:rFonts w:ascii="Courier New" w:hAnsi="Courier New" w:cs="Courier New"/>
+        </w:rPr>
+        <w:tab/>
+      </w:r>
+      <w:r>
+        <w:rPr>
+          <w:rFonts w:ascii="Courier New" w:hAnsi="Courier New" w:cs="Courier New"/>
+        </w:rPr>
+        <w:tab/>
+      </w:r>
+      <w:r>
+        <w:rPr>
+          <w:rFonts w:ascii="Courier New" w:hAnsi="Courier New" w:cs="Courier New"/>
+        </w:rPr>
+        <w:tab/>
+        <w:t>- TNR H</w:t>
+      </w:r>
+    </w:p>
+    <w:p>
+      <w:pPr>
+        <w:pStyle w:val="PlainText"/>
+        <w:rPr>
+          <w:rFonts w:ascii="Courier New" w:hAnsi="Courier New" w:cs="Courier New"/>
+        </w:rPr>
+      </w:pPr>
+      <w:r>
+        <w:rPr>
+          <w:rFonts w:ascii="Courier New" w:hAnsi="Courier New" w:cs="Courier New"/>
+        </w:rPr>
+        <w:t>---------------------------------------------------------------</w:t>
+      </w:r>
+    </w:p>
+    <w:p>
+      <w:pPr>
+        <w:pStyle w:val="PlainText"/>
+        <w:rPr>
+          <w:rFonts w:ascii="Courier New" w:hAnsi="Courier New" w:cs="Courier New"/>
+        </w:rPr>
+      </w:pPr>
+      <w:r>
+        <w:rPr>
+          <w:rFonts w:ascii="Courier New" w:hAnsi="Courier New" w:cs="Courier New"/>
+        </w:rPr>
+        <w:t>Item Name</w:t>
+      </w:r>
+      <w:r>
+        <w:rPr>
+          <w:rFonts w:ascii="Courier New" w:hAnsi="Courier New" w:cs="Courier New"/>
+        </w:rPr>
+        <w:tab/>
+      </w:r>
+      <w:r>
+        <w:rPr>
+          <w:rFonts w:ascii="Courier New" w:hAnsi="Courier New" w:cs="Courier New"/>
+        </w:rPr>
+        <w:tab/>
+      </w:r>
+      <w:r>
+        <w:rPr>
+          <w:rFonts w:ascii="Courier New" w:hAnsi="Courier New" w:cs="Courier New"/>
+        </w:rPr>
+        <w:tab/>
+      </w:r>
+      <w:r>
+        <w:rPr>
+          <w:rFonts w:ascii="Courier New" w:hAnsi="Courier New" w:cs="Courier New"/>
+        </w:rPr>
+        <w:tab/>
+        <w:t>- BEET</w:t>
+      </w:r>
+    </w:p>
+    <w:p>
+      <w:pPr>
+        <w:pStyle w:val="PlainText"/>
+        <w:rPr>
+          <w:rFonts w:ascii="Courier New" w:hAnsi="Courier New" w:cs="Courier New"/>
+          <w:color w:val="FF0000"/>
+        </w:rPr>
+      </w:pPr>
+      <w:r>
+        <w:rPr>
+          <w:rFonts w:ascii="Courier New" w:hAnsi="Courier New" w:cs="Courier New"/>
+          <w:color w:val="FF0000"/>
+        </w:rPr>
+        <w:t>Amount Received</w:t>
+      </w:r>
+      <w:r>
+        <w:rPr>
+          <w:rFonts w:ascii="Courier New" w:hAnsi="Courier New" w:cs="Courier New"/>
+          <w:color w:val="FF0000"/>
+        </w:rPr>
+        <w:tab/>
+      </w:r>
+      <w:r>
+        <w:rPr>
+          <w:rFonts w:ascii="Courier New" w:hAnsi="Courier New" w:cs="Courier New"/>
+          <w:color w:val="FF0000"/>
+        </w:rPr>
+        <w:tab/>
+      </w:r>
+      <w:r>
+        <w:rPr>
+          <w:rFonts w:ascii="Courier New" w:hAnsi="Courier New" w:cs="Courier New"/>
+          <w:color w:val="FF0000"/>
+        </w:rPr>
+        <w:tab/>
+        <w:t>- 6010</w:t>
+      </w:r>
+    </w:p>
+    <w:p>
+      <w:pPr>
+        <w:pStyle w:val="PlainText"/>
+        <w:rPr>
+          <w:rFonts w:ascii="Courier New" w:hAnsi="Courier New" w:cs="Courier New"/>
+        </w:rPr>
+      </w:pPr>
+      <w:r>
+        <w:rPr>
+          <w:rFonts w:ascii="Courier New" w:hAnsi="Courier New" w:cs="Courier New"/>
+        </w:rPr>
+        <w:t>Amount Received mode</w:t>
+      </w:r>
+      <w:r>
+        <w:rPr>
+          <w:rFonts w:ascii="Courier New" w:hAnsi="Courier New" w:cs="Courier New"/>
+        </w:rPr>
+        <w:tab/>
+      </w:r>
+      <w:r>
+        <w:rPr>
+          <w:rFonts w:ascii="Courier New" w:hAnsi="Courier New" w:cs="Courier New"/>
+        </w:rPr>
+        <w:tab/>
+        <w:t>- CASH AND CLEARD</w:t>
+      </w:r>
+    </w:p>
+    <w:p>
+      <w:pPr>
+        <w:pStyle w:val="PlainText"/>
+        <w:rPr>
+          <w:rFonts w:ascii="Courier New" w:hAnsi="Courier New" w:cs="Courier New"/>
+        </w:rPr>
+      </w:pPr>
+    </w:p>
+    <w:p>
+      <w:pPr>
+        <w:pStyle w:val="PlainText"/>
+        <w:rPr>
+          <w:rFonts w:ascii="Courier New" w:hAnsi="Courier New" w:cs="Courier New"/>
+          <w:b/>
+        </w:rPr>
+      </w:pPr>
     </w:p>
     <w:p>
       <w:pPr>

--- a/customer _details/GANGAMMA/SEP/TUMKUR/TNR H/PURCHASE DETAILS.docx
+++ b/customer _details/GANGAMMA/SEP/TUMKUR/TNR H/PURCHASE DETAILS.docx
@@ -4397,13 +4397,7 @@
         <w:rPr>
           <w:rFonts w:ascii="Courier New" w:hAnsi="Courier New" w:cs="Courier New"/>
         </w:rPr>
-        <w:t>MON Mar 18</w:t>
-      </w:r>
-      <w:r>
-        <w:rPr>
-          <w:rFonts w:ascii="Courier New" w:hAnsi="Courier New" w:cs="Courier New"/>
-        </w:rPr>
-        <w:t xml:space="preserve"> 09:34:38 IST 2019</w:t>
+        <w:t>MON Mar 18 09:34:38 IST 2019</w:t>
       </w:r>
     </w:p>
     <w:p>
@@ -4562,6 +4556,369 @@
         <w:tab/>
         <w:t>- CASH AND CLEARD</w:t>
       </w:r>
+    </w:p>
+    <w:p>
+      <w:pPr>
+        <w:pStyle w:val="PlainText"/>
+        <w:rPr>
+          <w:rFonts w:ascii="Courier New" w:hAnsi="Courier New" w:cs="Courier New"/>
+        </w:rPr>
+      </w:pPr>
+    </w:p>
+    <w:p>
+      <w:pPr>
+        <w:pStyle w:val="PlainText"/>
+        <w:rPr>
+          <w:rFonts w:ascii="Courier New" w:hAnsi="Courier New" w:cs="Courier New"/>
+        </w:rPr>
+      </w:pPr>
+      <w:r>
+        <w:rPr>
+          <w:rFonts w:ascii="Courier New" w:hAnsi="Courier New" w:cs="Courier New"/>
+        </w:rPr>
+        <w:t>THU Mar 23</w:t>
+      </w:r>
+      <w:r>
+        <w:rPr>
+          <w:rFonts w:ascii="Courier New" w:hAnsi="Courier New" w:cs="Courier New"/>
+        </w:rPr>
+        <w:t xml:space="preserve"> 15:46:36 IST 2019</w:t>
+      </w:r>
+    </w:p>
+    <w:p>
+      <w:pPr>
+        <w:pStyle w:val="PlainText"/>
+        <w:rPr>
+          <w:rFonts w:ascii="Courier New" w:hAnsi="Courier New" w:cs="Courier New"/>
+        </w:rPr>
+      </w:pPr>
+      <w:r>
+        <w:rPr>
+          <w:rFonts w:ascii="Courier New" w:hAnsi="Courier New" w:cs="Courier New"/>
+        </w:rPr>
+        <w:t>Person Name</w:t>
+      </w:r>
+      <w:r>
+        <w:rPr>
+          <w:rFonts w:ascii="Courier New" w:hAnsi="Courier New" w:cs="Courier New"/>
+        </w:rPr>
+        <w:tab/>
+      </w:r>
+      <w:r>
+        <w:rPr>
+          <w:rFonts w:ascii="Courier New" w:hAnsi="Courier New" w:cs="Courier New"/>
+        </w:rPr>
+        <w:tab/>
+      </w:r>
+      <w:r>
+        <w:rPr>
+          <w:rFonts w:ascii="Courier New" w:hAnsi="Courier New" w:cs="Courier New"/>
+        </w:rPr>
+        <w:tab/>
+      </w:r>
+      <w:r>
+        <w:rPr>
+          <w:rFonts w:ascii="Courier New" w:hAnsi="Courier New" w:cs="Courier New"/>
+        </w:rPr>
+        <w:tab/>
+        <w:t>- TNR H</w:t>
+      </w:r>
+    </w:p>
+    <w:p>
+      <w:pPr>
+        <w:pStyle w:val="PlainText"/>
+        <w:rPr>
+          <w:rFonts w:ascii="Courier New" w:hAnsi="Courier New" w:cs="Courier New"/>
+        </w:rPr>
+      </w:pPr>
+      <w:r>
+        <w:rPr>
+          <w:rFonts w:ascii="Courier New" w:hAnsi="Courier New" w:cs="Courier New"/>
+        </w:rPr>
+        <w:t>Bill number</w:t>
+      </w:r>
+      <w:r>
+        <w:rPr>
+          <w:rFonts w:ascii="Courier New" w:hAnsi="Courier New" w:cs="Courier New"/>
+        </w:rPr>
+        <w:tab/>
+      </w:r>
+      <w:r>
+        <w:rPr>
+          <w:rFonts w:ascii="Courier New" w:hAnsi="Courier New" w:cs="Courier New"/>
+        </w:rPr>
+        <w:tab/>
+      </w:r>
+      <w:r>
+        <w:rPr>
+          <w:rFonts w:ascii="Courier New" w:hAnsi="Courier New" w:cs="Courier New"/>
+        </w:rPr>
+        <w:tab/>
+      </w:r>
+      <w:r>
+        <w:rPr>
+          <w:rFonts w:ascii="Courier New" w:hAnsi="Courier New" w:cs="Courier New"/>
+        </w:rPr>
+        <w:tab/>
+        <w:t>- 11762</w:t>
+      </w:r>
+    </w:p>
+    <w:p>
+      <w:pPr>
+        <w:pStyle w:val="PlainText"/>
+        <w:rPr>
+          <w:rFonts w:ascii="Courier New" w:hAnsi="Courier New" w:cs="Courier New"/>
+        </w:rPr>
+      </w:pPr>
+      <w:r>
+        <w:rPr>
+          <w:rFonts w:ascii="Courier New" w:hAnsi="Courier New" w:cs="Courier New"/>
+        </w:rPr>
+        <w:t>---------------------------------------------------------------</w:t>
+      </w:r>
+    </w:p>
+    <w:p>
+      <w:pPr>
+        <w:pStyle w:val="PlainText"/>
+        <w:rPr>
+          <w:rFonts w:ascii="Courier New" w:hAnsi="Courier New" w:cs="Courier New"/>
+        </w:rPr>
+      </w:pPr>
+      <w:r>
+        <w:rPr>
+          <w:rFonts w:ascii="Courier New" w:hAnsi="Courier New" w:cs="Courier New"/>
+        </w:rPr>
+        <w:t>Item Name</w:t>
+      </w:r>
+      <w:r>
+        <w:rPr>
+          <w:rFonts w:ascii="Courier New" w:hAnsi="Courier New" w:cs="Courier New"/>
+        </w:rPr>
+        <w:tab/>
+      </w:r>
+      <w:r>
+        <w:rPr>
+          <w:rFonts w:ascii="Courier New" w:hAnsi="Courier New" w:cs="Courier New"/>
+        </w:rPr>
+        <w:tab/>
+      </w:r>
+      <w:r>
+        <w:rPr>
+          <w:rFonts w:ascii="Courier New" w:hAnsi="Courier New" w:cs="Courier New"/>
+        </w:rPr>
+        <w:tab/>
+      </w:r>
+      <w:r>
+        <w:rPr>
+          <w:rFonts w:ascii="Courier New" w:hAnsi="Courier New" w:cs="Courier New"/>
+        </w:rPr>
+        <w:tab/>
+        <w:t>- CARROT</w:t>
+      </w:r>
+    </w:p>
+    <w:p>
+      <w:pPr>
+        <w:pStyle w:val="PlainText"/>
+        <w:rPr>
+          <w:rFonts w:ascii="Courier New" w:hAnsi="Courier New" w:cs="Courier New"/>
+        </w:rPr>
+      </w:pPr>
+      <w:r>
+        <w:rPr>
+          <w:rFonts w:ascii="Courier New" w:hAnsi="Courier New" w:cs="Courier New"/>
+        </w:rPr>
+        <w:t>Number of Pockets</w:t>
+      </w:r>
+      <w:r>
+        <w:rPr>
+          <w:rFonts w:ascii="Courier New" w:hAnsi="Courier New" w:cs="Courier New"/>
+        </w:rPr>
+        <w:tab/>
+      </w:r>
+      <w:r>
+        <w:rPr>
+          <w:rFonts w:ascii="Courier New" w:hAnsi="Courier New" w:cs="Courier New"/>
+        </w:rPr>
+        <w:tab/>
+      </w:r>
+      <w:r>
+        <w:rPr>
+          <w:rFonts w:ascii="Courier New" w:hAnsi="Courier New" w:cs="Courier New"/>
+        </w:rPr>
+        <w:tab/>
+        <w:t>- 2</w:t>
+      </w:r>
+    </w:p>
+    <w:p>
+      <w:pPr>
+        <w:pStyle w:val="PlainText"/>
+        <w:rPr>
+          <w:rFonts w:ascii="Courier New" w:hAnsi="Courier New" w:cs="Courier New"/>
+        </w:rPr>
+      </w:pPr>
+      <w:r>
+        <w:rPr>
+          <w:rFonts w:ascii="Courier New" w:hAnsi="Courier New" w:cs="Courier New"/>
+        </w:rPr>
+        <w:t>Number of KGs</w:t>
+      </w:r>
+      <w:r>
+        <w:rPr>
+          <w:rFonts w:ascii="Courier New" w:hAnsi="Courier New" w:cs="Courier New"/>
+        </w:rPr>
+        <w:tab/>
+      </w:r>
+      <w:r>
+        <w:rPr>
+          <w:rFonts w:ascii="Courier New" w:hAnsi="Courier New" w:cs="Courier New"/>
+        </w:rPr>
+        <w:tab/>
+      </w:r>
+      <w:r>
+        <w:rPr>
+          <w:rFonts w:ascii="Courier New" w:hAnsi="Courier New" w:cs="Courier New"/>
+        </w:rPr>
+        <w:tab/>
+        <w:t>- 165</w:t>
+      </w:r>
+    </w:p>
+    <w:p>
+      <w:pPr>
+        <w:pStyle w:val="PlainText"/>
+        <w:rPr>
+          <w:rFonts w:ascii="Courier New" w:hAnsi="Courier New" w:cs="Courier New"/>
+        </w:rPr>
+      </w:pPr>
+      <w:r>
+        <w:rPr>
+          <w:rFonts w:ascii="Courier New" w:hAnsi="Courier New" w:cs="Courier New"/>
+        </w:rPr>
+        <w:t>Rate</w:t>
+      </w:r>
+      <w:r>
+        <w:rPr>
+          <w:rFonts w:ascii="Courier New" w:hAnsi="Courier New" w:cs="Courier New"/>
+        </w:rPr>
+        <w:tab/>
+      </w:r>
+      <w:r>
+        <w:rPr>
+          <w:rFonts w:ascii="Courier New" w:hAnsi="Courier New" w:cs="Courier New"/>
+        </w:rPr>
+        <w:tab/>
+      </w:r>
+      <w:r>
+        <w:rPr>
+          <w:rFonts w:ascii="Courier New" w:hAnsi="Courier New" w:cs="Courier New"/>
+        </w:rPr>
+        <w:tab/>
+      </w:r>
+      <w:r>
+        <w:rPr>
+          <w:rFonts w:ascii="Courier New" w:hAnsi="Courier New" w:cs="Courier New"/>
+        </w:rPr>
+        <w:tab/>
+      </w:r>
+      <w:r>
+        <w:rPr>
+          <w:rFonts w:ascii="Courier New" w:hAnsi="Courier New" w:cs="Courier New"/>
+        </w:rPr>
+        <w:tab/>
+        <w:t>- 18</w:t>
+      </w:r>
+    </w:p>
+    <w:p>
+      <w:pPr>
+        <w:pStyle w:val="PlainText"/>
+        <w:rPr>
+          <w:rFonts w:ascii="Courier New" w:hAnsi="Courier New" w:cs="Courier New"/>
+        </w:rPr>
+      </w:pPr>
+      <w:r>
+        <w:rPr>
+          <w:rFonts w:ascii="Courier New" w:hAnsi="Courier New" w:cs="Courier New"/>
+        </w:rPr>
+        <w:t>Total Price</w:t>
+      </w:r>
+      <w:r>
+        <w:rPr>
+          <w:rFonts w:ascii="Courier New" w:hAnsi="Courier New" w:cs="Courier New"/>
+        </w:rPr>
+        <w:tab/>
+      </w:r>
+      <w:r>
+        <w:rPr>
+          <w:rFonts w:ascii="Courier New" w:hAnsi="Courier New" w:cs="Courier New"/>
+        </w:rPr>
+        <w:tab/>
+      </w:r>
+      <w:r>
+        <w:rPr>
+          <w:rFonts w:ascii="Courier New" w:hAnsi="Courier New" w:cs="Courier New"/>
+        </w:rPr>
+        <w:tab/>
+      </w:r>
+      <w:r>
+        <w:rPr>
+          <w:rFonts w:ascii="Courier New" w:hAnsi="Courier New" w:cs="Courier New"/>
+        </w:rPr>
+        <w:tab/>
+        <w:t>- 2970.0</w:t>
+      </w:r>
+    </w:p>
+    <w:p>
+      <w:pPr>
+        <w:pStyle w:val="PlainText"/>
+        <w:rPr>
+          <w:rFonts w:ascii="Courier New" w:hAnsi="Courier New" w:cs="Courier New"/>
+          <w:b/>
+        </w:rPr>
+      </w:pPr>
+      <w:r>
+        <w:rPr>
+          <w:rFonts w:ascii="Courier New" w:hAnsi="Courier New" w:cs="Courier New"/>
+          <w:b/>
+        </w:rPr>
+        <w:t>Amount balance</w:t>
+      </w:r>
+      <w:r>
+        <w:rPr>
+          <w:rFonts w:ascii="Courier New" w:hAnsi="Courier New" w:cs="Courier New"/>
+          <w:b/>
+        </w:rPr>
+        <w:tab/>
+      </w:r>
+      <w:r>
+        <w:rPr>
+          <w:rFonts w:ascii="Courier New" w:hAnsi="Courier New" w:cs="Courier New"/>
+          <w:b/>
+        </w:rPr>
+        <w:tab/>
+      </w:r>
+      <w:r>
+        <w:rPr>
+          <w:rFonts w:ascii="Courier New" w:hAnsi="Courier New" w:cs="Courier New"/>
+          <w:b/>
+        </w:rPr>
+        <w:tab/>
+        <w:t>- 2970.0</w:t>
+      </w:r>
+    </w:p>
+    <w:p>
+      <w:pPr>
+        <w:pStyle w:val="PlainText"/>
+        <w:rPr>
+          <w:rFonts w:ascii="Courier New" w:hAnsi="Courier New" w:cs="Courier New"/>
+        </w:rPr>
+      </w:pPr>
+    </w:p>
+    <w:p>
+      <w:pPr>
+        <w:pStyle w:val="PlainText"/>
+        <w:rPr>
+          <w:rFonts w:ascii="Courier New" w:hAnsi="Courier New" w:cs="Courier New"/>
+        </w:rPr>
+      </w:pPr>
     </w:p>
     <w:p>
       <w:pPr>

--- a/customer _details/GANGAMMA/SEP/TUMKUR/TNR H/PURCHASE DETAILS.docx
+++ b/customer _details/GANGAMMA/SEP/TUMKUR/TNR H/PURCHASE DETAILS.docx
@@ -4576,13 +4576,7 @@
         <w:rPr>
           <w:rFonts w:ascii="Courier New" w:hAnsi="Courier New" w:cs="Courier New"/>
         </w:rPr>
-        <w:t>THU Mar 23</w:t>
-      </w:r>
-      <w:r>
-        <w:rPr>
-          <w:rFonts w:ascii="Courier New" w:hAnsi="Courier New" w:cs="Courier New"/>
-        </w:rPr>
-        <w:t xml:space="preserve"> 15:46:36 IST 2019</w:t>
+        <w:t>THU Mar 23 15:46:36 IST 2019</w:t>
       </w:r>
     </w:p>
     <w:p>
@@ -4903,6 +4897,436 @@
         <w:tab/>
         <w:t>- 2970.0</w:t>
       </w:r>
+    </w:p>
+    <w:p>
+      <w:pPr>
+        <w:pStyle w:val="PlainText"/>
+        <w:rPr>
+          <w:rFonts w:ascii="Courier New" w:hAnsi="Courier New" w:cs="Courier New"/>
+          <w:b/>
+        </w:rPr>
+      </w:pPr>
+    </w:p>
+    <w:p>
+      <w:pPr>
+        <w:pStyle w:val="PlainText"/>
+        <w:rPr>
+          <w:rFonts w:ascii="Courier New" w:hAnsi="Courier New" w:cs="Courier New"/>
+        </w:rPr>
+      </w:pPr>
+      <w:r>
+        <w:rPr>
+          <w:rFonts w:ascii="Courier New" w:hAnsi="Courier New" w:cs="Courier New"/>
+        </w:rPr>
+        <w:t>MON Mar 25</w:t>
+      </w:r>
+      <w:r>
+        <w:rPr>
+          <w:rFonts w:ascii="Courier New" w:hAnsi="Courier New" w:cs="Courier New"/>
+        </w:rPr>
+        <w:t xml:space="preserve"> 14:19:48 IST 2019</w:t>
+      </w:r>
+    </w:p>
+    <w:p>
+      <w:pPr>
+        <w:pStyle w:val="PlainText"/>
+        <w:rPr>
+          <w:rFonts w:ascii="Courier New" w:hAnsi="Courier New" w:cs="Courier New"/>
+        </w:rPr>
+      </w:pPr>
+      <w:r>
+        <w:rPr>
+          <w:rFonts w:ascii="Courier New" w:hAnsi="Courier New" w:cs="Courier New"/>
+        </w:rPr>
+        <w:t>Person Name</w:t>
+      </w:r>
+      <w:r>
+        <w:rPr>
+          <w:rFonts w:ascii="Courier New" w:hAnsi="Courier New" w:cs="Courier New"/>
+        </w:rPr>
+        <w:tab/>
+      </w:r>
+      <w:r>
+        <w:rPr>
+          <w:rFonts w:ascii="Courier New" w:hAnsi="Courier New" w:cs="Courier New"/>
+        </w:rPr>
+        <w:tab/>
+      </w:r>
+      <w:r>
+        <w:rPr>
+          <w:rFonts w:ascii="Courier New" w:hAnsi="Courier New" w:cs="Courier New"/>
+        </w:rPr>
+        <w:tab/>
+      </w:r>
+      <w:r>
+        <w:rPr>
+          <w:rFonts w:ascii="Courier New" w:hAnsi="Courier New" w:cs="Courier New"/>
+        </w:rPr>
+        <w:tab/>
+        <w:t>- TNR H</w:t>
+      </w:r>
+    </w:p>
+    <w:p>
+      <w:pPr>
+        <w:pStyle w:val="PlainText"/>
+        <w:rPr>
+          <w:rFonts w:ascii="Courier New" w:hAnsi="Courier New" w:cs="Courier New"/>
+        </w:rPr>
+      </w:pPr>
+      <w:r>
+        <w:rPr>
+          <w:rFonts w:ascii="Courier New" w:hAnsi="Courier New" w:cs="Courier New"/>
+        </w:rPr>
+        <w:t>Bill number</w:t>
+      </w:r>
+      <w:r>
+        <w:rPr>
+          <w:rFonts w:ascii="Courier New" w:hAnsi="Courier New" w:cs="Courier New"/>
+        </w:rPr>
+        <w:tab/>
+      </w:r>
+      <w:r>
+        <w:rPr>
+          <w:rFonts w:ascii="Courier New" w:hAnsi="Courier New" w:cs="Courier New"/>
+        </w:rPr>
+        <w:tab/>
+      </w:r>
+      <w:r>
+        <w:rPr>
+          <w:rFonts w:ascii="Courier New" w:hAnsi="Courier New" w:cs="Courier New"/>
+        </w:rPr>
+        <w:tab/>
+      </w:r>
+      <w:r>
+        <w:rPr>
+          <w:rFonts w:ascii="Courier New" w:hAnsi="Courier New" w:cs="Courier New"/>
+        </w:rPr>
+        <w:tab/>
+        <w:t>- 11793</w:t>
+      </w:r>
+    </w:p>
+    <w:p>
+      <w:pPr>
+        <w:pStyle w:val="PlainText"/>
+        <w:rPr>
+          <w:rFonts w:ascii="Courier New" w:hAnsi="Courier New" w:cs="Courier New"/>
+        </w:rPr>
+      </w:pPr>
+      <w:r>
+        <w:rPr>
+          <w:rFonts w:ascii="Courier New" w:hAnsi="Courier New" w:cs="Courier New"/>
+        </w:rPr>
+        <w:t>---------------------------------------------------------------</w:t>
+      </w:r>
+    </w:p>
+    <w:p>
+      <w:pPr>
+        <w:pStyle w:val="PlainText"/>
+        <w:rPr>
+          <w:rFonts w:ascii="Courier New" w:hAnsi="Courier New" w:cs="Courier New"/>
+        </w:rPr>
+      </w:pPr>
+      <w:r>
+        <w:rPr>
+          <w:rFonts w:ascii="Courier New" w:hAnsi="Courier New" w:cs="Courier New"/>
+        </w:rPr>
+        <w:t>Item Name</w:t>
+      </w:r>
+      <w:r>
+        <w:rPr>
+          <w:rFonts w:ascii="Courier New" w:hAnsi="Courier New" w:cs="Courier New"/>
+        </w:rPr>
+        <w:tab/>
+      </w:r>
+      <w:r>
+        <w:rPr>
+          <w:rFonts w:ascii="Courier New" w:hAnsi="Courier New" w:cs="Courier New"/>
+        </w:rPr>
+        <w:tab/>
+      </w:r>
+      <w:r>
+        <w:rPr>
+          <w:rFonts w:ascii="Courier New" w:hAnsi="Courier New" w:cs="Courier New"/>
+        </w:rPr>
+        <w:tab/>
+      </w:r>
+      <w:r>
+        <w:rPr>
+          <w:rFonts w:ascii="Courier New" w:hAnsi="Courier New" w:cs="Courier New"/>
+        </w:rPr>
+        <w:tab/>
+        <w:t>- CARROT</w:t>
+      </w:r>
+    </w:p>
+    <w:p>
+      <w:pPr>
+        <w:pStyle w:val="PlainText"/>
+        <w:rPr>
+          <w:rFonts w:ascii="Courier New" w:hAnsi="Courier New" w:cs="Courier New"/>
+        </w:rPr>
+      </w:pPr>
+      <w:r>
+        <w:rPr>
+          <w:rFonts w:ascii="Courier New" w:hAnsi="Courier New" w:cs="Courier New"/>
+        </w:rPr>
+        <w:t>Number of Pockets</w:t>
+      </w:r>
+      <w:r>
+        <w:rPr>
+          <w:rFonts w:ascii="Courier New" w:hAnsi="Courier New" w:cs="Courier New"/>
+        </w:rPr>
+        <w:tab/>
+      </w:r>
+      <w:r>
+        <w:rPr>
+          <w:rFonts w:ascii="Courier New" w:hAnsi="Courier New" w:cs="Courier New"/>
+        </w:rPr>
+        <w:tab/>
+      </w:r>
+      <w:r>
+        <w:rPr>
+          <w:rFonts w:ascii="Courier New" w:hAnsi="Courier New" w:cs="Courier New"/>
+        </w:rPr>
+        <w:tab/>
+        <w:t>- 1</w:t>
+      </w:r>
+    </w:p>
+    <w:p>
+      <w:pPr>
+        <w:pStyle w:val="PlainText"/>
+        <w:rPr>
+          <w:rFonts w:ascii="Courier New" w:hAnsi="Courier New" w:cs="Courier New"/>
+        </w:rPr>
+      </w:pPr>
+      <w:r>
+        <w:rPr>
+          <w:rFonts w:ascii="Courier New" w:hAnsi="Courier New" w:cs="Courier New"/>
+        </w:rPr>
+        <w:t>Number of KGs</w:t>
+      </w:r>
+      <w:r>
+        <w:rPr>
+          <w:rFonts w:ascii="Courier New" w:hAnsi="Courier New" w:cs="Courier New"/>
+        </w:rPr>
+        <w:tab/>
+      </w:r>
+      <w:r>
+        <w:rPr>
+          <w:rFonts w:ascii="Courier New" w:hAnsi="Courier New" w:cs="Courier New"/>
+        </w:rPr>
+        <w:tab/>
+      </w:r>
+      <w:r>
+        <w:rPr>
+          <w:rFonts w:ascii="Courier New" w:hAnsi="Courier New" w:cs="Courier New"/>
+        </w:rPr>
+        <w:tab/>
+        <w:t>- 92</w:t>
+      </w:r>
+    </w:p>
+    <w:p>
+      <w:pPr>
+        <w:pStyle w:val="PlainText"/>
+        <w:rPr>
+          <w:rFonts w:ascii="Courier New" w:hAnsi="Courier New" w:cs="Courier New"/>
+        </w:rPr>
+      </w:pPr>
+      <w:r>
+        <w:rPr>
+          <w:rFonts w:ascii="Courier New" w:hAnsi="Courier New" w:cs="Courier New"/>
+        </w:rPr>
+        <w:t>Rate</w:t>
+      </w:r>
+      <w:r>
+        <w:rPr>
+          <w:rFonts w:ascii="Courier New" w:hAnsi="Courier New" w:cs="Courier New"/>
+        </w:rPr>
+        <w:tab/>
+      </w:r>
+      <w:r>
+        <w:rPr>
+          <w:rFonts w:ascii="Courier New" w:hAnsi="Courier New" w:cs="Courier New"/>
+        </w:rPr>
+        <w:tab/>
+      </w:r>
+      <w:r>
+        <w:rPr>
+          <w:rFonts w:ascii="Courier New" w:hAnsi="Courier New" w:cs="Courier New"/>
+        </w:rPr>
+        <w:tab/>
+      </w:r>
+      <w:r>
+        <w:rPr>
+          <w:rFonts w:ascii="Courier New" w:hAnsi="Courier New" w:cs="Courier New"/>
+        </w:rPr>
+        <w:tab/>
+      </w:r>
+      <w:r>
+        <w:rPr>
+          <w:rFonts w:ascii="Courier New" w:hAnsi="Courier New" w:cs="Courier New"/>
+        </w:rPr>
+        <w:tab/>
+        <w:t>- 17</w:t>
+      </w:r>
+    </w:p>
+    <w:p>
+      <w:pPr>
+        <w:pStyle w:val="PlainText"/>
+        <w:rPr>
+          <w:rFonts w:ascii="Courier New" w:hAnsi="Courier New" w:cs="Courier New"/>
+        </w:rPr>
+      </w:pPr>
+      <w:r>
+        <w:rPr>
+          <w:rFonts w:ascii="Courier New" w:hAnsi="Courier New" w:cs="Courier New"/>
+        </w:rPr>
+        <w:t>Total Price</w:t>
+      </w:r>
+      <w:r>
+        <w:rPr>
+          <w:rFonts w:ascii="Courier New" w:hAnsi="Courier New" w:cs="Courier New"/>
+        </w:rPr>
+        <w:tab/>
+      </w:r>
+      <w:r>
+        <w:rPr>
+          <w:rFonts w:ascii="Courier New" w:hAnsi="Courier New" w:cs="Courier New"/>
+        </w:rPr>
+        <w:tab/>
+      </w:r>
+      <w:r>
+        <w:rPr>
+          <w:rFonts w:ascii="Courier New" w:hAnsi="Courier New" w:cs="Courier New"/>
+        </w:rPr>
+        <w:tab/>
+      </w:r>
+      <w:r>
+        <w:rPr>
+          <w:rFonts w:ascii="Courier New" w:hAnsi="Courier New" w:cs="Courier New"/>
+        </w:rPr>
+        <w:tab/>
+        <w:t>- 1564.0</w:t>
+      </w:r>
+    </w:p>
+    <w:p>
+      <w:pPr>
+        <w:pStyle w:val="PlainText"/>
+        <w:rPr>
+          <w:rFonts w:ascii="Courier New" w:hAnsi="Courier New" w:cs="Courier New"/>
+          <w:color w:val="FF0000"/>
+        </w:rPr>
+      </w:pPr>
+      <w:r>
+        <w:rPr>
+          <w:rFonts w:ascii="Courier New" w:hAnsi="Courier New" w:cs="Courier New"/>
+          <w:color w:val="FF0000"/>
+        </w:rPr>
+        <w:t>Amount Received</w:t>
+      </w:r>
+      <w:r>
+        <w:rPr>
+          <w:rFonts w:ascii="Courier New" w:hAnsi="Courier New" w:cs="Courier New"/>
+          <w:color w:val="FF0000"/>
+        </w:rPr>
+        <w:tab/>
+      </w:r>
+      <w:r>
+        <w:rPr>
+          <w:rFonts w:ascii="Courier New" w:hAnsi="Courier New" w:cs="Courier New"/>
+          <w:color w:val="FF0000"/>
+        </w:rPr>
+        <w:tab/>
+      </w:r>
+      <w:r>
+        <w:rPr>
+          <w:rFonts w:ascii="Courier New" w:hAnsi="Courier New" w:cs="Courier New"/>
+          <w:color w:val="FF0000"/>
+        </w:rPr>
+        <w:tab/>
+        <w:t>- 2970</w:t>
+      </w:r>
+    </w:p>
+    <w:p>
+      <w:pPr>
+        <w:pStyle w:val="PlainText"/>
+        <w:rPr>
+          <w:rFonts w:ascii="Courier New" w:hAnsi="Courier New" w:cs="Courier New"/>
+          <w:b/>
+        </w:rPr>
+      </w:pPr>
+      <w:r>
+        <w:rPr>
+          <w:rFonts w:ascii="Courier New" w:hAnsi="Courier New" w:cs="Courier New"/>
+          <w:b/>
+        </w:rPr>
+        <w:t>Amount balance</w:t>
+      </w:r>
+      <w:r>
+        <w:rPr>
+          <w:rFonts w:ascii="Courier New" w:hAnsi="Courier New" w:cs="Courier New"/>
+          <w:b/>
+        </w:rPr>
+        <w:tab/>
+      </w:r>
+      <w:r>
+        <w:rPr>
+          <w:rFonts w:ascii="Courier New" w:hAnsi="Courier New" w:cs="Courier New"/>
+          <w:b/>
+        </w:rPr>
+        <w:tab/>
+      </w:r>
+      <w:r>
+        <w:rPr>
+          <w:rFonts w:ascii="Courier New" w:hAnsi="Courier New" w:cs="Courier New"/>
+          <w:b/>
+        </w:rPr>
+        <w:tab/>
+        <w:t>- 1564.0</w:t>
+      </w:r>
+    </w:p>
+    <w:p>
+      <w:pPr>
+        <w:pStyle w:val="PlainText"/>
+        <w:rPr>
+          <w:rFonts w:ascii="Courier New" w:hAnsi="Courier New" w:cs="Courier New"/>
+        </w:rPr>
+      </w:pPr>
+      <w:r>
+        <w:rPr>
+          <w:rFonts w:ascii="Courier New" w:hAnsi="Courier New" w:cs="Courier New"/>
+        </w:rPr>
+        <w:t>Amount Received mode</w:t>
+      </w:r>
+      <w:r>
+        <w:rPr>
+          <w:rFonts w:ascii="Courier New" w:hAnsi="Courier New" w:cs="Courier New"/>
+        </w:rPr>
+        <w:tab/>
+      </w:r>
+      <w:r>
+        <w:rPr>
+          <w:rFonts w:ascii="Courier New" w:hAnsi="Courier New" w:cs="Courier New"/>
+        </w:rPr>
+        <w:tab/>
+        <w:t>- CASH</w:t>
+      </w:r>
+    </w:p>
+    <w:p>
+      <w:pPr>
+        <w:pStyle w:val="PlainText"/>
+        <w:rPr>
+          <w:rFonts w:ascii="Courier New" w:hAnsi="Courier New" w:cs="Courier New"/>
+        </w:rPr>
+      </w:pPr>
+    </w:p>
+    <w:p>
+      <w:pPr>
+        <w:pStyle w:val="PlainText"/>
+        <w:rPr>
+          <w:rFonts w:ascii="Courier New" w:hAnsi="Courier New" w:cs="Courier New"/>
+          <w:b/>
+        </w:rPr>
+      </w:pPr>
     </w:p>
     <w:p>
       <w:pPr>

--- a/customer _details/GANGAMMA/SEP/TUMKUR/TNR H/PURCHASE DETAILS.docx
+++ b/customer _details/GANGAMMA/SEP/TUMKUR/TNR H/PURCHASE DETAILS.docx
@@ -4918,13 +4918,7 @@
         <w:rPr>
           <w:rFonts w:ascii="Courier New" w:hAnsi="Courier New" w:cs="Courier New"/>
         </w:rPr>
-        <w:t>MON Mar 25</w:t>
-      </w:r>
-      <w:r>
-        <w:rPr>
-          <w:rFonts w:ascii="Courier New" w:hAnsi="Courier New" w:cs="Courier New"/>
-        </w:rPr>
-        <w:t xml:space="preserve"> 14:19:48 IST 2019</w:t>
+        <w:t>MON Mar 25 14:19:48 IST 2019</w:t>
       </w:r>
     </w:p>
     <w:p>
@@ -5310,6 +5304,207 @@
         <w:tab/>
         <w:t>- CASH</w:t>
       </w:r>
+    </w:p>
+    <w:p>
+      <w:pPr>
+        <w:pStyle w:val="PlainText"/>
+        <w:rPr>
+          <w:rFonts w:ascii="Courier New" w:hAnsi="Courier New" w:cs="Courier New"/>
+        </w:rPr>
+      </w:pPr>
+    </w:p>
+    <w:p>
+      <w:pPr>
+        <w:pStyle w:val="PlainText"/>
+        <w:rPr>
+          <w:rFonts w:ascii="Courier New" w:hAnsi="Courier New" w:cs="Courier New"/>
+        </w:rPr>
+      </w:pPr>
+      <w:r>
+        <w:rPr>
+          <w:rFonts w:ascii="Courier New" w:hAnsi="Courier New" w:cs="Courier New"/>
+        </w:rPr>
+        <w:t>SAT MAR 30</w:t>
+      </w:r>
+      <w:r>
+        <w:rPr>
+          <w:rFonts w:ascii="Courier New" w:hAnsi="Courier New" w:cs="Courier New"/>
+        </w:rPr>
+        <w:t xml:space="preserve"> 15:12:29 IST 2019</w:t>
+      </w:r>
+    </w:p>
+    <w:p>
+      <w:pPr>
+        <w:pStyle w:val="PlainText"/>
+        <w:rPr>
+          <w:rFonts w:ascii="Courier New" w:hAnsi="Courier New" w:cs="Courier New"/>
+        </w:rPr>
+      </w:pPr>
+      <w:r>
+        <w:rPr>
+          <w:rFonts w:ascii="Courier New" w:hAnsi="Courier New" w:cs="Courier New"/>
+        </w:rPr>
+        <w:t>Person Name</w:t>
+      </w:r>
+      <w:r>
+        <w:rPr>
+          <w:rFonts w:ascii="Courier New" w:hAnsi="Courier New" w:cs="Courier New"/>
+        </w:rPr>
+        <w:tab/>
+      </w:r>
+      <w:r>
+        <w:rPr>
+          <w:rFonts w:ascii="Courier New" w:hAnsi="Courier New" w:cs="Courier New"/>
+        </w:rPr>
+        <w:tab/>
+      </w:r>
+      <w:r>
+        <w:rPr>
+          <w:rFonts w:ascii="Courier New" w:hAnsi="Courier New" w:cs="Courier New"/>
+        </w:rPr>
+        <w:tab/>
+      </w:r>
+      <w:r>
+        <w:rPr>
+          <w:rFonts w:ascii="Courier New" w:hAnsi="Courier New" w:cs="Courier New"/>
+        </w:rPr>
+        <w:tab/>
+        <w:t>- TNR H</w:t>
+      </w:r>
+    </w:p>
+    <w:p>
+      <w:pPr>
+        <w:pStyle w:val="PlainText"/>
+        <w:rPr>
+          <w:rFonts w:ascii="Courier New" w:hAnsi="Courier New" w:cs="Courier New"/>
+        </w:rPr>
+      </w:pPr>
+      <w:r>
+        <w:rPr>
+          <w:rFonts w:ascii="Courier New" w:hAnsi="Courier New" w:cs="Courier New"/>
+        </w:rPr>
+        <w:t>---------------------------------------------------------------</w:t>
+      </w:r>
+    </w:p>
+    <w:p>
+      <w:pPr>
+        <w:pStyle w:val="PlainText"/>
+        <w:rPr>
+          <w:rFonts w:ascii="Courier New" w:hAnsi="Courier New" w:cs="Courier New"/>
+        </w:rPr>
+      </w:pPr>
+      <w:r>
+        <w:rPr>
+          <w:rFonts w:ascii="Courier New" w:hAnsi="Courier New" w:cs="Courier New"/>
+        </w:rPr>
+        <w:t>Item Name</w:t>
+      </w:r>
+      <w:r>
+        <w:rPr>
+          <w:rFonts w:ascii="Courier New" w:hAnsi="Courier New" w:cs="Courier New"/>
+        </w:rPr>
+        <w:tab/>
+      </w:r>
+      <w:r>
+        <w:rPr>
+          <w:rFonts w:ascii="Courier New" w:hAnsi="Courier New" w:cs="Courier New"/>
+        </w:rPr>
+        <w:tab/>
+      </w:r>
+      <w:r>
+        <w:rPr>
+          <w:rFonts w:ascii="Courier New" w:hAnsi="Courier New" w:cs="Courier New"/>
+        </w:rPr>
+        <w:tab/>
+      </w:r>
+      <w:r>
+        <w:rPr>
+          <w:rFonts w:ascii="Courier New" w:hAnsi="Courier New" w:cs="Courier New"/>
+        </w:rPr>
+        <w:tab/>
+        <w:t>- CARROT</w:t>
+      </w:r>
+    </w:p>
+    <w:p>
+      <w:pPr>
+        <w:pStyle w:val="PlainText"/>
+        <w:rPr>
+          <w:rFonts w:ascii="Courier New" w:hAnsi="Courier New" w:cs="Courier New"/>
+          <w:color w:val="FF0000"/>
+        </w:rPr>
+      </w:pPr>
+      <w:r>
+        <w:rPr>
+          <w:rFonts w:ascii="Courier New" w:hAnsi="Courier New" w:cs="Courier New"/>
+          <w:color w:val="FF0000"/>
+        </w:rPr>
+        <w:t>Amount Received</w:t>
+      </w:r>
+      <w:r>
+        <w:rPr>
+          <w:rFonts w:ascii="Courier New" w:hAnsi="Courier New" w:cs="Courier New"/>
+          <w:color w:val="FF0000"/>
+        </w:rPr>
+        <w:tab/>
+      </w:r>
+      <w:r>
+        <w:rPr>
+          <w:rFonts w:ascii="Courier New" w:hAnsi="Courier New" w:cs="Courier New"/>
+          <w:color w:val="FF0000"/>
+        </w:rPr>
+        <w:tab/>
+      </w:r>
+      <w:r>
+        <w:rPr>
+          <w:rFonts w:ascii="Courier New" w:hAnsi="Courier New" w:cs="Courier New"/>
+          <w:color w:val="FF0000"/>
+        </w:rPr>
+        <w:tab/>
+        <w:t>- 1564</w:t>
+      </w:r>
+    </w:p>
+    <w:p>
+      <w:pPr>
+        <w:pStyle w:val="PlainText"/>
+        <w:rPr>
+          <w:rFonts w:ascii="Courier New" w:hAnsi="Courier New" w:cs="Courier New"/>
+        </w:rPr>
+      </w:pPr>
+      <w:r>
+        <w:rPr>
+          <w:rFonts w:ascii="Courier New" w:hAnsi="Courier New" w:cs="Courier New"/>
+        </w:rPr>
+        <w:t>Amount Received mode</w:t>
+      </w:r>
+      <w:r>
+        <w:rPr>
+          <w:rFonts w:ascii="Courier New" w:hAnsi="Courier New" w:cs="Courier New"/>
+        </w:rPr>
+        <w:tab/>
+      </w:r>
+      <w:r>
+        <w:rPr>
+          <w:rFonts w:ascii="Courier New" w:hAnsi="Courier New" w:cs="Courier New"/>
+        </w:rPr>
+        <w:tab/>
+        <w:t>- CASH AND CLEARD</w:t>
+      </w:r>
+    </w:p>
+    <w:p>
+      <w:pPr>
+        <w:pStyle w:val="PlainText"/>
+        <w:rPr>
+          <w:rFonts w:ascii="Courier New" w:hAnsi="Courier New" w:cs="Courier New"/>
+        </w:rPr>
+      </w:pPr>
+    </w:p>
+    <w:p>
+      <w:pPr>
+        <w:pStyle w:val="PlainText"/>
+        <w:rPr>
+          <w:rFonts w:ascii="Courier New" w:hAnsi="Courier New" w:cs="Courier New"/>
+        </w:rPr>
+      </w:pPr>
     </w:p>
     <w:p>
       <w:pPr>
